--- a/Capstone Interim Report.docx
+++ b/Capstone Interim Report.docx
@@ -467,7 +467,7 @@
           <w:r>
             <w:fldChar w:fldCharType="separate"/>
           </w:r>
-          <w:hyperlink w:anchor="_Toc90227201" w:history="1">
+          <w:hyperlink w:anchor="_Toc90229621" w:history="1">
             <w:r>
               <w:rPr>
                 <w:rStyle w:val="Hyperlink"/>
@@ -511,7 +511,7 @@
                 <w:noProof/>
                 <w:webHidden/>
               </w:rPr>
-              <w:instrText xml:space="preserve"> PAGEREF _Toc90227201 \h </w:instrText>
+              <w:instrText xml:space="preserve"> PAGEREF _Toc90229621 \h </w:instrText>
             </w:r>
             <w:r>
               <w:rPr>
@@ -554,10 +554,11 @@
               <w:lang w:val="en-IN" w:eastAsia="en-IN"/>
             </w:rPr>
           </w:pPr>
-          <w:hyperlink w:anchor="_Toc90227202" w:history="1">
+          <w:hyperlink w:anchor="_Toc90229622" w:history="1">
             <w:r>
               <w:rPr>
                 <w:rStyle w:val="Hyperlink"/>
+                <w:rFonts w:ascii="Arial" w:hAnsi="Arial" w:cs="Arial"/>
                 <w:noProof/>
               </w:rPr>
               <w:t>1.1 Summary of Problem Statement:</w:t>
@@ -581,7 +582,7 @@
                 <w:noProof/>
                 <w:webHidden/>
               </w:rPr>
-              <w:instrText xml:space="preserve"> PAGEREF _Toc90227202 \h </w:instrText>
+              <w:instrText xml:space="preserve"> PAGEREF _Toc90229622 \h </w:instrText>
             </w:r>
             <w:r>
               <w:rPr>
@@ -624,7 +625,7 @@
               <w:lang w:val="en-IN" w:eastAsia="en-IN"/>
             </w:rPr>
           </w:pPr>
-          <w:hyperlink w:anchor="_Toc90227203" w:history="1">
+          <w:hyperlink w:anchor="_Toc90229623" w:history="1">
             <w:r>
               <w:rPr>
                 <w:rStyle w:val="Hyperlink"/>
@@ -652,7 +653,7 @@
                 <w:noProof/>
                 <w:webHidden/>
               </w:rPr>
-              <w:instrText xml:space="preserve"> PAGEREF _Toc90227203 \h </w:instrText>
+              <w:instrText xml:space="preserve"> PAGEREF _Toc90229623 \h </w:instrText>
             </w:r>
             <w:r>
               <w:rPr>
@@ -695,7 +696,7 @@
               <w:lang w:val="en-IN" w:eastAsia="en-IN"/>
             </w:rPr>
           </w:pPr>
-          <w:hyperlink w:anchor="_Toc90227204" w:history="1">
+          <w:hyperlink w:anchor="_Toc90229624" w:history="1">
             <w:r>
               <w:rPr>
                 <w:rStyle w:val="Hyperlink"/>
@@ -723,7 +724,7 @@
                 <w:noProof/>
                 <w:webHidden/>
               </w:rPr>
-              <w:instrText xml:space="preserve"> PAGEREF _Toc90227204 \h </w:instrText>
+              <w:instrText xml:space="preserve"> PAGEREF _Toc90229624 \h </w:instrText>
             </w:r>
             <w:r>
               <w:rPr>
@@ -767,7 +768,7 @@
               <w:lang w:val="en-IN" w:eastAsia="en-IN"/>
             </w:rPr>
           </w:pPr>
-          <w:hyperlink w:anchor="_Toc90227205" w:history="1">
+          <w:hyperlink w:anchor="_Toc90229625" w:history="1">
             <w:r>
               <w:rPr>
                 <w:rStyle w:val="Hyperlink"/>
@@ -811,7 +812,7 @@
                 <w:noProof/>
                 <w:webHidden/>
               </w:rPr>
-              <w:instrText xml:space="preserve"> PAGEREF _Toc90227205 \h </w:instrText>
+              <w:instrText xml:space="preserve"> PAGEREF _Toc90229625 \h </w:instrText>
             </w:r>
             <w:r>
               <w:rPr>
@@ -854,7 +855,7 @@
               <w:lang w:val="en-IN" w:eastAsia="en-IN"/>
             </w:rPr>
           </w:pPr>
-          <w:hyperlink w:anchor="_Toc90227206" w:history="1">
+          <w:hyperlink w:anchor="_Toc90229626" w:history="1">
             <w:r>
               <w:rPr>
                 <w:rStyle w:val="Hyperlink"/>
@@ -882,7 +883,7 @@
                 <w:noProof/>
                 <w:webHidden/>
               </w:rPr>
-              <w:instrText xml:space="preserve"> PAGEREF _Toc90227206 \h </w:instrText>
+              <w:instrText xml:space="preserve"> PAGEREF _Toc90229626 \h </w:instrText>
             </w:r>
             <w:r>
               <w:rPr>
@@ -925,7 +926,7 @@
               <w:lang w:val="en-IN" w:eastAsia="en-IN"/>
             </w:rPr>
           </w:pPr>
-          <w:hyperlink w:anchor="_Toc90227207" w:history="1">
+          <w:hyperlink w:anchor="_Toc90229627" w:history="1">
             <w:r>
               <w:rPr>
                 <w:rStyle w:val="Hyperlink"/>
@@ -953,7 +954,7 @@
                 <w:noProof/>
                 <w:webHidden/>
               </w:rPr>
-              <w:instrText xml:space="preserve"> PAGEREF _Toc90227207 \h </w:instrText>
+              <w:instrText xml:space="preserve"> PAGEREF _Toc90229627 \h </w:instrText>
             </w:r>
             <w:r>
               <w:rPr>
@@ -997,7 +998,7 @@
               <w:lang w:val="en-IN" w:eastAsia="en-IN"/>
             </w:rPr>
           </w:pPr>
-          <w:hyperlink w:anchor="_Toc90227208" w:history="1">
+          <w:hyperlink w:anchor="_Toc90229628" w:history="1">
             <w:r>
               <w:rPr>
                 <w:rStyle w:val="Hyperlink"/>
@@ -1041,7 +1042,7 @@
                 <w:noProof/>
                 <w:webHidden/>
               </w:rPr>
-              <w:instrText xml:space="preserve"> PAGEREF _Toc90227208 \h </w:instrText>
+              <w:instrText xml:space="preserve"> PAGEREF _Toc90229628 \h </w:instrText>
             </w:r>
             <w:r>
               <w:rPr>
@@ -1084,7 +1085,7 @@
               <w:lang w:val="en-IN" w:eastAsia="en-IN"/>
             </w:rPr>
           </w:pPr>
-          <w:hyperlink w:anchor="_Toc90227209" w:history="1">
+          <w:hyperlink w:anchor="_Toc90229629" w:history="1">
             <w:r>
               <w:rPr>
                 <w:rStyle w:val="Hyperlink"/>
@@ -1112,7 +1113,7 @@
                 <w:noProof/>
                 <w:webHidden/>
               </w:rPr>
-              <w:instrText xml:space="preserve"> PAGEREF _Toc90227209 \h </w:instrText>
+              <w:instrText xml:space="preserve"> PAGEREF _Toc90229629 \h </w:instrText>
             </w:r>
             <w:r>
               <w:rPr>
@@ -1155,7 +1156,7 @@
               <w:lang w:val="en-IN" w:eastAsia="en-IN"/>
             </w:rPr>
           </w:pPr>
-          <w:hyperlink w:anchor="_Toc90227210" w:history="1">
+          <w:hyperlink w:anchor="_Toc90229630" w:history="1">
             <w:r>
               <w:rPr>
                 <w:rStyle w:val="Hyperlink"/>
@@ -1198,7 +1199,7 @@
                 <w:noProof/>
                 <w:webHidden/>
               </w:rPr>
-              <w:instrText xml:space="preserve"> PAGEREF _Toc90227210 \h </w:instrText>
+              <w:instrText xml:space="preserve"> PAGEREF _Toc90229630 \h </w:instrText>
             </w:r>
             <w:r>
               <w:rPr>
@@ -1241,7 +1242,7 @@
               <w:lang w:val="en-IN" w:eastAsia="en-IN"/>
             </w:rPr>
           </w:pPr>
-          <w:hyperlink w:anchor="_Toc90227211" w:history="1">
+          <w:hyperlink w:anchor="_Toc90229631" w:history="1">
             <w:r>
               <w:rPr>
                 <w:rStyle w:val="Hyperlink"/>
@@ -1269,7 +1270,7 @@
                 <w:noProof/>
                 <w:webHidden/>
               </w:rPr>
-              <w:instrText xml:space="preserve"> PAGEREF _Toc90227211 \h </w:instrText>
+              <w:instrText xml:space="preserve"> PAGEREF _Toc90229631 \h </w:instrText>
             </w:r>
             <w:r>
               <w:rPr>
@@ -1312,7 +1313,7 @@
               <w:lang w:val="en-IN" w:eastAsia="en-IN"/>
             </w:rPr>
           </w:pPr>
-          <w:hyperlink w:anchor="_Toc90227212" w:history="1">
+          <w:hyperlink w:anchor="_Toc90229632" w:history="1">
             <w:r>
               <w:rPr>
                 <w:rStyle w:val="Hyperlink"/>
@@ -1340,7 +1341,7 @@
                 <w:noProof/>
                 <w:webHidden/>
               </w:rPr>
-              <w:instrText xml:space="preserve"> PAGEREF _Toc90227212 \h </w:instrText>
+              <w:instrText xml:space="preserve"> PAGEREF _Toc90229632 \h </w:instrText>
             </w:r>
             <w:r>
               <w:rPr>
@@ -1383,7 +1384,7 @@
               <w:lang w:val="en-IN" w:eastAsia="en-IN"/>
             </w:rPr>
           </w:pPr>
-          <w:hyperlink w:anchor="_Toc90227213" w:history="1">
+          <w:hyperlink w:anchor="_Toc90229633" w:history="1">
             <w:r>
               <w:rPr>
                 <w:rStyle w:val="Hyperlink"/>
@@ -1411,7 +1412,7 @@
                 <w:noProof/>
                 <w:webHidden/>
               </w:rPr>
-              <w:instrText xml:space="preserve"> PAGEREF _Toc90227213 \h </w:instrText>
+              <w:instrText xml:space="preserve"> PAGEREF _Toc90229633 \h </w:instrText>
             </w:r>
             <w:r>
               <w:rPr>
@@ -1454,7 +1455,7 @@
               <w:lang w:val="en-IN" w:eastAsia="en-IN"/>
             </w:rPr>
           </w:pPr>
-          <w:hyperlink w:anchor="_Toc90227214" w:history="1">
+          <w:hyperlink w:anchor="_Toc90229634" w:history="1">
             <w:r>
               <w:rPr>
                 <w:rStyle w:val="Hyperlink"/>
@@ -1482,7 +1483,7 @@
                 <w:noProof/>
                 <w:webHidden/>
               </w:rPr>
-              <w:instrText xml:space="preserve"> PAGEREF _Toc90227214 \h </w:instrText>
+              <w:instrText xml:space="preserve"> PAGEREF _Toc90229634 \h </w:instrText>
             </w:r>
             <w:r>
               <w:rPr>
@@ -1526,7 +1527,7 @@
               <w:lang w:val="en-IN" w:eastAsia="en-IN"/>
             </w:rPr>
           </w:pPr>
-          <w:hyperlink w:anchor="_Toc90227215" w:history="1">
+          <w:hyperlink w:anchor="_Toc90229635" w:history="1">
             <w:r>
               <w:rPr>
                 <w:rStyle w:val="Hyperlink"/>
@@ -1570,7 +1571,7 @@
                 <w:noProof/>
                 <w:webHidden/>
               </w:rPr>
-              <w:instrText xml:space="preserve"> PAGEREF _Toc90227215 \h </w:instrText>
+              <w:instrText xml:space="preserve"> PAGEREF _Toc90229635 \h </w:instrText>
             </w:r>
             <w:r>
               <w:rPr>
@@ -1590,7 +1591,7 @@
                 <w:noProof/>
                 <w:webHidden/>
               </w:rPr>
-              <w:t>12</w:t>
+              <w:t>11</w:t>
             </w:r>
             <w:r>
               <w:rPr>
@@ -1613,7 +1614,7 @@
               <w:lang w:val="en-IN" w:eastAsia="en-IN"/>
             </w:rPr>
           </w:pPr>
-          <w:hyperlink w:anchor="_Toc90227216" w:history="1">
+          <w:hyperlink w:anchor="_Toc90229636" w:history="1">
             <w:r>
               <w:rPr>
                 <w:rStyle w:val="Hyperlink"/>
@@ -1641,7 +1642,7 @@
                 <w:noProof/>
                 <w:webHidden/>
               </w:rPr>
-              <w:instrText xml:space="preserve"> PAGEREF _Toc90227216 \h </w:instrText>
+              <w:instrText xml:space="preserve"> PAGEREF _Toc90229636 \h </w:instrText>
             </w:r>
             <w:r>
               <w:rPr>
@@ -1661,7 +1662,7 @@
                 <w:noProof/>
                 <w:webHidden/>
               </w:rPr>
-              <w:t>12</w:t>
+              <w:t>11</w:t>
             </w:r>
             <w:r>
               <w:rPr>
@@ -1684,7 +1685,7 @@
               <w:lang w:val="en-IN" w:eastAsia="en-IN"/>
             </w:rPr>
           </w:pPr>
-          <w:hyperlink w:anchor="_Toc90227217" w:history="1">
+          <w:hyperlink w:anchor="_Toc90229637" w:history="1">
             <w:r>
               <w:rPr>
                 <w:rStyle w:val="Hyperlink"/>
@@ -1712,7 +1713,7 @@
                 <w:noProof/>
                 <w:webHidden/>
               </w:rPr>
-              <w:instrText xml:space="preserve"> PAGEREF _Toc90227217 \h </w:instrText>
+              <w:instrText xml:space="preserve"> PAGEREF _Toc90229637 \h </w:instrText>
             </w:r>
             <w:r>
               <w:rPr>
@@ -1755,7 +1756,7 @@
               <w:lang w:val="en-IN" w:eastAsia="en-IN"/>
             </w:rPr>
           </w:pPr>
-          <w:hyperlink w:anchor="_Toc90227218" w:history="1">
+          <w:hyperlink w:anchor="_Toc90229638" w:history="1">
             <w:r>
               <w:rPr>
                 <w:rStyle w:val="Hyperlink"/>
@@ -1783,7 +1784,7 @@
                 <w:noProof/>
                 <w:webHidden/>
               </w:rPr>
-              <w:instrText xml:space="preserve"> PAGEREF _Toc90227218 \h </w:instrText>
+              <w:instrText xml:space="preserve"> PAGEREF _Toc90229638 \h </w:instrText>
             </w:r>
             <w:r>
               <w:rPr>
@@ -1803,7 +1804,7 @@
                 <w:noProof/>
                 <w:webHidden/>
               </w:rPr>
-              <w:t>14</w:t>
+              <w:t>13</w:t>
             </w:r>
             <w:r>
               <w:rPr>
@@ -1827,7 +1828,7 @@
               <w:lang w:val="en-IN" w:eastAsia="en-IN"/>
             </w:rPr>
           </w:pPr>
-          <w:hyperlink w:anchor="_Toc90227219" w:history="1">
+          <w:hyperlink w:anchor="_Toc90229639" w:history="1">
             <w:r>
               <w:rPr>
                 <w:rStyle w:val="Hyperlink"/>
@@ -1871,7 +1872,7 @@
                 <w:noProof/>
                 <w:webHidden/>
               </w:rPr>
-              <w:instrText xml:space="preserve"> PAGEREF _Toc90227219 \h </w:instrText>
+              <w:instrText xml:space="preserve"> PAGEREF _Toc90229639 \h </w:instrText>
             </w:r>
             <w:r>
               <w:rPr>
@@ -2077,7 +2078,7 @@
           <w:szCs w:val="36"/>
         </w:rPr>
       </w:pPr>
-      <w:bookmarkStart w:id="0" w:name="_Toc90227201"/>
+      <w:bookmarkStart w:id="0" w:name="_Toc90229621"/>
       <w:r>
         <w:rPr>
           <w:rFonts w:ascii="Arial" w:hAnsi="Arial" w:cs="Arial"/>
@@ -2098,7 +2099,7 @@
           <w:szCs w:val="28"/>
         </w:rPr>
       </w:pPr>
-      <w:bookmarkStart w:id="1" w:name="_Toc90227202"/>
+      <w:bookmarkStart w:id="1" w:name="_Toc90229622"/>
       <w:r>
         <w:rPr>
           <w:rFonts w:ascii="Arial" w:hAnsi="Arial" w:cs="Arial"/>
@@ -2668,7 +2669,7 @@
           <w:szCs w:val="28"/>
         </w:rPr>
       </w:pPr>
-      <w:bookmarkStart w:id="2" w:name="_Toc90227203"/>
+      <w:bookmarkStart w:id="2" w:name="_Toc90229623"/>
       <w:r>
         <w:rPr>
           <w:rFonts w:ascii="Arial" w:hAnsi="Arial" w:cs="Arial"/>
@@ -2957,7 +2958,7 @@
           <w:szCs w:val="28"/>
         </w:rPr>
       </w:pPr>
-      <w:bookmarkStart w:id="3" w:name="_Toc90227204"/>
+      <w:bookmarkStart w:id="3" w:name="_Toc90229624"/>
       <w:r>
         <w:rPr>
           <w:rFonts w:ascii="Arial" w:hAnsi="Arial" w:cs="Arial"/>
@@ -3456,7 +3457,7 @@
           <w:szCs w:val="36"/>
         </w:rPr>
       </w:pPr>
-      <w:bookmarkStart w:id="4" w:name="_Toc90227205"/>
+      <w:bookmarkStart w:id="4" w:name="_Toc90229625"/>
       <w:r>
         <w:rPr>
           <w:rFonts w:ascii="Arial" w:hAnsi="Arial" w:cs="Arial"/>
@@ -3742,7 +3743,7 @@
           <w:szCs w:val="28"/>
         </w:rPr>
       </w:pPr>
-      <w:bookmarkStart w:id="5" w:name="_Toc90227206"/>
+      <w:bookmarkStart w:id="5" w:name="_Toc90229626"/>
       <w:r>
         <w:rPr>
           <w:rFonts w:ascii="Arial" w:hAnsi="Arial" w:cs="Arial"/>
@@ -4134,7 +4135,7 @@
           <w:szCs w:val="28"/>
         </w:rPr>
       </w:pPr>
-      <w:bookmarkStart w:id="6" w:name="_Toc90227207"/>
+      <w:bookmarkStart w:id="6" w:name="_Toc90229627"/>
       <w:r>
         <w:rPr>
           <w:rFonts w:ascii="Arial" w:hAnsi="Arial" w:cs="Arial"/>
@@ -5062,7 +5063,7 @@
           <w:szCs w:val="36"/>
         </w:rPr>
       </w:pPr>
-      <w:bookmarkStart w:id="7" w:name="_Toc90227208"/>
+      <w:bookmarkStart w:id="7" w:name="_Toc90229628"/>
       <w:r>
         <w:rPr>
           <w:rFonts w:ascii="Arial" w:hAnsi="Arial" w:cs="Arial"/>
@@ -5083,7 +5084,7 @@
           <w:szCs w:val="28"/>
         </w:rPr>
       </w:pPr>
-      <w:bookmarkStart w:id="8" w:name="_Toc90227209"/>
+      <w:bookmarkStart w:id="8" w:name="_Toc90229629"/>
       <w:r>
         <w:rPr>
           <w:rFonts w:ascii="Arial" w:hAnsi="Arial" w:cs="Arial"/>
@@ -5471,34 +5472,7 @@
           <w:sz w:val="18"/>
           <w:szCs w:val="18"/>
         </w:rPr>
-        <w:t xml:space="preserve">Figure </w:t>
-      </w:r>
-      <w:r>
-        <w:rPr>
-          <w:i/>
-          <w:color w:val="44546A"/>
-          <w:sz w:val="18"/>
-          <w:szCs w:val="18"/>
-        </w:rPr>
-        <w:t>3</w:t>
-      </w:r>
-      <w:r>
-        <w:rPr>
-          <w:i/>
-          <w:color w:val="44546A"/>
-          <w:sz w:val="18"/>
-          <w:szCs w:val="18"/>
-        </w:rPr>
-        <w:t xml:space="preserve">. </w:t>
-      </w:r>
-      <w:r>
-        <w:rPr>
-          <w:i/>
-          <w:color w:val="44546A"/>
-          <w:sz w:val="18"/>
-          <w:szCs w:val="18"/>
-        </w:rPr>
-        <w:t>Dropping Duplicates</w:t>
+        <w:t>Figure 3. Dropping Duplicates</w:t>
       </w:r>
     </w:p>
     <w:p>
@@ -5509,7 +5483,7 @@
           <w:szCs w:val="28"/>
         </w:rPr>
       </w:pPr>
-      <w:bookmarkStart w:id="9" w:name="_Toc90227210"/>
+      <w:bookmarkStart w:id="9" w:name="_Toc90229630"/>
       <w:r>
         <w:rPr>
           <w:rFonts w:ascii="Arial" w:hAnsi="Arial" w:cs="Arial"/>
@@ -5910,7 +5884,7 @@
           <w:szCs w:val="28"/>
         </w:rPr>
       </w:pPr>
-      <w:bookmarkStart w:id="10" w:name="_Toc90227211"/>
+      <w:bookmarkStart w:id="10" w:name="_Toc90229631"/>
       <w:r>
         <w:rPr>
           <w:rFonts w:ascii="Arial" w:hAnsi="Arial" w:cs="Arial"/>
@@ -6320,7 +6294,6 @@
         <w:t xml:space="preserve">package named </w:t>
       </w:r>
       <w:proofErr w:type="spellStart"/>
-      <w:proofErr w:type="gramStart"/>
       <w:r>
         <w:rPr>
           <w:rFonts w:ascii="Arial" w:eastAsia="Arial" w:hAnsi="Arial" w:cs="Arial"/>
@@ -6329,18 +6302,7 @@
           <w:sz w:val="24"/>
           <w:szCs w:val="24"/>
         </w:rPr>
-        <w:t>nltk.corpus</w:t>
-      </w:r>
-      <w:proofErr w:type="gramEnd"/>
-      <w:r>
-        <w:rPr>
-          <w:rFonts w:ascii="Arial" w:eastAsia="Arial" w:hAnsi="Arial" w:cs="Arial"/>
-          <w:b/>
-          <w:color w:val="000000"/>
-          <w:sz w:val="24"/>
-          <w:szCs w:val="24"/>
-        </w:rPr>
-        <w:t>.stopwords</w:t>
+        <w:t>nltk.corpus.stopwords</w:t>
       </w:r>
       <w:proofErr w:type="spellEnd"/>
     </w:p>
@@ -6515,7 +6477,6 @@
         <w:t xml:space="preserve"> – This process removes the words which are form of another word. E.g., went, going, gone are forms of the word ‘go’. Using </w:t>
       </w:r>
       <w:proofErr w:type="spellStart"/>
-      <w:proofErr w:type="gramStart"/>
       <w:r>
         <w:rPr>
           <w:rFonts w:ascii="Arial" w:eastAsia="Arial" w:hAnsi="Arial" w:cs="Arial"/>
@@ -6524,18 +6485,7 @@
           <w:sz w:val="24"/>
           <w:szCs w:val="24"/>
         </w:rPr>
-        <w:t>nltk.step</w:t>
-      </w:r>
-      <w:proofErr w:type="gramEnd"/>
-      <w:r>
-        <w:rPr>
-          <w:rFonts w:ascii="Arial" w:eastAsia="Arial" w:hAnsi="Arial" w:cs="Arial"/>
-          <w:b/>
-          <w:color w:val="000000"/>
-          <w:sz w:val="24"/>
-          <w:szCs w:val="24"/>
-        </w:rPr>
-        <w:t>.WordLemmatizer</w:t>
+        <w:t>nltk.step.WordLemmatizer</w:t>
       </w:r>
       <w:proofErr w:type="spellEnd"/>
       <w:r>
@@ -6624,17 +6574,7 @@
           <w:sz w:val="24"/>
           <w:szCs w:val="24"/>
         </w:rPr>
-        <w:t>r'^</w:t>
-      </w:r>
-      <w:proofErr w:type="gramStart"/>
-      <w:r>
-        <w:rPr>
-          <w:rFonts w:ascii="Arial" w:eastAsia="Arial" w:hAnsi="Arial" w:cs="Arial"/>
-          <w:color w:val="000000"/>
-          <w:sz w:val="24"/>
-          <w:szCs w:val="24"/>
-        </w:rPr>
-        <w:t>https</w:t>
+        <w:t>r'^https</w:t>
       </w:r>
       <w:proofErr w:type="spellEnd"/>
       <w:r>
@@ -6644,17 +6584,7 @@
           <w:sz w:val="24"/>
           <w:szCs w:val="24"/>
         </w:rPr>
-        <w:t>?:</w:t>
-      </w:r>
-      <w:proofErr w:type="gramEnd"/>
-      <w:r>
-        <w:rPr>
-          <w:rFonts w:ascii="Arial" w:eastAsia="Arial" w:hAnsi="Arial" w:cs="Arial"/>
-          <w:color w:val="000000"/>
-          <w:sz w:val="24"/>
-          <w:szCs w:val="24"/>
-        </w:rPr>
-        <w:t>\/\/.*[\r\n]*'</w:t>
+        <w:t>?:\/\/.*[\r\n]*'</w:t>
       </w:r>
     </w:p>
     <w:p>
@@ -7198,27 +7128,7 @@
           <w:sz w:val="24"/>
           <w:szCs w:val="24"/>
         </w:rPr>
-        <w:t xml:space="preserve"> pattern have been removed using regex also caller names are removed by referencing with the list of unique </w:t>
-      </w:r>
-      <w:proofErr w:type="gramStart"/>
-      <w:r>
-        <w:rPr>
-          <w:rFonts w:ascii="Arial" w:eastAsia="Arial" w:hAnsi="Arial" w:cs="Arial"/>
-          <w:color w:val="000000"/>
-          <w:sz w:val="24"/>
-          <w:szCs w:val="24"/>
-        </w:rPr>
-        <w:t>caller</w:t>
-      </w:r>
-      <w:proofErr w:type="gramEnd"/>
-      <w:r>
-        <w:rPr>
-          <w:rFonts w:ascii="Arial" w:eastAsia="Arial" w:hAnsi="Arial" w:cs="Arial"/>
-          <w:color w:val="000000"/>
-          <w:sz w:val="24"/>
-          <w:szCs w:val="24"/>
-        </w:rPr>
-        <w:t xml:space="preserve"> saved earlier.</w:t>
+        <w:t xml:space="preserve"> pattern have been removed using regex also caller names are removed by referencing with the list of unique caller saved earlier.</w:t>
       </w:r>
       <w:r>
         <w:rPr>
@@ -7242,7 +7152,7 @@
           <w:szCs w:val="28"/>
         </w:rPr>
       </w:pPr>
-      <w:bookmarkStart w:id="11" w:name="_Toc90227212"/>
+      <w:bookmarkStart w:id="11" w:name="_Toc90229632"/>
       <w:r>
         <w:rPr>
           <w:rFonts w:ascii="Arial" w:hAnsi="Arial" w:cs="Arial"/>
@@ -7620,7 +7530,7 @@
           <w:szCs w:val="28"/>
         </w:rPr>
       </w:pPr>
-      <w:bookmarkStart w:id="12" w:name="_Toc90227213"/>
+      <w:bookmarkStart w:id="12" w:name="_Toc90229633"/>
       <w:r>
         <w:rPr>
           <w:rFonts w:ascii="Arial" w:hAnsi="Arial" w:cs="Arial"/>
@@ -7755,25 +7665,7 @@
           <w:sz w:val="24"/>
           <w:szCs w:val="24"/>
         </w:rPr>
-        <w:t xml:space="preserve">. </w:t>
-      </w:r>
-      <w:proofErr w:type="gramStart"/>
-      <w:r>
-        <w:rPr>
-          <w:rFonts w:ascii="Arial" w:eastAsia="Arial" w:hAnsi="Arial" w:cs="Arial"/>
-          <w:sz w:val="24"/>
-          <w:szCs w:val="24"/>
-        </w:rPr>
-        <w:t>detect(</w:t>
-      </w:r>
-      <w:proofErr w:type="gramEnd"/>
-      <w:r>
-        <w:rPr>
-          <w:rFonts w:ascii="Arial" w:eastAsia="Arial" w:hAnsi="Arial" w:cs="Arial"/>
-          <w:sz w:val="24"/>
-          <w:szCs w:val="24"/>
-        </w:rPr>
-        <w:t>) function can be used to detect th</w:t>
+        <w:t>. detect() function can be used to detect th</w:t>
       </w:r>
       <w:r>
         <w:rPr>
@@ -7855,7 +7747,6 @@
         <w:t xml:space="preserve">. A function named </w:t>
       </w:r>
       <w:proofErr w:type="spellStart"/>
-      <w:proofErr w:type="gramStart"/>
       <w:r>
         <w:rPr>
           <w:rFonts w:ascii="Arial" w:eastAsia="Arial" w:hAnsi="Arial" w:cs="Arial"/>
@@ -7873,17 +7764,7 @@
           <w:sz w:val="24"/>
           <w:szCs w:val="24"/>
         </w:rPr>
-        <w:t>(</w:t>
-      </w:r>
-      <w:proofErr w:type="gramEnd"/>
-      <w:r>
-        <w:rPr>
-          <w:rFonts w:ascii="Arial" w:eastAsia="Arial" w:hAnsi="Arial" w:cs="Arial"/>
-          <w:color w:val="000000"/>
-          <w:sz w:val="24"/>
-          <w:szCs w:val="24"/>
-        </w:rPr>
-        <w:t xml:space="preserve">) is used to detect and translate </w:t>
+        <w:t xml:space="preserve">() is used to detect and translate </w:t>
       </w:r>
       <w:r>
         <w:rPr>
@@ -8061,7 +7942,7 @@
           <w:szCs w:val="28"/>
         </w:rPr>
       </w:pPr>
-      <w:bookmarkStart w:id="13" w:name="_Toc90227214"/>
+      <w:bookmarkStart w:id="13" w:name="_Toc90229634"/>
       <w:r>
         <w:rPr>
           <w:rFonts w:ascii="Arial" w:hAnsi="Arial" w:cs="Arial"/>
@@ -8191,25 +8072,7 @@
           <w:sz w:val="24"/>
           <w:szCs w:val="24"/>
         </w:rPr>
-        <w:t xml:space="preserve"> </w:t>
-      </w:r>
-      <w:proofErr w:type="gramStart"/>
-      <w:r>
-        <w:rPr>
-          <w:rFonts w:ascii="Arial" w:eastAsia="Arial" w:hAnsi="Arial" w:cs="Arial"/>
-          <w:sz w:val="24"/>
-          <w:szCs w:val="24"/>
-        </w:rPr>
-        <w:t>i.e.</w:t>
-      </w:r>
-      <w:proofErr w:type="gramEnd"/>
-      <w:r>
-        <w:rPr>
-          <w:rFonts w:ascii="Arial" w:eastAsia="Arial" w:hAnsi="Arial" w:cs="Arial"/>
-          <w:sz w:val="24"/>
-          <w:szCs w:val="24"/>
-        </w:rPr>
-        <w:t xml:space="preserve"> ticket description </w:t>
+        <w:t xml:space="preserve"> i.e. ticket description </w:t>
       </w:r>
       <w:r>
         <w:rPr>
@@ -8229,7 +8092,6 @@
         <w:t xml:space="preserve">should be converted to lowercase. For this purpose, python package named </w:t>
       </w:r>
       <w:proofErr w:type="spellStart"/>
-      <w:proofErr w:type="gramStart"/>
       <w:r>
         <w:rPr>
           <w:rFonts w:ascii="Arial" w:eastAsia="Arial" w:hAnsi="Arial" w:cs="Arial"/>
@@ -8240,7 +8102,6 @@
         <w:t>gensim.utils</w:t>
       </w:r>
       <w:proofErr w:type="spellEnd"/>
-      <w:proofErr w:type="gramEnd"/>
       <w:r>
         <w:rPr>
           <w:rFonts w:ascii="Arial" w:eastAsia="Arial" w:hAnsi="Arial" w:cs="Arial"/>
@@ -8391,25 +8252,7 @@
           <w:sz w:val="24"/>
           <w:szCs w:val="24"/>
         </w:rPr>
-        <w:t xml:space="preserve">. </w:t>
-      </w:r>
-      <w:proofErr w:type="gramStart"/>
-      <w:r>
-        <w:rPr>
-          <w:rFonts w:ascii="Arial" w:eastAsia="Arial" w:hAnsi="Arial" w:cs="Arial"/>
-          <w:sz w:val="24"/>
-          <w:szCs w:val="24"/>
-        </w:rPr>
-        <w:t>E.g.</w:t>
-      </w:r>
-      <w:proofErr w:type="gramEnd"/>
-      <w:r>
-        <w:rPr>
-          <w:rFonts w:ascii="Arial" w:eastAsia="Arial" w:hAnsi="Arial" w:cs="Arial"/>
-          <w:sz w:val="24"/>
-          <w:szCs w:val="24"/>
-        </w:rPr>
-        <w:t xml:space="preserve"> a trigram “please turn page” mean</w:t>
+        <w:t>. E.g. a trigram “please turn page” mean</w:t>
       </w:r>
       <w:r>
         <w:rPr>
@@ -8493,7 +8336,6 @@
         <w:t>has these phrases pre-</w:t>
       </w:r>
       <w:proofErr w:type="spellStart"/>
-      <w:proofErr w:type="gramStart"/>
       <w:r>
         <w:rPr>
           <w:rFonts w:ascii="Arial" w:eastAsia="Arial" w:hAnsi="Arial" w:cs="Arial"/>
@@ -8519,7 +8361,6 @@
         <w:t>unction</w:t>
       </w:r>
       <w:proofErr w:type="spellEnd"/>
-      <w:proofErr w:type="gramEnd"/>
       <w:r>
         <w:rPr>
           <w:rFonts w:ascii="Arial" w:eastAsia="Arial" w:hAnsi="Arial" w:cs="Arial"/>
@@ -8602,43 +8443,15 @@
           <w:sz w:val="24"/>
           <w:szCs w:val="24"/>
         </w:rPr>
-        <w:t xml:space="preserve">in each class can be plotted using </w:t>
-      </w:r>
-      <w:proofErr w:type="spellStart"/>
-      <w:r>
-        <w:rPr>
-          <w:rFonts w:ascii="Arial" w:eastAsia="Arial" w:hAnsi="Arial" w:cs="Arial"/>
-          <w:sz w:val="24"/>
-          <w:szCs w:val="24"/>
-        </w:rPr>
-        <w:t>WordClouds</w:t>
-      </w:r>
-      <w:proofErr w:type="spellEnd"/>
-      <w:r>
-        <w:rPr>
-          <w:rFonts w:ascii="Arial" w:eastAsia="Arial" w:hAnsi="Arial" w:cs="Arial"/>
-          <w:sz w:val="24"/>
-          <w:szCs w:val="24"/>
-        </w:rPr>
-        <w:t xml:space="preserve">. </w:t>
-      </w:r>
-      <w:proofErr w:type="spellStart"/>
-      <w:r>
-        <w:rPr>
-          <w:rFonts w:ascii="Arial" w:eastAsia="Arial" w:hAnsi="Arial" w:cs="Arial"/>
-          <w:sz w:val="24"/>
-          <w:szCs w:val="24"/>
-        </w:rPr>
-        <w:t>WordClouds</w:t>
-      </w:r>
-      <w:proofErr w:type="spellEnd"/>
-      <w:r>
-        <w:rPr>
-          <w:rFonts w:ascii="Arial" w:eastAsia="Arial" w:hAnsi="Arial" w:cs="Arial"/>
-          <w:sz w:val="24"/>
-          <w:szCs w:val="24"/>
-        </w:rPr>
-        <w:t xml:space="preserve"> is th</w:t>
+        <w:t>in each class can be plotted using WordCloud</w:t>
+      </w:r>
+      <w:r>
+        <w:rPr>
+          <w:rFonts w:ascii="Arial" w:eastAsia="Arial" w:hAnsi="Arial" w:cs="Arial"/>
+          <w:sz w:val="24"/>
+          <w:szCs w:val="24"/>
+        </w:rPr>
+        <w:t>. WordCloud is th</w:t>
       </w:r>
       <w:r>
         <w:rPr>
@@ -8670,25 +8483,7 @@
           <w:sz w:val="24"/>
           <w:szCs w:val="24"/>
         </w:rPr>
-        <w:t xml:space="preserve"> by its size and brightness in the </w:t>
-      </w:r>
-      <w:proofErr w:type="spellStart"/>
-      <w:r>
-        <w:rPr>
-          <w:rFonts w:ascii="Arial" w:eastAsia="Arial" w:hAnsi="Arial" w:cs="Arial"/>
-          <w:sz w:val="24"/>
-          <w:szCs w:val="24"/>
-        </w:rPr>
-        <w:t>WordCloud</w:t>
-      </w:r>
-      <w:proofErr w:type="spellEnd"/>
-      <w:r>
-        <w:rPr>
-          <w:rFonts w:ascii="Arial" w:eastAsia="Arial" w:hAnsi="Arial" w:cs="Arial"/>
-          <w:sz w:val="24"/>
-          <w:szCs w:val="24"/>
-        </w:rPr>
-        <w:t xml:space="preserve">. </w:t>
+        <w:t xml:space="preserve"> by its size and brightness in the WordCloud. </w:t>
       </w:r>
       <w:r>
         <w:rPr>
@@ -8712,18 +8507,8 @@
           <w:sz w:val="24"/>
           <w:szCs w:val="24"/>
         </w:rPr>
-        <w:t xml:space="preserve">in a </w:t>
-      </w:r>
-      <w:proofErr w:type="spellStart"/>
-      <w:r>
-        <w:rPr>
-          <w:rFonts w:ascii="Arial" w:eastAsia="Arial" w:hAnsi="Arial" w:cs="Arial"/>
-          <w:sz w:val="24"/>
-          <w:szCs w:val="24"/>
-        </w:rPr>
-        <w:t>WordCloud</w:t>
-      </w:r>
-      <w:proofErr w:type="spellEnd"/>
+        <w:t>in a WordCloud</w:t>
+      </w:r>
       <w:r>
         <w:rPr>
           <w:rFonts w:ascii="Arial" w:eastAsia="Arial" w:hAnsi="Arial" w:cs="Arial"/>
@@ -8921,9 +8706,8 @@
           <w:sz w:val="18"/>
           <w:szCs w:val="18"/>
         </w:rPr>
-        <w:t xml:space="preserve">. Bigram </w:t>
-      </w:r>
-      <w:proofErr w:type="spellStart"/>
+        <w:t>. Bigram Word</w:t>
+      </w:r>
       <w:r>
         <w:rPr>
           <w:i/>
@@ -8931,9 +8715,26 @@
           <w:sz w:val="18"/>
           <w:szCs w:val="18"/>
         </w:rPr>
-        <w:t>Wordcloud</w:t>
-      </w:r>
-      <w:proofErr w:type="spellEnd"/>
+        <w:t xml:space="preserve"> </w:t>
+      </w:r>
+      <w:r>
+        <w:rPr>
+          <w:i/>
+          <w:color w:val="44546A"/>
+          <w:sz w:val="18"/>
+          <w:szCs w:val="18"/>
+        </w:rPr>
+        <w:t>C</w:t>
+      </w:r>
+      <w:r>
+        <w:rPr>
+          <w:i/>
+          <w:color w:val="44546A"/>
+          <w:sz w:val="18"/>
+          <w:szCs w:val="18"/>
+        </w:rPr>
+        <w:t>loud</w:t>
+      </w:r>
     </w:p>
     <w:p>
       <w:pPr>
@@ -8965,25 +8766,7 @@
           <w:sz w:val="24"/>
           <w:szCs w:val="24"/>
         </w:rPr>
-        <w:t xml:space="preserve">, </w:t>
-      </w:r>
-      <w:proofErr w:type="spellStart"/>
-      <w:r>
-        <w:rPr>
-          <w:rFonts w:ascii="Arial" w:eastAsia="Arial" w:hAnsi="Arial" w:cs="Arial"/>
-          <w:sz w:val="24"/>
-          <w:szCs w:val="24"/>
-        </w:rPr>
-        <w:t>WordCloud</w:t>
-      </w:r>
-      <w:proofErr w:type="spellEnd"/>
-      <w:r>
-        <w:rPr>
-          <w:rFonts w:ascii="Arial" w:eastAsia="Arial" w:hAnsi="Arial" w:cs="Arial"/>
-          <w:sz w:val="24"/>
-          <w:szCs w:val="24"/>
-        </w:rPr>
-        <w:t xml:space="preserve"> on the right side suggest that words like ‘failed’, ‘circuit’, ‘issue’, etc. are most frequent </w:t>
+        <w:t xml:space="preserve">, WordCloud on the right side suggest that words like ‘failed’, ‘circuit’, ‘issue’, etc. are most frequent </w:t>
       </w:r>
       <w:r>
         <w:rPr>
@@ -9435,34 +9218,7 @@
           <w:sz w:val="18"/>
           <w:szCs w:val="18"/>
         </w:rPr>
-        <w:t xml:space="preserve">Figure </w:t>
-      </w:r>
-      <w:r>
-        <w:rPr>
-          <w:i/>
-          <w:color w:val="44546A"/>
-          <w:sz w:val="18"/>
-          <w:szCs w:val="18"/>
-        </w:rPr>
-        <w:t>9</w:t>
-      </w:r>
-      <w:r>
-        <w:rPr>
-          <w:i/>
-          <w:color w:val="44546A"/>
-          <w:sz w:val="18"/>
-          <w:szCs w:val="18"/>
-        </w:rPr>
-        <w:t xml:space="preserve">. </w:t>
-      </w:r>
-      <w:r>
-        <w:rPr>
-          <w:i/>
-          <w:color w:val="44546A"/>
-          <w:sz w:val="18"/>
-          <w:szCs w:val="18"/>
-        </w:rPr>
-        <w:t>Distribution based on word length</w:t>
+        <w:t>Figure 9. Distribution based on word length</w:t>
       </w:r>
     </w:p>
     <w:p>
@@ -9478,7 +9234,7 @@
           <w:szCs w:val="36"/>
         </w:rPr>
       </w:pPr>
-      <w:bookmarkStart w:id="14" w:name="_Toc90227215"/>
+      <w:bookmarkStart w:id="14" w:name="_Toc90229635"/>
       <w:r>
         <w:rPr>
           <w:rFonts w:ascii="Arial" w:hAnsi="Arial" w:cs="Arial"/>
@@ -9517,7 +9273,7 @@
           <w:szCs w:val="28"/>
         </w:rPr>
       </w:pPr>
-      <w:bookmarkStart w:id="15" w:name="_Toc90227216"/>
+      <w:bookmarkStart w:id="15" w:name="_Toc90229636"/>
       <w:r>
         <w:rPr>
           <w:rFonts w:ascii="Arial" w:hAnsi="Arial" w:cs="Arial"/>
@@ -9573,17 +9329,15 @@
         </w:rPr>
         <w:t xml:space="preserve">A support vector machine (SVM) is a supervised machine learning model that uses classification algorithms for two-group classification problems. After giving an SVM model sets of </w:t>
       </w:r>
-      <w:proofErr w:type="spellStart"/>
-      <w:r>
-        <w:rPr>
-          <w:rFonts w:ascii="Arial" w:eastAsia="Arial" w:hAnsi="Arial" w:cs="Arial"/>
-          <w:color w:val="000000"/>
-          <w:sz w:val="24"/>
-          <w:szCs w:val="24"/>
-        </w:rPr>
-        <w:t>labeled</w:t>
-      </w:r>
-      <w:proofErr w:type="spellEnd"/>
+      <w:r>
+        <w:rPr>
+          <w:rFonts w:ascii="Arial" w:eastAsia="Arial" w:hAnsi="Arial" w:cs="Arial"/>
+          <w:color w:val="000000"/>
+          <w:sz w:val="24"/>
+          <w:szCs w:val="24"/>
+        </w:rPr>
+        <w:t>labelled</w:t>
+      </w:r>
       <w:r>
         <w:rPr>
           <w:rFonts w:ascii="Arial" w:eastAsia="Arial" w:hAnsi="Arial" w:cs="Arial"/>
@@ -9711,7 +9465,7 @@
           <w:szCs w:val="28"/>
         </w:rPr>
       </w:pPr>
-      <w:bookmarkStart w:id="16" w:name="_Toc90227217"/>
+      <w:bookmarkStart w:id="16" w:name="_Toc90229637"/>
       <w:r>
         <w:rPr>
           <w:rFonts w:ascii="Arial" w:hAnsi="Arial" w:cs="Arial"/>
@@ -9887,7 +9641,6 @@
                               <w:jc w:val="center"/>
                               <w:textDirection w:val="btLr"/>
                             </w:pPr>
-                            <w:proofErr w:type="gramStart"/>
                             <w:r>
                               <w:rPr>
                                 <w:rFonts w:ascii="Arial" w:eastAsia="Arial" w:hAnsi="Arial" w:cs="Arial"/>
@@ -9895,17 +9648,7 @@
                                 <w:color w:val="44546A"/>
                                 <w:sz w:val="18"/>
                               </w:rPr>
-                              <w:t>Figure .</w:t>
-                            </w:r>
-                            <w:proofErr w:type="gramEnd"/>
-                            <w:r>
-                              <w:rPr>
-                                <w:rFonts w:ascii="Arial" w:eastAsia="Arial" w:hAnsi="Arial" w:cs="Arial"/>
-                                <w:i/>
-                                <w:color w:val="44546A"/>
-                                <w:sz w:val="18"/>
-                              </w:rPr>
-                              <w:t xml:space="preserve"> Random Forest Modelling</w:t>
+                              <w:t>Figure . Random Forest Modelling</w:t>
                             </w:r>
                           </w:p>
                         </w:txbxContent>
@@ -9930,7 +9673,6 @@
                         <w:jc w:val="center"/>
                         <w:textDirection w:val="btLr"/>
                       </w:pPr>
-                      <w:proofErr w:type="gramStart"/>
                       <w:r>
                         <w:rPr>
                           <w:rFonts w:ascii="Arial" w:eastAsia="Arial" w:hAnsi="Arial" w:cs="Arial"/>
@@ -9938,17 +9680,7 @@
                           <w:color w:val="44546A"/>
                           <w:sz w:val="18"/>
                         </w:rPr>
-                        <w:t>Figure .</w:t>
-                      </w:r>
-                      <w:proofErr w:type="gramEnd"/>
-                      <w:r>
-                        <w:rPr>
-                          <w:rFonts w:ascii="Arial" w:eastAsia="Arial" w:hAnsi="Arial" w:cs="Arial"/>
-                          <w:i/>
-                          <w:color w:val="44546A"/>
-                          <w:sz w:val="18"/>
-                        </w:rPr>
-                        <w:t xml:space="preserve"> Random Forest Modelling</w:t>
+                        <w:t>Figure . Random Forest Modelling</w:t>
                       </w:r>
                     </w:p>
                   </w:txbxContent>
@@ -10183,7 +9915,7 @@
           <w:szCs w:val="28"/>
         </w:rPr>
       </w:pPr>
-      <w:bookmarkStart w:id="17" w:name="_Toc90227218"/>
+      <w:bookmarkStart w:id="17" w:name="_Toc90229638"/>
       <w:r>
         <w:rPr>
           <w:rFonts w:ascii="Arial" w:hAnsi="Arial" w:cs="Arial"/>
@@ -10245,7 +9977,25 @@
           <w:sz w:val="24"/>
           <w:szCs w:val="24"/>
         </w:rPr>
-        <w:t xml:space="preserve">Neural Network model is provided word vectors as the input, where a document of a corpus is converted into matrix of numbers by using statistical NLP techniques such a One hot coding, </w:t>
+        <w:t xml:space="preserve">Neural Network model is provided word vectors as the input, where a document of a corpus is converted into matrix of numbers by using statistical NLP techniques such a One hot </w:t>
+      </w:r>
+      <w:r>
+        <w:rPr>
+          <w:rFonts w:ascii="Arial" w:eastAsia="Arial" w:hAnsi="Arial" w:cs="Arial"/>
+          <w:color w:val="000000"/>
+          <w:sz w:val="24"/>
+          <w:szCs w:val="24"/>
+        </w:rPr>
+        <w:t>en</w:t>
+      </w:r>
+      <w:r>
+        <w:rPr>
+          <w:rFonts w:ascii="Arial" w:eastAsia="Arial" w:hAnsi="Arial" w:cs="Arial"/>
+          <w:color w:val="000000"/>
+          <w:sz w:val="24"/>
+          <w:szCs w:val="24"/>
+        </w:rPr>
+        <w:t xml:space="preserve">coding, </w:t>
       </w:r>
       <w:proofErr w:type="spellStart"/>
       <w:r>
@@ -10595,7 +10345,7 @@
           <w:szCs w:val="36"/>
         </w:rPr>
       </w:pPr>
-      <w:bookmarkStart w:id="18" w:name="_Toc90227219"/>
+      <w:bookmarkStart w:id="18" w:name="_Toc90229639"/>
       <w:r>
         <w:rPr>
           <w:rFonts w:ascii="Arial" w:hAnsi="Arial" w:cs="Arial"/>
@@ -10637,7 +10387,25 @@
           <w:sz w:val="24"/>
           <w:szCs w:val="24"/>
         </w:rPr>
-        <w:t xml:space="preserve"> As it mentioned in pre-processing description above, target class in the dataset is highly unbalanced and skewed. The imbalance of the dataset would be addressed such that data in the minority classes will be </w:t>
+        <w:t xml:space="preserve">As mentioned in pre-processing description </w:t>
+      </w:r>
+      <w:r>
+        <w:rPr>
+          <w:rFonts w:ascii="Arial" w:eastAsia="Arial" w:hAnsi="Arial" w:cs="Arial"/>
+          <w:color w:val="000000"/>
+          <w:sz w:val="24"/>
+          <w:szCs w:val="24"/>
+        </w:rPr>
+        <w:t xml:space="preserve">section </w:t>
+      </w:r>
+      <w:r>
+        <w:rPr>
+          <w:rFonts w:ascii="Arial" w:eastAsia="Arial" w:hAnsi="Arial" w:cs="Arial"/>
+          <w:color w:val="000000"/>
+          <w:sz w:val="24"/>
+          <w:szCs w:val="24"/>
+        </w:rPr>
+        <w:t xml:space="preserve">above, target class in the dataset is highly unbalanced and skewed. The imbalance of the dataset would be addressed such that data minority classes will be </w:t>
       </w:r>
       <w:r>
         <w:rPr>
@@ -10682,27 +10450,43 @@
           <w:sz w:val="24"/>
           <w:szCs w:val="24"/>
         </w:rPr>
-        <w:t xml:space="preserve"> to create a single balanced dataset. Other this previous strategy we can divide dataset in two dataframes one containing only Grp_0 and rest of the </w:t>
-      </w:r>
-      <w:proofErr w:type="gramStart"/>
-      <w:r>
-        <w:rPr>
-          <w:rFonts w:ascii="Arial" w:eastAsia="Arial" w:hAnsi="Arial" w:cs="Arial"/>
-          <w:color w:val="000000"/>
-          <w:sz w:val="24"/>
-          <w:szCs w:val="24"/>
-        </w:rPr>
-        <w:t>group’s</w:t>
-      </w:r>
-      <w:proofErr w:type="gramEnd"/>
-      <w:r>
-        <w:rPr>
-          <w:rFonts w:ascii="Arial" w:eastAsia="Arial" w:hAnsi="Arial" w:cs="Arial"/>
-          <w:color w:val="000000"/>
-          <w:sz w:val="24"/>
-          <w:szCs w:val="24"/>
-        </w:rPr>
-        <w:t xml:space="preserve"> in a resampled dataframe.</w:t>
+        <w:t xml:space="preserve"> to create a single balanced dataset. Other </w:t>
+      </w:r>
+      <w:r>
+        <w:rPr>
+          <w:rFonts w:ascii="Arial" w:eastAsia="Arial" w:hAnsi="Arial" w:cs="Arial"/>
+          <w:color w:val="000000"/>
+          <w:sz w:val="24"/>
+          <w:szCs w:val="24"/>
+        </w:rPr>
+        <w:t xml:space="preserve">than </w:t>
+      </w:r>
+      <w:r>
+        <w:rPr>
+          <w:rFonts w:ascii="Arial" w:eastAsia="Arial" w:hAnsi="Arial" w:cs="Arial"/>
+          <w:color w:val="000000"/>
+          <w:sz w:val="24"/>
+          <w:szCs w:val="24"/>
+        </w:rPr>
+        <w:t>th</w:t>
+      </w:r>
+      <w:r>
+        <w:rPr>
+          <w:rFonts w:ascii="Arial" w:eastAsia="Arial" w:hAnsi="Arial" w:cs="Arial"/>
+          <w:color w:val="000000"/>
+          <w:sz w:val="24"/>
+          <w:szCs w:val="24"/>
+        </w:rPr>
+        <w:t>e</w:t>
+      </w:r>
+      <w:r>
+        <w:rPr>
+          <w:rFonts w:ascii="Arial" w:eastAsia="Arial" w:hAnsi="Arial" w:cs="Arial"/>
+          <w:color w:val="000000"/>
+          <w:sz w:val="24"/>
+          <w:szCs w:val="24"/>
+        </w:rPr>
+        <w:t xml:space="preserve"> previous strategy we can divide dataset in two dataframes one containing only Grp_0 and rest of the group’s in a resampled dataframe.</w:t>
       </w:r>
     </w:p>
     <w:p>
@@ -10855,7 +10639,7 @@
           <w:sz w:val="24"/>
           <w:szCs w:val="24"/>
         </w:rPr>
-        <w:t>After addressing the target class imbalance, traditional models and LSTM based models will be tried with the resampled datasets &amp; the performance will be compared for each of the models. Following three Datasets will be used for the modelling are:</w:t>
+        <w:t>After addressing the target class imbalance, traditional models and LSTM based models will be tried with the resampled datasets &amp; the performance will be compared for each of the models. Following three Datasets will be used for the modelling:</w:t>
       </w:r>
     </w:p>
     <w:p>
@@ -11024,7 +10808,7 @@
           <w:sz w:val="24"/>
           <w:szCs w:val="24"/>
         </w:rPr>
-        <w:t xml:space="preserve"> Other than traditional models, Bidirectional LSTM models using word2vec and glove embeddings will be executed on Dataset 1 &amp; Dataset2.</w:t>
+        <w:t>Other than traditional models, Bidirectional LSTM models using word2vec and glove embeddings will be executed on Dataset 1 &amp; Dataset2.</w:t>
       </w:r>
     </w:p>
     <w:p>
@@ -11078,7 +10862,43 @@
           <w:sz w:val="24"/>
           <w:szCs w:val="24"/>
         </w:rPr>
-        <w:t>Machine Learning and Deep learning algorithms are incapable of processing strings or plain text in        their raw form, word embeddings are used to convert the texts into numbers. There may be different numerical representations of the same text. It tries to map a word using a dictionary to a vector.</w:t>
+        <w:t>Machine Learning and Deep learning algorithms are incapable of processing strings or plain text in</w:t>
+      </w:r>
+      <w:r>
+        <w:rPr>
+          <w:rFonts w:ascii="Arial" w:eastAsia="Arial" w:hAnsi="Arial" w:cs="Arial"/>
+          <w:color w:val="000000"/>
+          <w:sz w:val="24"/>
+          <w:szCs w:val="24"/>
+        </w:rPr>
+        <w:t xml:space="preserve"> </w:t>
+      </w:r>
+      <w:r>
+        <w:rPr>
+          <w:rFonts w:ascii="Arial" w:eastAsia="Arial" w:hAnsi="Arial" w:cs="Arial"/>
+          <w:color w:val="000000"/>
+          <w:sz w:val="24"/>
+          <w:szCs w:val="24"/>
+        </w:rPr>
+        <w:t>their raw form, word embeddings are used to convert the texts into numbers.</w:t>
+      </w:r>
+      <w:r>
+        <w:rPr>
+          <w:rFonts w:ascii="Arial" w:eastAsia="Arial" w:hAnsi="Arial" w:cs="Arial"/>
+          <w:color w:val="000000"/>
+          <w:sz w:val="24"/>
+          <w:szCs w:val="24"/>
+        </w:rPr>
+        <w:t xml:space="preserve"> </w:t>
+      </w:r>
+      <w:r>
+        <w:rPr>
+          <w:rFonts w:ascii="Arial" w:eastAsia="Arial" w:hAnsi="Arial" w:cs="Arial"/>
+          <w:color w:val="000000"/>
+          <w:sz w:val="24"/>
+          <w:szCs w:val="24"/>
+        </w:rPr>
+        <w:t>There may be different numerical representations of the same text. It tries to map a word using a dictionary to a vector.</w:t>
       </w:r>
     </w:p>
     <w:p>

--- a/Capstone Interim Report.docx
+++ b/Capstone Interim Report.docx
@@ -103,61 +103,59 @@
           <w:sz w:val="44"/>
           <w:szCs w:val="44"/>
         </w:rPr>
-        <w:t xml:space="preserve">Chaitanya </w:t>
-      </w:r>
-      <w:proofErr w:type="spellStart"/>
-      <w:r>
+        <w:t>Chaitanya Shahane</w:t>
+      </w:r>
+    </w:p>
+    <w:p>
+      <w:pPr>
+        <w:jc w:val="center"/>
         <w:rPr>
           <w:rFonts w:ascii="Arial" w:eastAsia="Arial" w:hAnsi="Arial" w:cs="Arial"/>
           <w:b/>
           <w:sz w:val="44"/>
           <w:szCs w:val="44"/>
         </w:rPr>
-        <w:t>Shahane</w:t>
-      </w:r>
-      <w:proofErr w:type="spellEnd"/>
-    </w:p>
-    <w:p>
-      <w:pPr>
-        <w:jc w:val="center"/>
+      </w:pPr>
+      <w:r>
         <w:rPr>
           <w:rFonts w:ascii="Arial" w:eastAsia="Arial" w:hAnsi="Arial" w:cs="Arial"/>
           <w:b/>
           <w:sz w:val="44"/>
           <w:szCs w:val="44"/>
         </w:rPr>
-      </w:pPr>
-      <w:r>
+        <w:t>Prateek Singh</w:t>
+      </w:r>
+    </w:p>
+    <w:p>
+      <w:pPr>
+        <w:jc w:val="center"/>
         <w:rPr>
           <w:rFonts w:ascii="Arial" w:eastAsia="Arial" w:hAnsi="Arial" w:cs="Arial"/>
           <w:b/>
           <w:sz w:val="44"/>
           <w:szCs w:val="44"/>
         </w:rPr>
-        <w:t>Prateek Singh</w:t>
-      </w:r>
-    </w:p>
-    <w:p>
-      <w:pPr>
-        <w:jc w:val="center"/>
+      </w:pPr>
+      <w:r>
         <w:rPr>
           <w:rFonts w:ascii="Arial" w:eastAsia="Arial" w:hAnsi="Arial" w:cs="Arial"/>
           <w:b/>
           <w:sz w:val="44"/>
           <w:szCs w:val="44"/>
         </w:rPr>
-      </w:pPr>
-      <w:proofErr w:type="spellStart"/>
-      <w:r>
+        <w:t>Pratheep Kumar C.</w:t>
+      </w:r>
+    </w:p>
+    <w:p>
+      <w:pPr>
+        <w:jc w:val="center"/>
         <w:rPr>
           <w:rFonts w:ascii="Arial" w:eastAsia="Arial" w:hAnsi="Arial" w:cs="Arial"/>
           <w:b/>
           <w:sz w:val="44"/>
           <w:szCs w:val="44"/>
         </w:rPr>
-        <w:t>Pratheep</w:t>
-      </w:r>
-      <w:proofErr w:type="spellEnd"/>
+      </w:pPr>
       <w:r>
         <w:rPr>
           <w:rFonts w:ascii="Arial" w:eastAsia="Arial" w:hAnsi="Arial" w:cs="Arial"/>
@@ -165,39 +163,8 @@
           <w:sz w:val="44"/>
           <w:szCs w:val="44"/>
         </w:rPr>
-        <w:t xml:space="preserve"> Kumar C.</w:t>
-      </w:r>
-    </w:p>
-    <w:p>
-      <w:pPr>
-        <w:jc w:val="center"/>
-        <w:rPr>
-          <w:rFonts w:ascii="Arial" w:eastAsia="Arial" w:hAnsi="Arial" w:cs="Arial"/>
-          <w:b/>
-          <w:sz w:val="44"/>
-          <w:szCs w:val="44"/>
-        </w:rPr>
-      </w:pPr>
-      <w:r>
-        <w:rPr>
-          <w:rFonts w:ascii="Arial" w:eastAsia="Arial" w:hAnsi="Arial" w:cs="Arial"/>
-          <w:b/>
-          <w:sz w:val="44"/>
-          <w:szCs w:val="44"/>
-        </w:rPr>
-        <w:t xml:space="preserve">Rahul </w:t>
-      </w:r>
-      <w:proofErr w:type="spellStart"/>
-      <w:r>
-        <w:rPr>
-          <w:rFonts w:ascii="Arial" w:eastAsia="Arial" w:hAnsi="Arial" w:cs="Arial"/>
-          <w:b/>
-          <w:sz w:val="44"/>
-          <w:szCs w:val="44"/>
-        </w:rPr>
-        <w:t>Chahel</w:t>
-      </w:r>
-      <w:proofErr w:type="spellEnd"/>
+        <w:t>Rahul Chahel</w:t>
+      </w:r>
     </w:p>
     <w:p>
       <w:pPr>
@@ -343,7 +310,6 @@
           <w:szCs w:val="44"/>
         </w:rPr>
       </w:pPr>
-      <w:proofErr w:type="spellStart"/>
       <w:r>
         <w:rPr>
           <w:rFonts w:ascii="Arial" w:eastAsia="Arial" w:hAnsi="Arial" w:cs="Arial"/>
@@ -351,9 +317,8 @@
           <w:sz w:val="44"/>
           <w:szCs w:val="44"/>
         </w:rPr>
-        <w:t>Somya</w:t>
-      </w:r>
-      <w:proofErr w:type="spellEnd"/>
+        <w:t>Somya Rai</w:t>
+      </w:r>
       <w:r>
         <w:rPr>
           <w:rFonts w:ascii="Arial" w:eastAsia="Arial" w:hAnsi="Arial" w:cs="Arial"/>
@@ -361,7 +326,7 @@
           <w:sz w:val="44"/>
           <w:szCs w:val="44"/>
         </w:rPr>
-        <w:t xml:space="preserve"> Rai</w:t>
+        <w:t>.</w:t>
       </w:r>
     </w:p>
     <w:p>
@@ -453,21 +418,30 @@
               <w:tab w:val="right" w:leader="dot" w:pos="9016"/>
             </w:tabs>
             <w:rPr>
-              <w:rFonts w:cstheme="minorBidi"/>
+              <w:rFonts w:ascii="Arial" w:hAnsi="Arial" w:cs="Arial"/>
               <w:noProof/>
               <w:lang w:val="en-IN" w:eastAsia="en-IN"/>
             </w:rPr>
           </w:pPr>
           <w:r>
+            <w:rPr>
+              <w:rFonts w:ascii="Arial" w:hAnsi="Arial" w:cs="Arial"/>
+            </w:rPr>
             <w:fldChar w:fldCharType="begin"/>
           </w:r>
           <w:r>
+            <w:rPr>
+              <w:rFonts w:ascii="Arial" w:hAnsi="Arial" w:cs="Arial"/>
+            </w:rPr>
             <w:instrText xml:space="preserve"> TOC \o "1-3" \h \z \u </w:instrText>
           </w:r>
           <w:r>
+            <w:rPr>
+              <w:rFonts w:ascii="Arial" w:hAnsi="Arial" w:cs="Arial"/>
+            </w:rPr>
             <w:fldChar w:fldCharType="separate"/>
           </w:r>
-          <w:hyperlink w:anchor="_Toc90229621" w:history="1">
+          <w:hyperlink w:anchor="_Toc90227201" w:history="1">
             <w:r>
               <w:rPr>
                 <w:rStyle w:val="Hyperlink"/>
@@ -478,7 +452,7 @@
             </w:r>
             <w:r>
               <w:rPr>
-                <w:rFonts w:cstheme="minorBidi"/>
+                <w:rFonts w:ascii="Arial" w:hAnsi="Arial" w:cs="Arial"/>
                 <w:noProof/>
                 <w:lang w:val="en-IN" w:eastAsia="en-IN"/>
               </w:rPr>
@@ -494,6 +468,7 @@
             </w:r>
             <w:r>
               <w:rPr>
+                <w:rFonts w:ascii="Arial" w:hAnsi="Arial" w:cs="Arial"/>
                 <w:noProof/>
                 <w:webHidden/>
               </w:rPr>
@@ -501,6 +476,7 @@
             </w:r>
             <w:r>
               <w:rPr>
+                <w:rFonts w:ascii="Arial" w:hAnsi="Arial" w:cs="Arial"/>
                 <w:noProof/>
                 <w:webHidden/>
               </w:rPr>
@@ -508,19 +484,22 @@
             </w:r>
             <w:r>
               <w:rPr>
+                <w:rFonts w:ascii="Arial" w:hAnsi="Arial" w:cs="Arial"/>
                 <w:noProof/>
                 <w:webHidden/>
               </w:rPr>
-              <w:instrText xml:space="preserve"> PAGEREF _Toc90229621 \h </w:instrText>
-            </w:r>
-            <w:r>
-              <w:rPr>
+              <w:instrText xml:space="preserve"> PAGEREF _Toc90227201 \h </w:instrText>
+            </w:r>
+            <w:r>
+              <w:rPr>
+                <w:rFonts w:ascii="Arial" w:hAnsi="Arial" w:cs="Arial"/>
                 <w:noProof/>
                 <w:webHidden/>
               </w:rPr>
             </w:r>
             <w:r>
               <w:rPr>
+                <w:rFonts w:ascii="Arial" w:hAnsi="Arial" w:cs="Arial"/>
                 <w:noProof/>
                 <w:webHidden/>
               </w:rPr>
@@ -528,6 +507,7 @@
             </w:r>
             <w:r>
               <w:rPr>
+                <w:rFonts w:ascii="Arial" w:hAnsi="Arial" w:cs="Arial"/>
                 <w:noProof/>
                 <w:webHidden/>
               </w:rPr>
@@ -535,6 +515,7 @@
             </w:r>
             <w:r>
               <w:rPr>
+                <w:rFonts w:ascii="Arial" w:hAnsi="Arial" w:cs="Arial"/>
                 <w:noProof/>
                 <w:webHidden/>
               </w:rPr>
@@ -545,68 +526,54 @@
         <w:p>
           <w:pPr>
             <w:pStyle w:val="TOC2"/>
-            <w:tabs>
-              <w:tab w:val="right" w:leader="dot" w:pos="9016"/>
-            </w:tabs>
             <w:rPr>
-              <w:rFonts w:cstheme="minorBidi"/>
-              <w:noProof/>
               <w:lang w:val="en-IN" w:eastAsia="en-IN"/>
             </w:rPr>
           </w:pPr>
-          <w:hyperlink w:anchor="_Toc90229622" w:history="1">
+          <w:hyperlink w:anchor="_Toc90227202" w:history="1">
             <w:r>
               <w:rPr>
                 <w:rStyle w:val="Hyperlink"/>
-                <w:rFonts w:ascii="Arial" w:hAnsi="Arial" w:cs="Arial"/>
-                <w:noProof/>
               </w:rPr>
               <w:t>1.1 Summary of Problem Statement:</w:t>
             </w:r>
             <w:r>
               <w:rPr>
-                <w:noProof/>
                 <w:webHidden/>
               </w:rPr>
               <w:tab/>
             </w:r>
             <w:r>
               <w:rPr>
-                <w:noProof/>
                 <w:webHidden/>
               </w:rPr>
               <w:fldChar w:fldCharType="begin"/>
             </w:r>
             <w:r>
               <w:rPr>
-                <w:noProof/>
                 <w:webHidden/>
               </w:rPr>
-              <w:instrText xml:space="preserve"> PAGEREF _Toc90229622 \h </w:instrText>
-            </w:r>
-            <w:r>
-              <w:rPr>
-                <w:noProof/>
+              <w:instrText xml:space="preserve"> PAGEREF _Toc90227202 \h </w:instrText>
+            </w:r>
+            <w:r>
+              <w:rPr>
                 <w:webHidden/>
               </w:rPr>
             </w:r>
             <w:r>
               <w:rPr>
-                <w:noProof/>
                 <w:webHidden/>
               </w:rPr>
               <w:fldChar w:fldCharType="separate"/>
             </w:r>
             <w:r>
               <w:rPr>
-                <w:noProof/>
                 <w:webHidden/>
               </w:rPr>
               <w:t>1</w:t>
             </w:r>
             <w:r>
               <w:rPr>
-                <w:noProof/>
                 <w:webHidden/>
               </w:rPr>
               <w:fldChar w:fldCharType="end"/>
@@ -616,68 +583,54 @@
         <w:p>
           <w:pPr>
             <w:pStyle w:val="TOC2"/>
-            <w:tabs>
-              <w:tab w:val="right" w:leader="dot" w:pos="9016"/>
-            </w:tabs>
             <w:rPr>
-              <w:rFonts w:cstheme="minorBidi"/>
-              <w:noProof/>
               <w:lang w:val="en-IN" w:eastAsia="en-IN"/>
             </w:rPr>
           </w:pPr>
-          <w:hyperlink w:anchor="_Toc90229623" w:history="1">
+          <w:hyperlink w:anchor="_Toc90227203" w:history="1">
             <w:r>
               <w:rPr>
                 <w:rStyle w:val="Hyperlink"/>
-                <w:rFonts w:ascii="Arial" w:hAnsi="Arial" w:cs="Arial"/>
-                <w:noProof/>
               </w:rPr>
               <w:t>1.2 Objective:</w:t>
             </w:r>
             <w:r>
               <w:rPr>
-                <w:noProof/>
                 <w:webHidden/>
               </w:rPr>
               <w:tab/>
             </w:r>
             <w:r>
               <w:rPr>
-                <w:noProof/>
                 <w:webHidden/>
               </w:rPr>
               <w:fldChar w:fldCharType="begin"/>
             </w:r>
             <w:r>
               <w:rPr>
-                <w:noProof/>
                 <w:webHidden/>
               </w:rPr>
-              <w:instrText xml:space="preserve"> PAGEREF _Toc90229623 \h </w:instrText>
-            </w:r>
-            <w:r>
-              <w:rPr>
-                <w:noProof/>
+              <w:instrText xml:space="preserve"> PAGEREF _Toc90227203 \h </w:instrText>
+            </w:r>
+            <w:r>
+              <w:rPr>
                 <w:webHidden/>
               </w:rPr>
             </w:r>
             <w:r>
               <w:rPr>
-                <w:noProof/>
                 <w:webHidden/>
               </w:rPr>
               <w:fldChar w:fldCharType="separate"/>
             </w:r>
             <w:r>
               <w:rPr>
-                <w:noProof/>
                 <w:webHidden/>
               </w:rPr>
               <w:t>2</w:t>
             </w:r>
             <w:r>
               <w:rPr>
-                <w:noProof/>
                 <w:webHidden/>
               </w:rPr>
               <w:fldChar w:fldCharType="end"/>
@@ -687,68 +640,54 @@
         <w:p>
           <w:pPr>
             <w:pStyle w:val="TOC2"/>
-            <w:tabs>
-              <w:tab w:val="right" w:leader="dot" w:pos="9016"/>
-            </w:tabs>
             <w:rPr>
-              <w:rFonts w:cstheme="minorBidi"/>
-              <w:noProof/>
               <w:lang w:val="en-IN" w:eastAsia="en-IN"/>
             </w:rPr>
           </w:pPr>
-          <w:hyperlink w:anchor="_Toc90229624" w:history="1">
+          <w:hyperlink w:anchor="_Toc90227204" w:history="1">
             <w:r>
               <w:rPr>
                 <w:rStyle w:val="Hyperlink"/>
-                <w:rFonts w:ascii="Arial" w:hAnsi="Arial" w:cs="Arial"/>
-                <w:noProof/>
               </w:rPr>
               <w:t>1.3 Current dataset and findings:</w:t>
             </w:r>
             <w:r>
               <w:rPr>
-                <w:noProof/>
                 <w:webHidden/>
               </w:rPr>
               <w:tab/>
             </w:r>
             <w:r>
               <w:rPr>
-                <w:noProof/>
                 <w:webHidden/>
               </w:rPr>
               <w:fldChar w:fldCharType="begin"/>
             </w:r>
             <w:r>
               <w:rPr>
-                <w:noProof/>
                 <w:webHidden/>
               </w:rPr>
-              <w:instrText xml:space="preserve"> PAGEREF _Toc90229624 \h </w:instrText>
-            </w:r>
-            <w:r>
-              <w:rPr>
-                <w:noProof/>
+              <w:instrText xml:space="preserve"> PAGEREF _Toc90227204 \h </w:instrText>
+            </w:r>
+            <w:r>
+              <w:rPr>
                 <w:webHidden/>
               </w:rPr>
             </w:r>
             <w:r>
               <w:rPr>
-                <w:noProof/>
                 <w:webHidden/>
               </w:rPr>
               <w:fldChar w:fldCharType="separate"/>
             </w:r>
             <w:r>
               <w:rPr>
-                <w:noProof/>
                 <w:webHidden/>
               </w:rPr>
               <w:t>2</w:t>
             </w:r>
             <w:r>
               <w:rPr>
-                <w:noProof/>
                 <w:webHidden/>
               </w:rPr>
               <w:fldChar w:fldCharType="end"/>
@@ -763,12 +702,12 @@
               <w:tab w:val="right" w:leader="dot" w:pos="9016"/>
             </w:tabs>
             <w:rPr>
-              <w:rFonts w:cstheme="minorBidi"/>
+              <w:rFonts w:ascii="Arial" w:hAnsi="Arial" w:cs="Arial"/>
               <w:noProof/>
               <w:lang w:val="en-IN" w:eastAsia="en-IN"/>
             </w:rPr>
           </w:pPr>
-          <w:hyperlink w:anchor="_Toc90229625" w:history="1">
+          <w:hyperlink w:anchor="_Toc90227205" w:history="1">
             <w:r>
               <w:rPr>
                 <w:rStyle w:val="Hyperlink"/>
@@ -779,7 +718,7 @@
             </w:r>
             <w:r>
               <w:rPr>
-                <w:rFonts w:cstheme="minorBidi"/>
+                <w:rFonts w:ascii="Arial" w:hAnsi="Arial" w:cs="Arial"/>
                 <w:noProof/>
                 <w:lang w:val="en-IN" w:eastAsia="en-IN"/>
               </w:rPr>
@@ -795,6 +734,7 @@
             </w:r>
             <w:r>
               <w:rPr>
+                <w:rFonts w:ascii="Arial" w:hAnsi="Arial" w:cs="Arial"/>
                 <w:noProof/>
                 <w:webHidden/>
               </w:rPr>
@@ -802,6 +742,7 @@
             </w:r>
             <w:r>
               <w:rPr>
+                <w:rFonts w:ascii="Arial" w:hAnsi="Arial" w:cs="Arial"/>
                 <w:noProof/>
                 <w:webHidden/>
               </w:rPr>
@@ -809,19 +750,22 @@
             </w:r>
             <w:r>
               <w:rPr>
+                <w:rFonts w:ascii="Arial" w:hAnsi="Arial" w:cs="Arial"/>
                 <w:noProof/>
                 <w:webHidden/>
               </w:rPr>
-              <w:instrText xml:space="preserve"> PAGEREF _Toc90229625 \h </w:instrText>
-            </w:r>
-            <w:r>
-              <w:rPr>
+              <w:instrText xml:space="preserve"> PAGEREF _Toc90227205 \h </w:instrText>
+            </w:r>
+            <w:r>
+              <w:rPr>
+                <w:rFonts w:ascii="Arial" w:hAnsi="Arial" w:cs="Arial"/>
                 <w:noProof/>
                 <w:webHidden/>
               </w:rPr>
             </w:r>
             <w:r>
               <w:rPr>
+                <w:rFonts w:ascii="Arial" w:hAnsi="Arial" w:cs="Arial"/>
                 <w:noProof/>
                 <w:webHidden/>
               </w:rPr>
@@ -829,6 +773,7 @@
             </w:r>
             <w:r>
               <w:rPr>
+                <w:rFonts w:ascii="Arial" w:hAnsi="Arial" w:cs="Arial"/>
                 <w:noProof/>
                 <w:webHidden/>
               </w:rPr>
@@ -836,6 +781,7 @@
             </w:r>
             <w:r>
               <w:rPr>
+                <w:rFonts w:ascii="Arial" w:hAnsi="Arial" w:cs="Arial"/>
                 <w:noProof/>
                 <w:webHidden/>
               </w:rPr>
@@ -846,68 +792,54 @@
         <w:p>
           <w:pPr>
             <w:pStyle w:val="TOC2"/>
-            <w:tabs>
-              <w:tab w:val="right" w:leader="dot" w:pos="9016"/>
-            </w:tabs>
             <w:rPr>
-              <w:rFonts w:cstheme="minorBidi"/>
-              <w:noProof/>
               <w:lang w:val="en-IN" w:eastAsia="en-IN"/>
             </w:rPr>
           </w:pPr>
-          <w:hyperlink w:anchor="_Toc90229626" w:history="1">
+          <w:hyperlink w:anchor="_Toc90227206" w:history="1">
             <w:r>
               <w:rPr>
                 <w:rStyle w:val="Hyperlink"/>
-                <w:rFonts w:ascii="Arial" w:hAnsi="Arial" w:cs="Arial"/>
-                <w:noProof/>
               </w:rPr>
               <w:t>2.1 Observation from Target variable:</w:t>
             </w:r>
             <w:r>
               <w:rPr>
-                <w:noProof/>
                 <w:webHidden/>
               </w:rPr>
               <w:tab/>
             </w:r>
             <w:r>
               <w:rPr>
-                <w:noProof/>
                 <w:webHidden/>
               </w:rPr>
               <w:fldChar w:fldCharType="begin"/>
             </w:r>
             <w:r>
               <w:rPr>
-                <w:noProof/>
                 <w:webHidden/>
               </w:rPr>
-              <w:instrText xml:space="preserve"> PAGEREF _Toc90229626 \h </w:instrText>
-            </w:r>
-            <w:r>
-              <w:rPr>
-                <w:noProof/>
+              <w:instrText xml:space="preserve"> PAGEREF _Toc90227206 \h </w:instrText>
+            </w:r>
+            <w:r>
+              <w:rPr>
                 <w:webHidden/>
               </w:rPr>
             </w:r>
             <w:r>
               <w:rPr>
-                <w:noProof/>
                 <w:webHidden/>
               </w:rPr>
               <w:fldChar w:fldCharType="separate"/>
             </w:r>
             <w:r>
               <w:rPr>
-                <w:noProof/>
                 <w:webHidden/>
               </w:rPr>
               <w:t>3</w:t>
             </w:r>
             <w:r>
               <w:rPr>
-                <w:noProof/>
                 <w:webHidden/>
               </w:rPr>
               <w:fldChar w:fldCharType="end"/>
@@ -917,68 +849,54 @@
         <w:p>
           <w:pPr>
             <w:pStyle w:val="TOC2"/>
-            <w:tabs>
-              <w:tab w:val="right" w:leader="dot" w:pos="9016"/>
-            </w:tabs>
             <w:rPr>
-              <w:rFonts w:cstheme="minorBidi"/>
-              <w:noProof/>
               <w:lang w:val="en-IN" w:eastAsia="en-IN"/>
             </w:rPr>
           </w:pPr>
-          <w:hyperlink w:anchor="_Toc90229627" w:history="1">
+          <w:hyperlink w:anchor="_Toc90227207" w:history="1">
             <w:r>
               <w:rPr>
                 <w:rStyle w:val="Hyperlink"/>
-                <w:rFonts w:ascii="Arial" w:hAnsi="Arial" w:cs="Arial"/>
-                <w:noProof/>
               </w:rPr>
               <w:t>2.2 Data Pre-processing Approach:</w:t>
             </w:r>
             <w:r>
               <w:rPr>
-                <w:noProof/>
                 <w:webHidden/>
               </w:rPr>
               <w:tab/>
             </w:r>
             <w:r>
               <w:rPr>
-                <w:noProof/>
                 <w:webHidden/>
               </w:rPr>
               <w:fldChar w:fldCharType="begin"/>
             </w:r>
             <w:r>
               <w:rPr>
-                <w:noProof/>
                 <w:webHidden/>
               </w:rPr>
-              <w:instrText xml:space="preserve"> PAGEREF _Toc90229627 \h </w:instrText>
-            </w:r>
-            <w:r>
-              <w:rPr>
-                <w:noProof/>
+              <w:instrText xml:space="preserve"> PAGEREF _Toc90227207 \h </w:instrText>
+            </w:r>
+            <w:r>
+              <w:rPr>
                 <w:webHidden/>
               </w:rPr>
             </w:r>
             <w:r>
               <w:rPr>
-                <w:noProof/>
                 <w:webHidden/>
               </w:rPr>
               <w:fldChar w:fldCharType="separate"/>
             </w:r>
             <w:r>
               <w:rPr>
-                <w:noProof/>
                 <w:webHidden/>
               </w:rPr>
               <w:t>4</w:t>
             </w:r>
             <w:r>
               <w:rPr>
-                <w:noProof/>
                 <w:webHidden/>
               </w:rPr>
               <w:fldChar w:fldCharType="end"/>
@@ -993,12 +911,12 @@
               <w:tab w:val="right" w:leader="dot" w:pos="9016"/>
             </w:tabs>
             <w:rPr>
-              <w:rFonts w:cstheme="minorBidi"/>
+              <w:rFonts w:ascii="Arial" w:hAnsi="Arial" w:cs="Arial"/>
               <w:noProof/>
               <w:lang w:val="en-IN" w:eastAsia="en-IN"/>
             </w:rPr>
           </w:pPr>
-          <w:hyperlink w:anchor="_Toc90229628" w:history="1">
+          <w:hyperlink w:anchor="_Toc90227208" w:history="1">
             <w:r>
               <w:rPr>
                 <w:rStyle w:val="Hyperlink"/>
@@ -1009,7 +927,7 @@
             </w:r>
             <w:r>
               <w:rPr>
-                <w:rFonts w:cstheme="minorBidi"/>
+                <w:rFonts w:ascii="Arial" w:hAnsi="Arial" w:cs="Arial"/>
                 <w:noProof/>
                 <w:lang w:val="en-IN" w:eastAsia="en-IN"/>
               </w:rPr>
@@ -1025,6 +943,7 @@
             </w:r>
             <w:r>
               <w:rPr>
+                <w:rFonts w:ascii="Arial" w:hAnsi="Arial" w:cs="Arial"/>
                 <w:noProof/>
                 <w:webHidden/>
               </w:rPr>
@@ -1032,6 +951,7 @@
             </w:r>
             <w:r>
               <w:rPr>
+                <w:rFonts w:ascii="Arial" w:hAnsi="Arial" w:cs="Arial"/>
                 <w:noProof/>
                 <w:webHidden/>
               </w:rPr>
@@ -1039,19 +959,22 @@
             </w:r>
             <w:r>
               <w:rPr>
+                <w:rFonts w:ascii="Arial" w:hAnsi="Arial" w:cs="Arial"/>
                 <w:noProof/>
                 <w:webHidden/>
               </w:rPr>
-              <w:instrText xml:space="preserve"> PAGEREF _Toc90229628 \h </w:instrText>
-            </w:r>
-            <w:r>
-              <w:rPr>
+              <w:instrText xml:space="preserve"> PAGEREF _Toc90227208 \h </w:instrText>
+            </w:r>
+            <w:r>
+              <w:rPr>
+                <w:rFonts w:ascii="Arial" w:hAnsi="Arial" w:cs="Arial"/>
                 <w:noProof/>
                 <w:webHidden/>
               </w:rPr>
             </w:r>
             <w:r>
               <w:rPr>
+                <w:rFonts w:ascii="Arial" w:hAnsi="Arial" w:cs="Arial"/>
                 <w:noProof/>
                 <w:webHidden/>
               </w:rPr>
@@ -1059,6 +982,7 @@
             </w:r>
             <w:r>
               <w:rPr>
+                <w:rFonts w:ascii="Arial" w:hAnsi="Arial" w:cs="Arial"/>
                 <w:noProof/>
                 <w:webHidden/>
               </w:rPr>
@@ -1066,6 +990,7 @@
             </w:r>
             <w:r>
               <w:rPr>
+                <w:rFonts w:ascii="Arial" w:hAnsi="Arial" w:cs="Arial"/>
                 <w:noProof/>
                 <w:webHidden/>
               </w:rPr>
@@ -1076,68 +1001,54 @@
         <w:p>
           <w:pPr>
             <w:pStyle w:val="TOC2"/>
-            <w:tabs>
-              <w:tab w:val="right" w:leader="dot" w:pos="9016"/>
-            </w:tabs>
             <w:rPr>
-              <w:rFonts w:cstheme="minorBidi"/>
-              <w:noProof/>
               <w:lang w:val="en-IN" w:eastAsia="en-IN"/>
             </w:rPr>
           </w:pPr>
-          <w:hyperlink w:anchor="_Toc90229629" w:history="1">
+          <w:hyperlink w:anchor="_Toc90227209" w:history="1">
             <w:r>
               <w:rPr>
                 <w:rStyle w:val="Hyperlink"/>
-                <w:rFonts w:ascii="Arial" w:hAnsi="Arial" w:cs="Arial"/>
-                <w:noProof/>
               </w:rPr>
               <w:t>3.1 Dropping duplicate tickets:</w:t>
             </w:r>
             <w:r>
               <w:rPr>
-                <w:noProof/>
                 <w:webHidden/>
               </w:rPr>
               <w:tab/>
             </w:r>
             <w:r>
               <w:rPr>
-                <w:noProof/>
                 <w:webHidden/>
               </w:rPr>
               <w:fldChar w:fldCharType="begin"/>
             </w:r>
             <w:r>
               <w:rPr>
-                <w:noProof/>
                 <w:webHidden/>
               </w:rPr>
-              <w:instrText xml:space="preserve"> PAGEREF _Toc90229629 \h </w:instrText>
-            </w:r>
-            <w:r>
-              <w:rPr>
-                <w:noProof/>
+              <w:instrText xml:space="preserve"> PAGEREF _Toc90227209 \h </w:instrText>
+            </w:r>
+            <w:r>
+              <w:rPr>
                 <w:webHidden/>
               </w:rPr>
             </w:r>
             <w:r>
               <w:rPr>
-                <w:noProof/>
                 <w:webHidden/>
               </w:rPr>
               <w:fldChar w:fldCharType="separate"/>
             </w:r>
             <w:r>
               <w:rPr>
-                <w:noProof/>
                 <w:webHidden/>
               </w:rPr>
               <w:t>5</w:t>
             </w:r>
             <w:r>
               <w:rPr>
-                <w:noProof/>
                 <w:webHidden/>
               </w:rPr>
               <w:fldChar w:fldCharType="end"/>
@@ -1147,83 +1058,54 @@
         <w:p>
           <w:pPr>
             <w:pStyle w:val="TOC2"/>
-            <w:tabs>
-              <w:tab w:val="right" w:leader="dot" w:pos="9016"/>
-            </w:tabs>
             <w:rPr>
-              <w:rFonts w:cstheme="minorBidi"/>
-              <w:noProof/>
               <w:lang w:val="en-IN" w:eastAsia="en-IN"/>
             </w:rPr>
           </w:pPr>
-          <w:hyperlink w:anchor="_Toc90229630" w:history="1">
+          <w:hyperlink w:anchor="_Toc90227210" w:history="1">
             <w:r>
               <w:rPr>
                 <w:rStyle w:val="Hyperlink"/>
-                <w:rFonts w:ascii="Arial" w:hAnsi="Arial" w:cs="Arial"/>
-                <w:noProof/>
-              </w:rPr>
-              <w:t>3.2</w:t>
-            </w:r>
-            <w:r>
-              <w:rPr>
-                <w:rStyle w:val="Hyperlink"/>
-                <w:noProof/>
-              </w:rPr>
-              <w:t xml:space="preserve"> </w:t>
-            </w:r>
-            <w:r>
-              <w:rPr>
-                <w:rStyle w:val="Hyperlink"/>
-                <w:rFonts w:ascii="Arial" w:hAnsi="Arial" w:cs="Arial"/>
-                <w:noProof/>
-              </w:rPr>
-              <w:t>Handling null values and dropping unwanted features:</w:t>
-            </w:r>
-            <w:r>
-              <w:rPr>
-                <w:noProof/>
+              </w:rPr>
+              <w:t>3.2 Handling null values and dropping unwanted features:</w:t>
+            </w:r>
+            <w:r>
+              <w:rPr>
                 <w:webHidden/>
               </w:rPr>
               <w:tab/>
             </w:r>
             <w:r>
               <w:rPr>
-                <w:noProof/>
                 <w:webHidden/>
               </w:rPr>
               <w:fldChar w:fldCharType="begin"/>
             </w:r>
             <w:r>
               <w:rPr>
-                <w:noProof/>
                 <w:webHidden/>
               </w:rPr>
-              <w:instrText xml:space="preserve"> PAGEREF _Toc90229630 \h </w:instrText>
-            </w:r>
-            <w:r>
-              <w:rPr>
-                <w:noProof/>
+              <w:instrText xml:space="preserve"> PAGEREF _Toc90227210 \h </w:instrText>
+            </w:r>
+            <w:r>
+              <w:rPr>
                 <w:webHidden/>
               </w:rPr>
             </w:r>
             <w:r>
               <w:rPr>
-                <w:noProof/>
                 <w:webHidden/>
               </w:rPr>
               <w:fldChar w:fldCharType="separate"/>
             </w:r>
             <w:r>
               <w:rPr>
-                <w:noProof/>
                 <w:webHidden/>
               </w:rPr>
               <w:t>5</w:t>
             </w:r>
             <w:r>
               <w:rPr>
-                <w:noProof/>
                 <w:webHidden/>
               </w:rPr>
               <w:fldChar w:fldCharType="end"/>
@@ -1233,68 +1115,54 @@
         <w:p>
           <w:pPr>
             <w:pStyle w:val="TOC2"/>
-            <w:tabs>
-              <w:tab w:val="right" w:leader="dot" w:pos="9016"/>
-            </w:tabs>
             <w:rPr>
-              <w:rFonts w:cstheme="minorBidi"/>
-              <w:noProof/>
               <w:lang w:val="en-IN" w:eastAsia="en-IN"/>
             </w:rPr>
           </w:pPr>
-          <w:hyperlink w:anchor="_Toc90229631" w:history="1">
+          <w:hyperlink w:anchor="_Toc90227211" w:history="1">
             <w:r>
               <w:rPr>
                 <w:rStyle w:val="Hyperlink"/>
-                <w:rFonts w:ascii="Arial" w:hAnsi="Arial" w:cs="Arial"/>
-                <w:noProof/>
               </w:rPr>
               <w:t>3.3 Data Cleansing:</w:t>
             </w:r>
             <w:r>
               <w:rPr>
-                <w:noProof/>
                 <w:webHidden/>
               </w:rPr>
               <w:tab/>
             </w:r>
             <w:r>
               <w:rPr>
-                <w:noProof/>
                 <w:webHidden/>
               </w:rPr>
               <w:fldChar w:fldCharType="begin"/>
             </w:r>
             <w:r>
               <w:rPr>
-                <w:noProof/>
                 <w:webHidden/>
               </w:rPr>
-              <w:instrText xml:space="preserve"> PAGEREF _Toc90229631 \h </w:instrText>
-            </w:r>
-            <w:r>
-              <w:rPr>
-                <w:noProof/>
+              <w:instrText xml:space="preserve"> PAGEREF _Toc90227211 \h </w:instrText>
+            </w:r>
+            <w:r>
+              <w:rPr>
                 <w:webHidden/>
               </w:rPr>
             </w:r>
             <w:r>
               <w:rPr>
-                <w:noProof/>
                 <w:webHidden/>
               </w:rPr>
               <w:fldChar w:fldCharType="separate"/>
             </w:r>
             <w:r>
               <w:rPr>
-                <w:noProof/>
                 <w:webHidden/>
               </w:rPr>
               <w:t>6</w:t>
             </w:r>
             <w:r>
               <w:rPr>
-                <w:noProof/>
                 <w:webHidden/>
               </w:rPr>
               <w:fldChar w:fldCharType="end"/>
@@ -1304,68 +1172,54 @@
         <w:p>
           <w:pPr>
             <w:pStyle w:val="TOC2"/>
-            <w:tabs>
-              <w:tab w:val="right" w:leader="dot" w:pos="9016"/>
-            </w:tabs>
             <w:rPr>
-              <w:rFonts w:cstheme="minorBidi"/>
-              <w:noProof/>
               <w:lang w:val="en-IN" w:eastAsia="en-IN"/>
             </w:rPr>
           </w:pPr>
-          <w:hyperlink w:anchor="_Toc90229632" w:history="1">
+          <w:hyperlink w:anchor="_Toc90227212" w:history="1">
             <w:r>
               <w:rPr>
                 <w:rStyle w:val="Hyperlink"/>
-                <w:rFonts w:ascii="Arial" w:hAnsi="Arial" w:cs="Arial"/>
-                <w:noProof/>
               </w:rPr>
               <w:t>3.4 Target variable distribution:</w:t>
             </w:r>
             <w:r>
               <w:rPr>
-                <w:noProof/>
                 <w:webHidden/>
               </w:rPr>
               <w:tab/>
             </w:r>
             <w:r>
               <w:rPr>
-                <w:noProof/>
                 <w:webHidden/>
               </w:rPr>
               <w:fldChar w:fldCharType="begin"/>
             </w:r>
             <w:r>
               <w:rPr>
-                <w:noProof/>
                 <w:webHidden/>
               </w:rPr>
-              <w:instrText xml:space="preserve"> PAGEREF _Toc90229632 \h </w:instrText>
-            </w:r>
-            <w:r>
-              <w:rPr>
-                <w:noProof/>
+              <w:instrText xml:space="preserve"> PAGEREF _Toc90227212 \h </w:instrText>
+            </w:r>
+            <w:r>
+              <w:rPr>
                 <w:webHidden/>
               </w:rPr>
             </w:r>
             <w:r>
               <w:rPr>
-                <w:noProof/>
                 <w:webHidden/>
               </w:rPr>
               <w:fldChar w:fldCharType="separate"/>
             </w:r>
             <w:r>
               <w:rPr>
-                <w:noProof/>
                 <w:webHidden/>
               </w:rPr>
               <w:t>8</w:t>
             </w:r>
             <w:r>
               <w:rPr>
-                <w:noProof/>
                 <w:webHidden/>
               </w:rPr>
               <w:fldChar w:fldCharType="end"/>
@@ -1375,68 +1229,54 @@
         <w:p>
           <w:pPr>
             <w:pStyle w:val="TOC2"/>
-            <w:tabs>
-              <w:tab w:val="right" w:leader="dot" w:pos="9016"/>
-            </w:tabs>
             <w:rPr>
-              <w:rFonts w:cstheme="minorBidi"/>
-              <w:noProof/>
               <w:lang w:val="en-IN" w:eastAsia="en-IN"/>
             </w:rPr>
           </w:pPr>
-          <w:hyperlink w:anchor="_Toc90229633" w:history="1">
+          <w:hyperlink w:anchor="_Toc90227213" w:history="1">
             <w:r>
               <w:rPr>
                 <w:rStyle w:val="Hyperlink"/>
-                <w:rFonts w:ascii="Arial" w:hAnsi="Arial" w:cs="Arial"/>
-                <w:noProof/>
               </w:rPr>
               <w:t>3.5 Language detection and translation:</w:t>
             </w:r>
             <w:r>
               <w:rPr>
-                <w:noProof/>
                 <w:webHidden/>
               </w:rPr>
               <w:tab/>
             </w:r>
             <w:r>
               <w:rPr>
-                <w:noProof/>
                 <w:webHidden/>
               </w:rPr>
               <w:fldChar w:fldCharType="begin"/>
             </w:r>
             <w:r>
               <w:rPr>
-                <w:noProof/>
                 <w:webHidden/>
               </w:rPr>
-              <w:instrText xml:space="preserve"> PAGEREF _Toc90229633 \h </w:instrText>
-            </w:r>
-            <w:r>
-              <w:rPr>
-                <w:noProof/>
+              <w:instrText xml:space="preserve"> PAGEREF _Toc90227213 \h </w:instrText>
+            </w:r>
+            <w:r>
+              <w:rPr>
                 <w:webHidden/>
               </w:rPr>
             </w:r>
             <w:r>
               <w:rPr>
-                <w:noProof/>
                 <w:webHidden/>
               </w:rPr>
               <w:fldChar w:fldCharType="separate"/>
             </w:r>
             <w:r>
               <w:rPr>
-                <w:noProof/>
                 <w:webHidden/>
               </w:rPr>
               <w:t>9</w:t>
             </w:r>
             <w:r>
               <w:rPr>
-                <w:noProof/>
                 <w:webHidden/>
               </w:rPr>
               <w:fldChar w:fldCharType="end"/>
@@ -1446,68 +1286,54 @@
         <w:p>
           <w:pPr>
             <w:pStyle w:val="TOC2"/>
-            <w:tabs>
-              <w:tab w:val="right" w:leader="dot" w:pos="9016"/>
-            </w:tabs>
             <w:rPr>
-              <w:rFonts w:cstheme="minorBidi"/>
-              <w:noProof/>
               <w:lang w:val="en-IN" w:eastAsia="en-IN"/>
             </w:rPr>
           </w:pPr>
-          <w:hyperlink w:anchor="_Toc90229634" w:history="1">
+          <w:hyperlink w:anchor="_Toc90227214" w:history="1">
             <w:r>
               <w:rPr>
                 <w:rStyle w:val="Hyperlink"/>
-                <w:rFonts w:ascii="Arial" w:hAnsi="Arial" w:cs="Arial"/>
-                <w:noProof/>
               </w:rPr>
               <w:t>3.6 Text analysis:</w:t>
             </w:r>
             <w:r>
               <w:rPr>
-                <w:noProof/>
                 <w:webHidden/>
               </w:rPr>
               <w:tab/>
             </w:r>
             <w:r>
               <w:rPr>
-                <w:noProof/>
                 <w:webHidden/>
               </w:rPr>
               <w:fldChar w:fldCharType="begin"/>
             </w:r>
             <w:r>
               <w:rPr>
-                <w:noProof/>
                 <w:webHidden/>
               </w:rPr>
-              <w:instrText xml:space="preserve"> PAGEREF _Toc90229634 \h </w:instrText>
-            </w:r>
-            <w:r>
-              <w:rPr>
-                <w:noProof/>
+              <w:instrText xml:space="preserve"> PAGEREF _Toc90227214 \h </w:instrText>
+            </w:r>
+            <w:r>
+              <w:rPr>
                 <w:webHidden/>
               </w:rPr>
             </w:r>
             <w:r>
               <w:rPr>
-                <w:noProof/>
                 <w:webHidden/>
               </w:rPr>
               <w:fldChar w:fldCharType="separate"/>
             </w:r>
             <w:r>
               <w:rPr>
-                <w:noProof/>
                 <w:webHidden/>
               </w:rPr>
               <w:t>9</w:t>
             </w:r>
             <w:r>
               <w:rPr>
-                <w:noProof/>
                 <w:webHidden/>
               </w:rPr>
               <w:fldChar w:fldCharType="end"/>
@@ -1522,12 +1348,12 @@
               <w:tab w:val="right" w:leader="dot" w:pos="9016"/>
             </w:tabs>
             <w:rPr>
-              <w:rFonts w:cstheme="minorBidi"/>
+              <w:rFonts w:ascii="Arial" w:hAnsi="Arial" w:cs="Arial"/>
               <w:noProof/>
               <w:lang w:val="en-IN" w:eastAsia="en-IN"/>
             </w:rPr>
           </w:pPr>
-          <w:hyperlink w:anchor="_Toc90229635" w:history="1">
+          <w:hyperlink w:anchor="_Toc90227215" w:history="1">
             <w:r>
               <w:rPr>
                 <w:rStyle w:val="Hyperlink"/>
@@ -1538,7 +1364,7 @@
             </w:r>
             <w:r>
               <w:rPr>
-                <w:rFonts w:cstheme="minorBidi"/>
+                <w:rFonts w:ascii="Arial" w:hAnsi="Arial" w:cs="Arial"/>
                 <w:noProof/>
                 <w:lang w:val="en-IN" w:eastAsia="en-IN"/>
               </w:rPr>
@@ -1554,6 +1380,7 @@
             </w:r>
             <w:r>
               <w:rPr>
+                <w:rFonts w:ascii="Arial" w:hAnsi="Arial" w:cs="Arial"/>
                 <w:noProof/>
                 <w:webHidden/>
               </w:rPr>
@@ -1561,6 +1388,7 @@
             </w:r>
             <w:r>
               <w:rPr>
+                <w:rFonts w:ascii="Arial" w:hAnsi="Arial" w:cs="Arial"/>
                 <w:noProof/>
                 <w:webHidden/>
               </w:rPr>
@@ -1568,19 +1396,22 @@
             </w:r>
             <w:r>
               <w:rPr>
+                <w:rFonts w:ascii="Arial" w:hAnsi="Arial" w:cs="Arial"/>
                 <w:noProof/>
                 <w:webHidden/>
               </w:rPr>
-              <w:instrText xml:space="preserve"> PAGEREF _Toc90229635 \h </w:instrText>
-            </w:r>
-            <w:r>
-              <w:rPr>
+              <w:instrText xml:space="preserve"> PAGEREF _Toc90227215 \h </w:instrText>
+            </w:r>
+            <w:r>
+              <w:rPr>
+                <w:rFonts w:ascii="Arial" w:hAnsi="Arial" w:cs="Arial"/>
                 <w:noProof/>
                 <w:webHidden/>
               </w:rPr>
             </w:r>
             <w:r>
               <w:rPr>
+                <w:rFonts w:ascii="Arial" w:hAnsi="Arial" w:cs="Arial"/>
                 <w:noProof/>
                 <w:webHidden/>
               </w:rPr>
@@ -1588,13 +1419,15 @@
             </w:r>
             <w:r>
               <w:rPr>
+                <w:rFonts w:ascii="Arial" w:hAnsi="Arial" w:cs="Arial"/>
                 <w:noProof/>
                 <w:webHidden/>
               </w:rPr>
-              <w:t>11</w:t>
-            </w:r>
-            <w:r>
-              <w:rPr>
+              <w:t>12</w:t>
+            </w:r>
+            <w:r>
+              <w:rPr>
+                <w:rFonts w:ascii="Arial" w:hAnsi="Arial" w:cs="Arial"/>
                 <w:noProof/>
                 <w:webHidden/>
               </w:rPr>
@@ -1605,68 +1438,54 @@
         <w:p>
           <w:pPr>
             <w:pStyle w:val="TOC2"/>
-            <w:tabs>
-              <w:tab w:val="right" w:leader="dot" w:pos="9016"/>
-            </w:tabs>
             <w:rPr>
-              <w:rFonts w:cstheme="minorBidi"/>
-              <w:noProof/>
               <w:lang w:val="en-IN" w:eastAsia="en-IN"/>
             </w:rPr>
           </w:pPr>
-          <w:hyperlink w:anchor="_Toc90229636" w:history="1">
+          <w:hyperlink w:anchor="_Toc90227216" w:history="1">
             <w:r>
               <w:rPr>
                 <w:rStyle w:val="Hyperlink"/>
-                <w:rFonts w:ascii="Arial" w:hAnsi="Arial" w:cs="Arial"/>
-                <w:noProof/>
               </w:rPr>
               <w:t>4.1 Support Vector Machines (SVM) Model:</w:t>
             </w:r>
             <w:r>
               <w:rPr>
-                <w:noProof/>
                 <w:webHidden/>
               </w:rPr>
               <w:tab/>
             </w:r>
             <w:r>
               <w:rPr>
-                <w:noProof/>
                 <w:webHidden/>
               </w:rPr>
               <w:fldChar w:fldCharType="begin"/>
             </w:r>
             <w:r>
               <w:rPr>
-                <w:noProof/>
                 <w:webHidden/>
               </w:rPr>
-              <w:instrText xml:space="preserve"> PAGEREF _Toc90229636 \h </w:instrText>
-            </w:r>
-            <w:r>
-              <w:rPr>
-                <w:noProof/>
+              <w:instrText xml:space="preserve"> PAGEREF _Toc90227216 \h </w:instrText>
+            </w:r>
+            <w:r>
+              <w:rPr>
                 <w:webHidden/>
               </w:rPr>
             </w:r>
             <w:r>
               <w:rPr>
-                <w:noProof/>
                 <w:webHidden/>
               </w:rPr>
               <w:fldChar w:fldCharType="separate"/>
             </w:r>
             <w:r>
               <w:rPr>
-                <w:noProof/>
                 <w:webHidden/>
               </w:rPr>
-              <w:t>11</w:t>
-            </w:r>
-            <w:r>
-              <w:rPr>
-                <w:noProof/>
+              <w:t>12</w:t>
+            </w:r>
+            <w:r>
+              <w:rPr>
                 <w:webHidden/>
               </w:rPr>
               <w:fldChar w:fldCharType="end"/>
@@ -1676,68 +1495,54 @@
         <w:p>
           <w:pPr>
             <w:pStyle w:val="TOC2"/>
-            <w:tabs>
-              <w:tab w:val="right" w:leader="dot" w:pos="9016"/>
-            </w:tabs>
             <w:rPr>
-              <w:rFonts w:cstheme="minorBidi"/>
-              <w:noProof/>
               <w:lang w:val="en-IN" w:eastAsia="en-IN"/>
             </w:rPr>
           </w:pPr>
-          <w:hyperlink w:anchor="_Toc90229637" w:history="1">
+          <w:hyperlink w:anchor="_Toc90227217" w:history="1">
             <w:r>
               <w:rPr>
                 <w:rStyle w:val="Hyperlink"/>
-                <w:rFonts w:ascii="Arial" w:hAnsi="Arial" w:cs="Arial"/>
-                <w:noProof/>
               </w:rPr>
               <w:t>4.2 Random Forest Classifier Model:</w:t>
             </w:r>
             <w:r>
               <w:rPr>
-                <w:noProof/>
                 <w:webHidden/>
               </w:rPr>
               <w:tab/>
             </w:r>
             <w:r>
               <w:rPr>
-                <w:noProof/>
                 <w:webHidden/>
               </w:rPr>
               <w:fldChar w:fldCharType="begin"/>
             </w:r>
             <w:r>
               <w:rPr>
-                <w:noProof/>
                 <w:webHidden/>
               </w:rPr>
-              <w:instrText xml:space="preserve"> PAGEREF _Toc90229637 \h </w:instrText>
-            </w:r>
-            <w:r>
-              <w:rPr>
-                <w:noProof/>
+              <w:instrText xml:space="preserve"> PAGEREF _Toc90227217 \h </w:instrText>
+            </w:r>
+            <w:r>
+              <w:rPr>
                 <w:webHidden/>
               </w:rPr>
             </w:r>
             <w:r>
               <w:rPr>
-                <w:noProof/>
                 <w:webHidden/>
               </w:rPr>
               <w:fldChar w:fldCharType="separate"/>
             </w:r>
             <w:r>
               <w:rPr>
-                <w:noProof/>
                 <w:webHidden/>
               </w:rPr>
               <w:t>12</w:t>
             </w:r>
             <w:r>
               <w:rPr>
-                <w:noProof/>
                 <w:webHidden/>
               </w:rPr>
               <w:fldChar w:fldCharType="end"/>
@@ -1747,68 +1552,54 @@
         <w:p>
           <w:pPr>
             <w:pStyle w:val="TOC2"/>
-            <w:tabs>
-              <w:tab w:val="right" w:leader="dot" w:pos="9016"/>
-            </w:tabs>
             <w:rPr>
-              <w:rFonts w:cstheme="minorBidi"/>
-              <w:noProof/>
               <w:lang w:val="en-IN" w:eastAsia="en-IN"/>
             </w:rPr>
           </w:pPr>
-          <w:hyperlink w:anchor="_Toc90229638" w:history="1">
+          <w:hyperlink w:anchor="_Toc90227218" w:history="1">
             <w:r>
               <w:rPr>
                 <w:rStyle w:val="Hyperlink"/>
-                <w:rFonts w:ascii="Arial" w:hAnsi="Arial" w:cs="Arial"/>
-                <w:noProof/>
               </w:rPr>
               <w:t>4.3 Neural Network Model:</w:t>
             </w:r>
             <w:r>
               <w:rPr>
-                <w:noProof/>
                 <w:webHidden/>
               </w:rPr>
               <w:tab/>
             </w:r>
             <w:r>
               <w:rPr>
-                <w:noProof/>
                 <w:webHidden/>
               </w:rPr>
               <w:fldChar w:fldCharType="begin"/>
             </w:r>
             <w:r>
               <w:rPr>
-                <w:noProof/>
                 <w:webHidden/>
               </w:rPr>
-              <w:instrText xml:space="preserve"> PAGEREF _Toc90229638 \h </w:instrText>
-            </w:r>
-            <w:r>
-              <w:rPr>
-                <w:noProof/>
+              <w:instrText xml:space="preserve"> PAGEREF _Toc90227218 \h </w:instrText>
+            </w:r>
+            <w:r>
+              <w:rPr>
                 <w:webHidden/>
               </w:rPr>
             </w:r>
             <w:r>
               <w:rPr>
-                <w:noProof/>
                 <w:webHidden/>
               </w:rPr>
               <w:fldChar w:fldCharType="separate"/>
             </w:r>
             <w:r>
               <w:rPr>
-                <w:noProof/>
                 <w:webHidden/>
               </w:rPr>
-              <w:t>13</w:t>
-            </w:r>
-            <w:r>
-              <w:rPr>
-                <w:noProof/>
+              <w:t>14</w:t>
+            </w:r>
+            <w:r>
+              <w:rPr>
                 <w:webHidden/>
               </w:rPr>
               <w:fldChar w:fldCharType="end"/>
@@ -1823,12 +1614,11 @@
               <w:tab w:val="right" w:leader="dot" w:pos="9016"/>
             </w:tabs>
             <w:rPr>
-              <w:rFonts w:cstheme="minorBidi"/>
+              <w:rFonts w:ascii="Arial" w:hAnsi="Arial" w:cs="Arial"/>
               <w:noProof/>
-              <w:lang w:val="en-IN" w:eastAsia="en-IN"/>
             </w:rPr>
           </w:pPr>
-          <w:hyperlink w:anchor="_Toc90229639" w:history="1">
+          <w:hyperlink w:anchor="_Toc90227219" w:history="1">
             <w:r>
               <w:rPr>
                 <w:rStyle w:val="Hyperlink"/>
@@ -1839,7 +1629,7 @@
             </w:r>
             <w:r>
               <w:rPr>
-                <w:rFonts w:cstheme="minorBidi"/>
+                <w:rFonts w:ascii="Arial" w:hAnsi="Arial" w:cs="Arial"/>
                 <w:noProof/>
                 <w:lang w:val="en-IN" w:eastAsia="en-IN"/>
               </w:rPr>
@@ -1855,6 +1645,7 @@
             </w:r>
             <w:r>
               <w:rPr>
+                <w:rFonts w:ascii="Arial" w:hAnsi="Arial" w:cs="Arial"/>
                 <w:noProof/>
                 <w:webHidden/>
               </w:rPr>
@@ -1862,6 +1653,7 @@
             </w:r>
             <w:r>
               <w:rPr>
+                <w:rFonts w:ascii="Arial" w:hAnsi="Arial" w:cs="Arial"/>
                 <w:noProof/>
                 <w:webHidden/>
               </w:rPr>
@@ -1869,19 +1661,22 @@
             </w:r>
             <w:r>
               <w:rPr>
+                <w:rFonts w:ascii="Arial" w:hAnsi="Arial" w:cs="Arial"/>
                 <w:noProof/>
                 <w:webHidden/>
               </w:rPr>
-              <w:instrText xml:space="preserve"> PAGEREF _Toc90229639 \h </w:instrText>
-            </w:r>
-            <w:r>
-              <w:rPr>
+              <w:instrText xml:space="preserve"> PAGEREF _Toc90227219 \h </w:instrText>
+            </w:r>
+            <w:r>
+              <w:rPr>
+                <w:rFonts w:ascii="Arial" w:hAnsi="Arial" w:cs="Arial"/>
                 <w:noProof/>
                 <w:webHidden/>
               </w:rPr>
             </w:r>
             <w:r>
               <w:rPr>
+                <w:rFonts w:ascii="Arial" w:hAnsi="Arial" w:cs="Arial"/>
                 <w:noProof/>
                 <w:webHidden/>
               </w:rPr>
@@ -1889,6 +1684,7 @@
             </w:r>
             <w:r>
               <w:rPr>
+                <w:rFonts w:ascii="Arial" w:hAnsi="Arial" w:cs="Arial"/>
                 <w:noProof/>
                 <w:webHidden/>
               </w:rPr>
@@ -1896,16 +1692,49 @@
             </w:r>
             <w:r>
               <w:rPr>
+                <w:rFonts w:ascii="Arial" w:hAnsi="Arial" w:cs="Arial"/>
                 <w:noProof/>
                 <w:webHidden/>
               </w:rPr>
               <w:fldChar w:fldCharType="end"/>
             </w:r>
           </w:hyperlink>
+        </w:p>
+        <w:p>
+          <w:pPr>
+            <w:rPr>
+              <w:rFonts w:ascii="Arial" w:hAnsi="Arial" w:cs="Arial"/>
+              <w:sz w:val="24"/>
+              <w:szCs w:val="24"/>
+              <w:lang w:val="en-US" w:eastAsia="en-US"/>
+            </w:rPr>
+          </w:pPr>
+          <w:r>
+            <w:rPr>
+              <w:rFonts w:ascii="Arial" w:hAnsi="Arial" w:cs="Arial"/>
+              <w:lang w:val="en-US" w:eastAsia="en-US"/>
+            </w:rPr>
+            <w:t xml:space="preserve">6.    </w:t>
+          </w:r>
+          <w:r>
+            <w:rPr>
+              <w:rFonts w:ascii="Arial" w:hAnsi="Arial" w:cs="Arial"/>
+              <w:lang w:val="en-US" w:eastAsia="en-US"/>
+            </w:rPr>
+            <w:t>List of Figures…………………………………………………………………………………. 1</w:t>
+          </w:r>
+          <w:r>
+            <w:rPr>
+              <w:rFonts w:ascii="Arial" w:hAnsi="Arial" w:cs="Arial"/>
+              <w:lang w:val="en-US" w:eastAsia="en-US"/>
+            </w:rPr>
+            <w:t>7</w:t>
+          </w:r>
         </w:p>
         <w:p>
           <w:r>
             <w:rPr>
+              <w:rFonts w:ascii="Arial" w:hAnsi="Arial" w:cs="Arial"/>
               <w:b/>
               <w:bCs/>
               <w:noProof/>
@@ -2078,7 +1907,7 @@
           <w:szCs w:val="36"/>
         </w:rPr>
       </w:pPr>
-      <w:bookmarkStart w:id="0" w:name="_Toc90229621"/>
+      <w:bookmarkStart w:id="0" w:name="_Toc90227201"/>
       <w:r>
         <w:rPr>
           <w:rFonts w:ascii="Arial" w:hAnsi="Arial" w:cs="Arial"/>
@@ -2094,15 +1923,13 @@
       <w:pPr>
         <w:pStyle w:val="Heading2"/>
         <w:rPr>
-          <w:rFonts w:ascii="Arial" w:hAnsi="Arial" w:cs="Arial"/>
           <w:sz w:val="28"/>
           <w:szCs w:val="28"/>
         </w:rPr>
       </w:pPr>
-      <w:bookmarkStart w:id="1" w:name="_Toc90229622"/>
-      <w:r>
-        <w:rPr>
-          <w:rFonts w:ascii="Arial" w:hAnsi="Arial" w:cs="Arial"/>
+      <w:bookmarkStart w:id="1" w:name="_Toc90227202"/>
+      <w:r>
+        <w:rPr>
           <w:sz w:val="28"/>
           <w:szCs w:val="28"/>
         </w:rPr>
@@ -2110,7 +1937,6 @@
       </w:r>
       <w:r>
         <w:rPr>
-          <w:rFonts w:ascii="Arial" w:hAnsi="Arial" w:cs="Arial"/>
           <w:sz w:val="28"/>
           <w:szCs w:val="28"/>
         </w:rPr>
@@ -2118,7 +1944,6 @@
       </w:r>
       <w:r>
         <w:rPr>
-          <w:rFonts w:ascii="Arial" w:hAnsi="Arial" w:cs="Arial"/>
           <w:sz w:val="28"/>
           <w:szCs w:val="28"/>
         </w:rPr>
@@ -2669,7 +2494,7 @@
           <w:szCs w:val="28"/>
         </w:rPr>
       </w:pPr>
-      <w:bookmarkStart w:id="2" w:name="_Toc90229623"/>
+      <w:bookmarkStart w:id="2" w:name="_Toc90227203"/>
       <w:r>
         <w:rPr>
           <w:rFonts w:ascii="Arial" w:hAnsi="Arial" w:cs="Arial"/>
@@ -2958,7 +2783,7 @@
           <w:szCs w:val="28"/>
         </w:rPr>
       </w:pPr>
-      <w:bookmarkStart w:id="3" w:name="_Toc90229624"/>
+      <w:bookmarkStart w:id="3" w:name="_Toc90227204"/>
       <w:r>
         <w:rPr>
           <w:rFonts w:ascii="Arial" w:hAnsi="Arial" w:cs="Arial"/>
@@ -3457,7 +3282,7 @@
           <w:szCs w:val="36"/>
         </w:rPr>
       </w:pPr>
-      <w:bookmarkStart w:id="4" w:name="_Toc90229625"/>
+      <w:bookmarkStart w:id="4" w:name="_Toc90227205"/>
       <w:r>
         <w:rPr>
           <w:rFonts w:ascii="Arial" w:hAnsi="Arial" w:cs="Arial"/>
@@ -3743,7 +3568,7 @@
           <w:szCs w:val="28"/>
         </w:rPr>
       </w:pPr>
-      <w:bookmarkStart w:id="5" w:name="_Toc90229626"/>
+      <w:bookmarkStart w:id="5" w:name="_Toc90227206"/>
       <w:r>
         <w:rPr>
           <w:rFonts w:ascii="Arial" w:hAnsi="Arial" w:cs="Arial"/>
@@ -3874,7 +3699,25 @@
           <w:sz w:val="18"/>
           <w:szCs w:val="18"/>
         </w:rPr>
-        <w:t>Figure 2. target Variable distribution</w:t>
+        <w:t xml:space="preserve">Figure 2. </w:t>
+      </w:r>
+      <w:r>
+        <w:rPr>
+          <w:i/>
+          <w:color w:val="44546A"/>
+          <w:sz w:val="18"/>
+          <w:szCs w:val="18"/>
+        </w:rPr>
+        <w:t>T</w:t>
+      </w:r>
+      <w:r>
+        <w:rPr>
+          <w:i/>
+          <w:color w:val="44546A"/>
+          <w:sz w:val="18"/>
+          <w:szCs w:val="18"/>
+        </w:rPr>
+        <w:t>arget Variable distribution</w:t>
       </w:r>
     </w:p>
     <w:p>
@@ -4135,7 +3978,7 @@
           <w:szCs w:val="28"/>
         </w:rPr>
       </w:pPr>
-      <w:bookmarkStart w:id="6" w:name="_Toc90229627"/>
+      <w:bookmarkStart w:id="6" w:name="_Toc90227207"/>
       <w:r>
         <w:rPr>
           <w:rFonts w:ascii="Arial" w:hAnsi="Arial" w:cs="Arial"/>
@@ -5063,7 +4906,7 @@
           <w:szCs w:val="36"/>
         </w:rPr>
       </w:pPr>
-      <w:bookmarkStart w:id="7" w:name="_Toc90229628"/>
+      <w:bookmarkStart w:id="7" w:name="_Toc90227208"/>
       <w:r>
         <w:rPr>
           <w:rFonts w:ascii="Arial" w:hAnsi="Arial" w:cs="Arial"/>
@@ -5084,7 +4927,7 @@
           <w:szCs w:val="28"/>
         </w:rPr>
       </w:pPr>
-      <w:bookmarkStart w:id="8" w:name="_Toc90229629"/>
+      <w:bookmarkStart w:id="8" w:name="_Toc90227209"/>
       <w:r>
         <w:rPr>
           <w:rFonts w:ascii="Arial" w:hAnsi="Arial" w:cs="Arial"/>
@@ -5331,6 +5174,7 @@
     </w:p>
     <w:p>
       <w:pPr>
+        <w:jc w:val="center"/>
         <w:rPr>
           <w:rFonts w:ascii="Arial" w:eastAsia="Arial" w:hAnsi="Arial" w:cs="Arial"/>
           <w:sz w:val="24"/>
@@ -5390,6 +5234,7 @@
     </w:p>
     <w:p>
       <w:pPr>
+        <w:jc w:val="center"/>
         <w:rPr>
           <w:rFonts w:ascii="Arial" w:eastAsia="Arial" w:hAnsi="Arial" w:cs="Arial"/>
           <w:sz w:val="24"/>
@@ -5456,7 +5301,7 @@
           <w:right w:val="nil"/>
           <w:between w:val="nil"/>
         </w:pBdr>
-        <w:spacing w:after="200" w:line="276" w:lineRule="auto"/>
+        <w:spacing w:after="200" w:line="240" w:lineRule="auto"/>
         <w:jc w:val="center"/>
         <w:rPr>
           <w:i/>
@@ -5472,8 +5317,17 @@
           <w:sz w:val="18"/>
           <w:szCs w:val="18"/>
         </w:rPr>
-        <w:t>Figure 3. Dropping Duplicates</w:t>
-      </w:r>
+        <w:t>Figure 3. Duplicates from the data</w:t>
+      </w:r>
+    </w:p>
+    <w:p>
+      <w:pPr>
+        <w:rPr>
+          <w:rFonts w:ascii="Arial" w:eastAsia="Arial" w:hAnsi="Arial" w:cs="Arial"/>
+          <w:sz w:val="24"/>
+          <w:szCs w:val="24"/>
+        </w:rPr>
+      </w:pPr>
     </w:p>
     <w:p>
       <w:pPr>
@@ -5483,7 +5337,7 @@
           <w:szCs w:val="28"/>
         </w:rPr>
       </w:pPr>
-      <w:bookmarkStart w:id="9" w:name="_Toc90229630"/>
+      <w:bookmarkStart w:id="9" w:name="_Toc90227210"/>
       <w:r>
         <w:rPr>
           <w:rFonts w:ascii="Arial" w:hAnsi="Arial" w:cs="Arial"/>
@@ -5768,6 +5622,7 @@
     </w:p>
     <w:p>
       <w:pPr>
+        <w:jc w:val="center"/>
         <w:rPr>
           <w:rFonts w:ascii="Arial" w:eastAsia="Arial" w:hAnsi="Arial" w:cs="Arial"/>
           <w:sz w:val="24"/>
@@ -5829,7 +5684,7 @@
           <w:right w:val="nil"/>
           <w:between w:val="nil"/>
         </w:pBdr>
-        <w:spacing w:after="200" w:line="276" w:lineRule="auto"/>
+        <w:spacing w:after="200" w:line="240" w:lineRule="auto"/>
         <w:jc w:val="center"/>
         <w:rPr>
           <w:i/>
@@ -5845,35 +5700,17 @@
           <w:sz w:val="18"/>
           <w:szCs w:val="18"/>
         </w:rPr>
-        <w:t xml:space="preserve">Figure </w:t>
-      </w:r>
-      <w:r>
-        <w:rPr>
-          <w:i/>
-          <w:color w:val="44546A"/>
-          <w:sz w:val="18"/>
-          <w:szCs w:val="18"/>
-        </w:rPr>
-        <w:t>4</w:t>
-      </w:r>
-      <w:r>
-        <w:rPr>
-          <w:i/>
-          <w:color w:val="44546A"/>
-          <w:sz w:val="18"/>
-          <w:szCs w:val="18"/>
-        </w:rPr>
-        <w:t xml:space="preserve">. </w:t>
-      </w:r>
-      <w:r>
-        <w:rPr>
-          <w:i/>
-          <w:color w:val="44546A"/>
-          <w:sz w:val="18"/>
-          <w:szCs w:val="18"/>
-        </w:rPr>
-        <w:t>Null Value Corrections</w:t>
-      </w:r>
+        <w:t>Figure 4. Null Values in the dataset</w:t>
+      </w:r>
+    </w:p>
+    <w:p>
+      <w:pPr>
+        <w:rPr>
+          <w:rFonts w:ascii="Arial" w:eastAsia="Arial" w:hAnsi="Arial" w:cs="Arial"/>
+          <w:sz w:val="24"/>
+          <w:szCs w:val="24"/>
+        </w:rPr>
+      </w:pPr>
     </w:p>
     <w:p>
       <w:pPr>
@@ -5884,7 +5721,7 @@
           <w:szCs w:val="28"/>
         </w:rPr>
       </w:pPr>
-      <w:bookmarkStart w:id="10" w:name="_Toc90229631"/>
+      <w:bookmarkStart w:id="10" w:name="_Toc90227211"/>
       <w:r>
         <w:rPr>
           <w:rFonts w:ascii="Arial" w:hAnsi="Arial" w:cs="Arial"/>
@@ -5941,7 +5778,55 @@
           <w:sz w:val="24"/>
           <w:szCs w:val="24"/>
         </w:rPr>
-        <w:t>data. In the given dataset, now, there are two features left, “Description” and “Assignment Group” (Target). Therefore, data from the “Description” has to be cleaned.</w:t>
+        <w:t xml:space="preserve">data. In the given dataset, now, there are two features left, “Description” and “Assignment Group” (Target). </w:t>
+      </w:r>
+      <w:r>
+        <w:rPr>
+          <w:rFonts w:ascii="Arial" w:eastAsia="Arial" w:hAnsi="Arial" w:cs="Arial"/>
+          <w:sz w:val="24"/>
+          <w:szCs w:val="24"/>
+        </w:rPr>
+        <w:t>Text D</w:t>
+      </w:r>
+      <w:r>
+        <w:rPr>
+          <w:rFonts w:ascii="Arial" w:eastAsia="Arial" w:hAnsi="Arial" w:cs="Arial"/>
+          <w:sz w:val="24"/>
+          <w:szCs w:val="24"/>
+        </w:rPr>
+        <w:t xml:space="preserve">ata </w:t>
+      </w:r>
+      <w:r>
+        <w:rPr>
+          <w:rFonts w:ascii="Arial" w:eastAsia="Arial" w:hAnsi="Arial" w:cs="Arial"/>
+          <w:sz w:val="24"/>
+          <w:szCs w:val="24"/>
+        </w:rPr>
+        <w:t xml:space="preserve">in </w:t>
+      </w:r>
+      <w:r>
+        <w:rPr>
+          <w:rFonts w:ascii="Arial" w:eastAsia="Arial" w:hAnsi="Arial" w:cs="Arial"/>
+          <w:sz w:val="24"/>
+          <w:szCs w:val="24"/>
+        </w:rPr>
+        <w:t xml:space="preserve">the “Description” </w:t>
+      </w:r>
+      <w:r>
+        <w:rPr>
+          <w:rFonts w:ascii="Arial" w:eastAsia="Arial" w:hAnsi="Arial" w:cs="Arial"/>
+          <w:sz w:val="24"/>
+          <w:szCs w:val="24"/>
+        </w:rPr>
+        <w:t>will</w:t>
+      </w:r>
+      <w:r>
+        <w:rPr>
+          <w:rFonts w:ascii="Arial" w:eastAsia="Arial" w:hAnsi="Arial" w:cs="Arial"/>
+          <w:sz w:val="24"/>
+          <w:szCs w:val="24"/>
+        </w:rPr>
+        <w:t xml:space="preserve"> be cleaned.</w:t>
       </w:r>
     </w:p>
     <w:p>
@@ -6001,7 +5886,6 @@
         </w:rPr>
         <w:t xml:space="preserve"> – HTML parser is available in the package named </w:t>
       </w:r>
-      <w:proofErr w:type="spellStart"/>
       <w:r>
         <w:rPr>
           <w:rFonts w:ascii="Arial" w:eastAsia="Arial" w:hAnsi="Arial" w:cs="Arial"/>
@@ -6012,7 +5896,6 @@
         </w:rPr>
         <w:t>BeautifulSoup</w:t>
       </w:r>
-      <w:proofErr w:type="spellEnd"/>
       <w:r>
         <w:rPr>
           <w:rFonts w:ascii="Arial" w:eastAsia="Arial" w:hAnsi="Arial" w:cs="Arial"/>
@@ -6090,7 +5973,6 @@
         </w:rPr>
         <w:t xml:space="preserve">. These special characters need to be removed using a package named </w:t>
       </w:r>
-      <w:proofErr w:type="spellStart"/>
       <w:r>
         <w:rPr>
           <w:rFonts w:ascii="Arial" w:eastAsia="Arial" w:hAnsi="Arial" w:cs="Arial"/>
@@ -6099,18 +5981,7 @@
           <w:sz w:val="24"/>
           <w:szCs w:val="24"/>
         </w:rPr>
-        <w:t>unicodedata</w:t>
-      </w:r>
-      <w:proofErr w:type="spellEnd"/>
-      <w:r>
-        <w:rPr>
-          <w:rFonts w:ascii="Arial" w:eastAsia="Arial" w:hAnsi="Arial" w:cs="Arial"/>
-          <w:b/>
-          <w:color w:val="000000"/>
-          <w:sz w:val="24"/>
-          <w:szCs w:val="24"/>
-        </w:rPr>
-        <w:t>.</w:t>
+        <w:t>unicodedata.</w:t>
       </w:r>
     </w:p>
     <w:p>
@@ -6293,7 +6164,6 @@
         </w:rPr>
         <w:t xml:space="preserve">package named </w:t>
       </w:r>
-      <w:proofErr w:type="spellStart"/>
       <w:r>
         <w:rPr>
           <w:rFonts w:ascii="Arial" w:eastAsia="Arial" w:hAnsi="Arial" w:cs="Arial"/>
@@ -6304,7 +6174,6 @@
         </w:rPr>
         <w:t>nltk.corpus.stopwords</w:t>
       </w:r>
-      <w:proofErr w:type="spellEnd"/>
     </w:p>
     <w:p>
       <w:pPr>
@@ -6354,29 +6223,7 @@
           <w:szCs w:val="24"/>
           <w:highlight w:val="white"/>
         </w:rPr>
-        <w:t>{‘ourselves’, ‘hers’, ‘between’, ‘yourself’, ‘but’, ‘again’, ‘there’, ‘about’, ‘once’, ‘during’, ‘out’, ‘very’, ‘having’, ‘with’, ‘they’, ‘own’, ‘an’, ‘be’, ‘some’, ‘for’, ‘do’, ‘its’, ‘yours’, ‘such’, ‘into’, ‘of’, ‘most’, ‘itself’, ‘other’, ‘off’, ‘is’, ‘s’, ‘am’, ‘or’, ‘who’, ‘as’, ‘from’, ‘him’, ‘each’, ‘the’, ‘themselves’, ‘until’, ‘below’, ‘are’, ‘we’, ‘these’, ‘your’, ‘his’, ‘through’, ‘don’, ‘nor’, ‘me’, ‘were’, ‘her’, ‘more’, ‘himself’, ‘this’, ‘down’, ‘should’, ‘our’, ‘their’, ‘while’, ‘above’, ‘both’, ‘up’, ‘to’, ‘ours’, ‘had’, ‘she’, ‘all’, ‘no’, ‘when’, ‘at’, ‘any’, ‘before’, ‘them’, ‘same’, ‘and’, ‘been’, ‘have’, ‘in’, ‘will’, ‘on’, ‘does’, ‘yourselves’, ‘then’, ‘that’, ‘because’, ‘what’, ‘over’, ‘why’, ‘so’, ‘can’, ‘did’, ‘not’, ‘now’, ‘under’, ‘he’, ‘you’, ‘herself’, ‘has’, ‘just’, ‘where’, ‘too’, ‘only’, ‘myself’, ‘which’, ‘those’, ‘</w:t>
-      </w:r>
-      <w:proofErr w:type="spellStart"/>
-      <w:r>
-        <w:rPr>
-          <w:rFonts w:ascii="Arial" w:eastAsia="Arial" w:hAnsi="Arial" w:cs="Arial"/>
-          <w:color w:val="273239"/>
-          <w:sz w:val="24"/>
-          <w:szCs w:val="24"/>
-          <w:highlight w:val="white"/>
-        </w:rPr>
-        <w:t>i</w:t>
-      </w:r>
-      <w:proofErr w:type="spellEnd"/>
-      <w:r>
-        <w:rPr>
-          <w:rFonts w:ascii="Arial" w:eastAsia="Arial" w:hAnsi="Arial" w:cs="Arial"/>
-          <w:color w:val="273239"/>
-          <w:sz w:val="24"/>
-          <w:szCs w:val="24"/>
-          <w:highlight w:val="white"/>
-        </w:rPr>
-        <w:t>’, ‘after’, ‘few’, ‘whom’, ‘t’, ‘being’, ‘if’, ‘theirs’, ‘my’, ‘against’, ‘a’, ‘by’, ‘doing’, ‘it’, ‘how’, ‘further’, ‘was’, ‘here’, ‘than’} </w:t>
+        <w:t>{‘ourselves’, ‘hers’, ‘between’, ‘yourself’, ‘but’, ‘again’, ‘there’, ‘about’, ‘once’, ‘during’, ‘out’, ‘very’, ‘having’, ‘with’, ‘they’, ‘own’, ‘an’, ‘be’, ‘some’, ‘for’, ‘do’, ‘its’, ‘yours’, ‘such’, ‘into’, ‘of’, ‘most’, ‘itself’, ‘other’, ‘off’, ‘is’, ‘s’, ‘am’, ‘or’, ‘who’, ‘as’, ‘from’, ‘him’, ‘each’, ‘the’, ‘themselves’, ‘until’, ‘below’, ‘are’, ‘we’, ‘these’, ‘your’, ‘his’, ‘through’, ‘don’, ‘nor’, ‘me’, ‘were’, ‘her’, ‘more’, ‘himself’, ‘this’, ‘down’, ‘should’, ‘our’, ‘their’, ‘while’, ‘above’, ‘both’, ‘up’, ‘to’, ‘ours’, ‘had’, ‘she’, ‘all’, ‘no’, ‘when’, ‘at’, ‘any’, ‘before’, ‘them’, ‘same’, ‘and’, ‘been’, ‘have’, ‘in’, ‘will’, ‘on’, ‘does’, ‘yourselves’, ‘then’, ‘that’, ‘because’, ‘what’, ‘over’, ‘why’, ‘so’, ‘can’, ‘did’, ‘not’, ‘now’, ‘under’, ‘he’, ‘you’, ‘herself’, ‘has’, ‘just’, ‘where’, ‘too’, ‘only’, ‘myself’, ‘which’, ‘those’, ‘i’, ‘after’, ‘few’, ‘whom’, ‘t’, ‘being’, ‘if’, ‘theirs’, ‘my’, ‘against’, ‘a’, ‘by’, ‘doing’, ‘it’, ‘how’, ‘further’, ‘was’, ‘here’, ‘than’} </w:t>
       </w:r>
       <w:r>
         <w:rPr>
@@ -6476,7 +6323,6 @@
         </w:rPr>
         <w:t xml:space="preserve"> – This process removes the words which are form of another word. E.g., went, going, gone are forms of the word ‘go’. Using </w:t>
       </w:r>
-      <w:proofErr w:type="spellStart"/>
       <w:r>
         <w:rPr>
           <w:rFonts w:ascii="Arial" w:eastAsia="Arial" w:hAnsi="Arial" w:cs="Arial"/>
@@ -6487,7 +6333,6 @@
         </w:rPr>
         <w:t>nltk.step.WordLemmatizer</w:t>
       </w:r>
-      <w:proofErr w:type="spellEnd"/>
       <w:r>
         <w:rPr>
           <w:rFonts w:ascii="Arial" w:eastAsia="Arial" w:hAnsi="Arial" w:cs="Arial"/>
@@ -6564,27 +6409,7 @@
           <w:sz w:val="24"/>
           <w:szCs w:val="24"/>
         </w:rPr>
-        <w:t xml:space="preserve">This was done using the following regular expression: </w:t>
-      </w:r>
-      <w:proofErr w:type="spellStart"/>
-      <w:r>
-        <w:rPr>
-          <w:rFonts w:ascii="Arial" w:eastAsia="Arial" w:hAnsi="Arial" w:cs="Arial"/>
-          <w:color w:val="000000"/>
-          <w:sz w:val="24"/>
-          <w:szCs w:val="24"/>
-        </w:rPr>
-        <w:t>r'^https</w:t>
-      </w:r>
-      <w:proofErr w:type="spellEnd"/>
-      <w:r>
-        <w:rPr>
-          <w:rFonts w:ascii="Arial" w:eastAsia="Arial" w:hAnsi="Arial" w:cs="Arial"/>
-          <w:color w:val="000000"/>
-          <w:sz w:val="24"/>
-          <w:szCs w:val="24"/>
-        </w:rPr>
-        <w:t>?:\/\/.*[\r\n]*'</w:t>
+        <w:t>This was done using the following regular expression: r'^https?:\/\/.*[\r\n]*'</w:t>
       </w:r>
     </w:p>
     <w:p>
@@ -7036,27 +6861,7 @@
           <w:sz w:val="24"/>
           <w:szCs w:val="24"/>
         </w:rPr>
-        <w:t>"</w:t>
-      </w:r>
-      <w:proofErr w:type="spellStart"/>
-      <w:r>
-        <w:rPr>
-          <w:rFonts w:ascii="Arial" w:eastAsia="Arial" w:hAnsi="Arial" w:cs="Arial"/>
-          <w:color w:val="000000"/>
-          <w:sz w:val="24"/>
-          <w:szCs w:val="24"/>
-        </w:rPr>
-        <w:t>ic</w:t>
-      </w:r>
-      <w:proofErr w:type="spellEnd"/>
-      <w:r>
-        <w:rPr>
-          <w:rFonts w:ascii="Arial" w:eastAsia="Arial" w:hAnsi="Arial" w:cs="Arial"/>
-          <w:color w:val="000000"/>
-          <w:sz w:val="24"/>
-          <w:szCs w:val="24"/>
-        </w:rPr>
-        <w:t>:",</w:t>
+        <w:t>"ic:",</w:t>
       </w:r>
       <w:r>
         <w:rPr>
@@ -7119,16 +6924,97 @@
           <w:sz w:val="24"/>
           <w:szCs w:val="24"/>
         </w:rPr>
-        <w:t xml:space="preserve"> and caller names are mentioned. These text</w:t>
-      </w:r>
-      <w:r>
-        <w:rPr>
-          <w:rFonts w:ascii="Arial" w:eastAsia="Arial" w:hAnsi="Arial" w:cs="Arial"/>
-          <w:color w:val="000000"/>
-          <w:sz w:val="24"/>
-          <w:szCs w:val="24"/>
-        </w:rPr>
-        <w:t xml:space="preserve"> pattern have been removed using regex also caller names are removed by referencing with the list of unique caller saved earlier.</w:t>
+        <w:t xml:space="preserve"> appears regularly</w:t>
+      </w:r>
+      <w:r>
+        <w:rPr>
+          <w:rFonts w:ascii="Arial" w:eastAsia="Arial" w:hAnsi="Arial" w:cs="Arial"/>
+          <w:color w:val="000000"/>
+          <w:sz w:val="24"/>
+          <w:szCs w:val="24"/>
+        </w:rPr>
+        <w:t>. These text</w:t>
+      </w:r>
+      <w:r>
+        <w:rPr>
+          <w:rFonts w:ascii="Arial" w:eastAsia="Arial" w:hAnsi="Arial" w:cs="Arial"/>
+          <w:color w:val="000000"/>
+          <w:sz w:val="24"/>
+          <w:szCs w:val="24"/>
+        </w:rPr>
+        <w:t xml:space="preserve"> pattern have been removed using regex</w:t>
+      </w:r>
+      <w:r>
+        <w:rPr>
+          <w:rFonts w:ascii="Arial" w:eastAsia="Arial" w:hAnsi="Arial" w:cs="Arial"/>
+          <w:color w:val="000000"/>
+          <w:sz w:val="24"/>
+          <w:szCs w:val="24"/>
+        </w:rPr>
+        <w:t>.</w:t>
+      </w:r>
+      <w:r>
+        <w:rPr>
+          <w:rFonts w:ascii="Arial" w:eastAsia="Arial" w:hAnsi="Arial" w:cs="Arial"/>
+          <w:color w:val="000000"/>
+          <w:sz w:val="24"/>
+          <w:szCs w:val="24"/>
+        </w:rPr>
+        <w:t xml:space="preserve"> </w:t>
+      </w:r>
+      <w:r>
+        <w:rPr>
+          <w:rFonts w:ascii="Arial" w:eastAsia="Arial" w:hAnsi="Arial" w:cs="Arial"/>
+          <w:color w:val="000000"/>
+          <w:sz w:val="24"/>
+          <w:szCs w:val="24"/>
+        </w:rPr>
+        <w:t>A</w:t>
+      </w:r>
+      <w:r>
+        <w:rPr>
+          <w:rFonts w:ascii="Arial" w:eastAsia="Arial" w:hAnsi="Arial" w:cs="Arial"/>
+          <w:color w:val="000000"/>
+          <w:sz w:val="24"/>
+          <w:szCs w:val="24"/>
+        </w:rPr>
+        <w:t>lso</w:t>
+      </w:r>
+      <w:r>
+        <w:rPr>
+          <w:rFonts w:ascii="Arial" w:eastAsia="Arial" w:hAnsi="Arial" w:cs="Arial"/>
+          <w:color w:val="000000"/>
+          <w:sz w:val="24"/>
+          <w:szCs w:val="24"/>
+        </w:rPr>
+        <w:t>,</w:t>
+      </w:r>
+      <w:r>
+        <w:rPr>
+          <w:rFonts w:ascii="Arial" w:eastAsia="Arial" w:hAnsi="Arial" w:cs="Arial"/>
+          <w:color w:val="000000"/>
+          <w:sz w:val="24"/>
+          <w:szCs w:val="24"/>
+        </w:rPr>
+        <w:t xml:space="preserve"> caller names are removed by referencing with the list of unique </w:t>
+      </w:r>
+      <w:r>
+        <w:rPr>
+          <w:rFonts w:ascii="Arial" w:eastAsia="Arial" w:hAnsi="Arial" w:cs="Arial"/>
+          <w:color w:val="000000"/>
+          <w:sz w:val="24"/>
+          <w:szCs w:val="24"/>
+        </w:rPr>
+        <w:t>callers</w:t>
+      </w:r>
+      <w:r>
+        <w:rPr>
+          <w:rFonts w:ascii="Arial" w:eastAsia="Arial" w:hAnsi="Arial" w:cs="Arial"/>
+          <w:color w:val="000000"/>
+          <w:sz w:val="24"/>
+          <w:szCs w:val="24"/>
+        </w:rPr>
+        <w:t xml:space="preserve"> saved earlier.</w:t>
       </w:r>
       <w:r>
         <w:rPr>
@@ -7152,7 +7038,7 @@
           <w:szCs w:val="28"/>
         </w:rPr>
       </w:pPr>
-      <w:bookmarkStart w:id="11" w:name="_Toc90229632"/>
+      <w:bookmarkStart w:id="11" w:name="_Toc90227212"/>
       <w:r>
         <w:rPr>
           <w:rFonts w:ascii="Arial" w:hAnsi="Arial" w:cs="Arial"/>
@@ -7530,7 +7416,7 @@
           <w:szCs w:val="28"/>
         </w:rPr>
       </w:pPr>
-      <w:bookmarkStart w:id="12" w:name="_Toc90229633"/>
+      <w:bookmarkStart w:id="12" w:name="_Toc90227213"/>
       <w:r>
         <w:rPr>
           <w:rFonts w:ascii="Arial" w:hAnsi="Arial" w:cs="Arial"/>
@@ -7630,7 +7516,7 @@
           <w:sz w:val="24"/>
           <w:szCs w:val="24"/>
         </w:rPr>
-        <w:t xml:space="preserve">Language of the word from given Corpus can be detected using </w:t>
+        <w:t xml:space="preserve">Language of the word from given Corpus can be detected </w:t>
       </w:r>
       <w:r>
         <w:rPr>
@@ -7646,9 +7532,8 @@
           <w:sz w:val="24"/>
           <w:szCs w:val="24"/>
         </w:rPr>
-        <w:t xml:space="preserve">python package </w:t>
-      </w:r>
-      <w:proofErr w:type="spellStart"/>
+        <w:t xml:space="preserve">using python package </w:t>
+      </w:r>
       <w:r>
         <w:rPr>
           <w:rFonts w:ascii="Arial" w:eastAsia="Arial" w:hAnsi="Arial" w:cs="Arial"/>
@@ -7658,14 +7543,37 @@
         </w:rPr>
         <w:t>langdetect</w:t>
       </w:r>
-      <w:proofErr w:type="spellEnd"/>
-      <w:r>
-        <w:rPr>
-          <w:rFonts w:ascii="Arial" w:eastAsia="Arial" w:hAnsi="Arial" w:cs="Arial"/>
-          <w:sz w:val="24"/>
-          <w:szCs w:val="24"/>
-        </w:rPr>
-        <w:t>. detect() function can be used to detect th</w:t>
+      <w:r>
+        <w:rPr>
+          <w:rFonts w:ascii="Arial" w:eastAsia="Arial" w:hAnsi="Arial" w:cs="Arial"/>
+          <w:sz w:val="24"/>
+          <w:szCs w:val="24"/>
+        </w:rPr>
+        <w:t>,</w:t>
+      </w:r>
+      <w:r>
+        <w:rPr>
+          <w:rFonts w:ascii="Arial" w:eastAsia="Arial" w:hAnsi="Arial" w:cs="Arial"/>
+          <w:sz w:val="24"/>
+          <w:szCs w:val="24"/>
+        </w:rPr>
+        <w:t xml:space="preserve"> detect() function </w:t>
+      </w:r>
+      <w:r>
+        <w:rPr>
+          <w:rFonts w:ascii="Arial" w:eastAsia="Arial" w:hAnsi="Arial" w:cs="Arial"/>
+          <w:sz w:val="24"/>
+          <w:szCs w:val="24"/>
+        </w:rPr>
+        <w:t xml:space="preserve">available in the package </w:t>
+      </w:r>
+      <w:r>
+        <w:rPr>
+          <w:rFonts w:ascii="Arial" w:eastAsia="Arial" w:hAnsi="Arial" w:cs="Arial"/>
+          <w:sz w:val="24"/>
+          <w:szCs w:val="24"/>
+        </w:rPr>
+        <w:t>can be used to detect th</w:t>
       </w:r>
       <w:r>
         <w:rPr>
@@ -7725,9 +7633,24 @@
           <w:sz w:val="24"/>
           <w:szCs w:val="24"/>
         </w:rPr>
-        <w:t xml:space="preserve"> – For language translation, python package named </w:t>
-      </w:r>
-      <w:proofErr w:type="spellStart"/>
+        <w:t xml:space="preserve"> – For language translation, </w:t>
+      </w:r>
+      <w:r>
+        <w:rPr>
+          <w:rFonts w:ascii="Arial" w:eastAsia="Arial" w:hAnsi="Arial" w:cs="Arial"/>
+          <w:sz w:val="24"/>
+          <w:szCs w:val="24"/>
+        </w:rPr>
+        <w:t>google library</w:t>
+      </w:r>
+      <w:r>
+        <w:rPr>
+          <w:rFonts w:ascii="Arial" w:eastAsia="Arial" w:hAnsi="Arial" w:cs="Arial"/>
+          <w:sz w:val="24"/>
+          <w:szCs w:val="24"/>
+        </w:rPr>
+        <w:t xml:space="preserve"> named </w:t>
+      </w:r>
       <w:r>
         <w:rPr>
           <w:rFonts w:ascii="Arial" w:eastAsia="Arial" w:hAnsi="Arial" w:cs="Arial"/>
@@ -7737,7 +7660,24 @@
         </w:rPr>
         <w:t>deep_translator</w:t>
       </w:r>
-      <w:proofErr w:type="spellEnd"/>
+      <w:r>
+        <w:rPr>
+          <w:rFonts w:ascii="Arial" w:eastAsia="Arial" w:hAnsi="Arial" w:cs="Arial"/>
+          <w:b/>
+          <w:sz w:val="24"/>
+          <w:szCs w:val="24"/>
+        </w:rPr>
+        <w:t xml:space="preserve"> </w:t>
+      </w:r>
+      <w:r>
+        <w:rPr>
+          <w:rFonts w:ascii="Arial" w:eastAsia="Arial" w:hAnsi="Arial" w:cs="Arial"/>
+          <w:bCs/>
+          <w:sz w:val="24"/>
+          <w:szCs w:val="24"/>
+        </w:rPr>
+        <w:t>is used</w:t>
+      </w:r>
       <w:r>
         <w:rPr>
           <w:rFonts w:ascii="Arial" w:eastAsia="Arial" w:hAnsi="Arial" w:cs="Arial"/>
@@ -7746,25 +7686,14 @@
         </w:rPr>
         <w:t xml:space="preserve">. A function named </w:t>
       </w:r>
-      <w:proofErr w:type="spellStart"/>
-      <w:r>
-        <w:rPr>
-          <w:rFonts w:ascii="Arial" w:eastAsia="Arial" w:hAnsi="Arial" w:cs="Arial"/>
-          <w:color w:val="000000"/>
-          <w:sz w:val="24"/>
-          <w:szCs w:val="24"/>
-        </w:rPr>
-        <w:t>GoogleTranslator</w:t>
-      </w:r>
-      <w:proofErr w:type="spellEnd"/>
-      <w:r>
-        <w:rPr>
-          <w:rFonts w:ascii="Arial" w:eastAsia="Arial" w:hAnsi="Arial" w:cs="Arial"/>
-          <w:color w:val="000000"/>
-          <w:sz w:val="24"/>
-          <w:szCs w:val="24"/>
-        </w:rPr>
-        <w:t xml:space="preserve">() is used to detect and translate </w:t>
+      <w:r>
+        <w:rPr>
+          <w:rFonts w:ascii="Arial" w:eastAsia="Arial" w:hAnsi="Arial" w:cs="Arial"/>
+          <w:color w:val="000000"/>
+          <w:sz w:val="24"/>
+          <w:szCs w:val="24"/>
+        </w:rPr>
+        <w:t xml:space="preserve">GoogleTranslator() is used to detect and translate </w:t>
       </w:r>
       <w:r>
         <w:rPr>
@@ -7935,6 +7864,15 @@
     </w:p>
     <w:p>
       <w:pPr>
+        <w:rPr>
+          <w:rFonts w:ascii="Arial" w:eastAsia="Arial" w:hAnsi="Arial" w:cs="Arial"/>
+          <w:sz w:val="24"/>
+          <w:szCs w:val="24"/>
+        </w:rPr>
+      </w:pPr>
+    </w:p>
+    <w:p>
+      <w:pPr>
         <w:pStyle w:val="Heading2"/>
         <w:rPr>
           <w:rFonts w:ascii="Arial" w:hAnsi="Arial" w:cs="Arial"/>
@@ -7942,7 +7880,7 @@
           <w:szCs w:val="28"/>
         </w:rPr>
       </w:pPr>
-      <w:bookmarkStart w:id="13" w:name="_Toc90229634"/>
+      <w:bookmarkStart w:id="13" w:name="_Toc90227214"/>
       <w:r>
         <w:rPr>
           <w:rFonts w:ascii="Arial" w:hAnsi="Arial" w:cs="Arial"/>
@@ -7969,7 +7907,6 @@
       </w:r>
       <w:bookmarkEnd w:id="13"/>
     </w:p>
-    <w:p/>
     <w:p>
       <w:pPr>
         <w:rPr>
@@ -8091,7 +8028,6 @@
         <w:lastRenderedPageBreak/>
         <w:t xml:space="preserve">should be converted to lowercase. For this purpose, python package named </w:t>
       </w:r>
-      <w:proofErr w:type="spellStart"/>
       <w:r>
         <w:rPr>
           <w:rFonts w:ascii="Arial" w:eastAsia="Arial" w:hAnsi="Arial" w:cs="Arial"/>
@@ -8101,7 +8037,6 @@
         </w:rPr>
         <w:t>gensim.utils</w:t>
       </w:r>
-      <w:proofErr w:type="spellEnd"/>
       <w:r>
         <w:rPr>
           <w:rFonts w:ascii="Arial" w:eastAsia="Arial" w:hAnsi="Arial" w:cs="Arial"/>
@@ -8126,7 +8061,6 @@
         </w:rPr>
         <w:t xml:space="preserve"> </w:t>
       </w:r>
-      <w:proofErr w:type="spellStart"/>
       <w:r>
         <w:rPr>
           <w:rFonts w:ascii="Arial" w:eastAsia="Arial" w:hAnsi="Arial" w:cs="Arial"/>
@@ -8138,7 +8072,6 @@
         </w:rPr>
         <w:t>simple_preprocess</w:t>
       </w:r>
-      <w:proofErr w:type="spellEnd"/>
       <w:r>
         <w:rPr>
           <w:rFonts w:ascii="Arial" w:eastAsia="Arial" w:hAnsi="Arial" w:cs="Arial"/>
@@ -8252,7 +8185,23 @@
           <w:sz w:val="24"/>
           <w:szCs w:val="24"/>
         </w:rPr>
-        <w:t>. E.g. a trigram “please turn page” mean</w:t>
+        <w:t xml:space="preserve">. </w:t>
+      </w:r>
+      <w:r>
+        <w:rPr>
+          <w:rFonts w:ascii="Arial" w:eastAsia="Arial" w:hAnsi="Arial" w:cs="Arial"/>
+          <w:sz w:val="24"/>
+          <w:szCs w:val="24"/>
+        </w:rPr>
+        <w:t>E.g.,</w:t>
+      </w:r>
+      <w:r>
+        <w:rPr>
+          <w:rFonts w:ascii="Arial" w:eastAsia="Arial" w:hAnsi="Arial" w:cs="Arial"/>
+          <w:sz w:val="24"/>
+          <w:szCs w:val="24"/>
+        </w:rPr>
+        <w:t xml:space="preserve"> a trigram “please turn page” mean</w:t>
       </w:r>
       <w:r>
         <w:rPr>
@@ -8333,16 +8282,7 @@
           <w:sz w:val="24"/>
           <w:szCs w:val="24"/>
         </w:rPr>
-        <w:t>has these phrases pre-</w:t>
-      </w:r>
-      <w:proofErr w:type="spellStart"/>
-      <w:r>
-        <w:rPr>
-          <w:rFonts w:ascii="Arial" w:eastAsia="Arial" w:hAnsi="Arial" w:cs="Arial"/>
-          <w:sz w:val="24"/>
-          <w:szCs w:val="24"/>
-        </w:rPr>
-        <w:t>compiled</w:t>
+        <w:t>has these phrases pre-compiled</w:t>
       </w:r>
       <w:r>
         <w:rPr>
@@ -8358,18 +8298,8 @@
           <w:sz w:val="24"/>
           <w:szCs w:val="24"/>
         </w:rPr>
-        <w:t>unction</w:t>
-      </w:r>
-      <w:proofErr w:type="spellEnd"/>
-      <w:r>
-        <w:rPr>
-          <w:rFonts w:ascii="Arial" w:eastAsia="Arial" w:hAnsi="Arial" w:cs="Arial"/>
-          <w:sz w:val="24"/>
-          <w:szCs w:val="24"/>
-        </w:rPr>
-        <w:t xml:space="preserve"> </w:t>
-      </w:r>
-      <w:proofErr w:type="spellStart"/>
+        <w:t xml:space="preserve">unction </w:t>
+      </w:r>
       <w:r>
         <w:rPr>
           <w:rFonts w:ascii="Arial" w:eastAsia="Arial" w:hAnsi="Arial" w:cs="Arial"/>
@@ -8379,7 +8309,6 @@
         </w:rPr>
         <w:t>genism.models.Phrases</w:t>
       </w:r>
-      <w:proofErr w:type="spellEnd"/>
       <w:r>
         <w:rPr>
           <w:rFonts w:ascii="Arial" w:eastAsia="Arial" w:hAnsi="Arial" w:cs="Arial"/>
@@ -8443,15 +8372,15 @@
           <w:sz w:val="24"/>
           <w:szCs w:val="24"/>
         </w:rPr>
-        <w:t>in each class can be plotted using WordCloud</w:t>
-      </w:r>
-      <w:r>
-        <w:rPr>
-          <w:rFonts w:ascii="Arial" w:eastAsia="Arial" w:hAnsi="Arial" w:cs="Arial"/>
-          <w:sz w:val="24"/>
-          <w:szCs w:val="24"/>
-        </w:rPr>
-        <w:t>. WordCloud is th</w:t>
+        <w:t>in each class can be plotted using WordClouds</w:t>
+      </w:r>
+      <w:r>
+        <w:rPr>
+          <w:rFonts w:ascii="Arial" w:eastAsia="Arial" w:hAnsi="Arial" w:cs="Arial"/>
+          <w:sz w:val="24"/>
+          <w:szCs w:val="24"/>
+        </w:rPr>
+        <w:t>. WordClouds is th</w:t>
       </w:r>
       <w:r>
         <w:rPr>
@@ -8706,117 +8635,186 @@
           <w:sz w:val="18"/>
           <w:szCs w:val="18"/>
         </w:rPr>
-        <w:t>. Bigram Word</w:t>
-      </w:r>
-      <w:r>
-        <w:rPr>
-          <w:i/>
-          <w:color w:val="44546A"/>
-          <w:sz w:val="18"/>
-          <w:szCs w:val="18"/>
+        <w:t>. Bigram Wordcloud</w:t>
+      </w:r>
+    </w:p>
+    <w:p>
+      <w:pPr>
+        <w:rPr>
+          <w:rFonts w:ascii="Arial" w:eastAsia="Arial" w:hAnsi="Arial" w:cs="Arial"/>
+          <w:sz w:val="24"/>
+          <w:szCs w:val="24"/>
+        </w:rPr>
+      </w:pPr>
+      <w:r>
+        <w:rPr>
+          <w:rFonts w:ascii="Arial" w:eastAsia="Arial" w:hAnsi="Arial" w:cs="Arial"/>
+          <w:sz w:val="24"/>
+          <w:szCs w:val="24"/>
+        </w:rPr>
+        <w:t xml:space="preserve"> From Fig. </w:t>
+      </w:r>
+      <w:r>
+        <w:rPr>
+          <w:rFonts w:ascii="Arial" w:eastAsia="Arial" w:hAnsi="Arial" w:cs="Arial"/>
+          <w:sz w:val="24"/>
+          <w:szCs w:val="24"/>
+        </w:rPr>
+        <w:t>8</w:t>
+      </w:r>
+      <w:r>
+        <w:rPr>
+          <w:rFonts w:ascii="Arial" w:eastAsia="Arial" w:hAnsi="Arial" w:cs="Arial"/>
+          <w:sz w:val="24"/>
+          <w:szCs w:val="24"/>
+        </w:rPr>
+        <w:t xml:space="preserve">, WordCloud on the right side suggest that words like ‘failed’, ‘circuit’, ‘issue’, etc. are most frequent </w:t>
+      </w:r>
+      <w:r>
+        <w:rPr>
+          <w:rFonts w:ascii="Arial" w:eastAsia="Arial" w:hAnsi="Arial" w:cs="Arial"/>
+          <w:sz w:val="24"/>
+          <w:szCs w:val="24"/>
+        </w:rPr>
+        <w:t xml:space="preserve">&amp; </w:t>
+      </w:r>
+      <w:r>
+        <w:rPr>
+          <w:rFonts w:ascii="Arial" w:eastAsia="Arial" w:hAnsi="Arial" w:cs="Arial"/>
+          <w:sz w:val="24"/>
+          <w:szCs w:val="24"/>
+        </w:rPr>
+        <w:t xml:space="preserve">important words. </w:t>
+      </w:r>
+    </w:p>
+    <w:p>
+      <w:pPr>
+        <w:rPr>
+          <w:rFonts w:ascii="Arial" w:eastAsia="Arial" w:hAnsi="Arial" w:cs="Arial"/>
+          <w:sz w:val="24"/>
+          <w:szCs w:val="24"/>
+        </w:rPr>
+      </w:pPr>
+    </w:p>
+    <w:p>
+      <w:pPr>
+        <w:rPr>
+          <w:rFonts w:ascii="Arial" w:eastAsia="Arial" w:hAnsi="Arial" w:cs="Arial"/>
+          <w:sz w:val="24"/>
+          <w:szCs w:val="24"/>
+        </w:rPr>
+      </w:pPr>
+      <w:r>
+        <w:rPr>
+          <w:rFonts w:ascii="Arial" w:eastAsia="Arial" w:hAnsi="Arial" w:cs="Arial"/>
+          <w:sz w:val="24"/>
+          <w:szCs w:val="24"/>
+        </w:rPr>
+        <w:t xml:space="preserve">To observe the </w:t>
+      </w:r>
+      <w:r>
+        <w:rPr>
+          <w:rFonts w:ascii="Arial" w:eastAsia="Arial" w:hAnsi="Arial" w:cs="Arial"/>
+          <w:sz w:val="24"/>
+          <w:szCs w:val="24"/>
+        </w:rPr>
+        <w:t>length</w:t>
+      </w:r>
+      <w:r>
+        <w:rPr>
+          <w:rFonts w:ascii="Arial" w:eastAsia="Arial" w:hAnsi="Arial" w:cs="Arial"/>
+          <w:sz w:val="24"/>
+          <w:szCs w:val="24"/>
         </w:rPr>
         <w:t xml:space="preserve"> </w:t>
       </w:r>
       <w:r>
         <w:rPr>
-          <w:i/>
-          <w:color w:val="44546A"/>
-          <w:sz w:val="18"/>
-          <w:szCs w:val="18"/>
-        </w:rPr>
-        <w:t>C</w:t>
-      </w:r>
-      <w:r>
-        <w:rPr>
-          <w:i/>
-          <w:color w:val="44546A"/>
-          <w:sz w:val="18"/>
-          <w:szCs w:val="18"/>
-        </w:rPr>
-        <w:t>loud</w:t>
-      </w:r>
-    </w:p>
-    <w:p>
-      <w:pPr>
-        <w:rPr>
-          <w:rFonts w:ascii="Arial" w:eastAsia="Arial" w:hAnsi="Arial" w:cs="Arial"/>
-          <w:sz w:val="24"/>
-          <w:szCs w:val="24"/>
-        </w:rPr>
-      </w:pPr>
-      <w:r>
-        <w:rPr>
-          <w:rFonts w:ascii="Arial" w:eastAsia="Arial" w:hAnsi="Arial" w:cs="Arial"/>
-          <w:sz w:val="24"/>
-          <w:szCs w:val="24"/>
-        </w:rPr>
-        <w:t xml:space="preserve"> From Fig. </w:t>
-      </w:r>
-      <w:r>
-        <w:rPr>
-          <w:rFonts w:ascii="Arial" w:eastAsia="Arial" w:hAnsi="Arial" w:cs="Arial"/>
-          <w:sz w:val="24"/>
-          <w:szCs w:val="24"/>
-        </w:rPr>
-        <w:t>8</w:t>
-      </w:r>
-      <w:r>
-        <w:rPr>
-          <w:rFonts w:ascii="Arial" w:eastAsia="Arial" w:hAnsi="Arial" w:cs="Arial"/>
-          <w:sz w:val="24"/>
-          <w:szCs w:val="24"/>
-        </w:rPr>
-        <w:t xml:space="preserve">, WordCloud on the right side suggest that words like ‘failed’, ‘circuit’, ‘issue’, etc. are most frequent </w:t>
-      </w:r>
-      <w:r>
-        <w:rPr>
-          <w:rFonts w:ascii="Arial" w:eastAsia="Arial" w:hAnsi="Arial" w:cs="Arial"/>
-          <w:sz w:val="24"/>
-          <w:szCs w:val="24"/>
-        </w:rPr>
-        <w:t xml:space="preserve">&amp; </w:t>
-      </w:r>
-      <w:r>
-        <w:rPr>
-          <w:rFonts w:ascii="Arial" w:eastAsia="Arial" w:hAnsi="Arial" w:cs="Arial"/>
-          <w:sz w:val="24"/>
-          <w:szCs w:val="24"/>
-        </w:rPr>
-        <w:t xml:space="preserve">important words. </w:t>
-      </w:r>
-    </w:p>
-    <w:p>
-      <w:pPr>
-        <w:rPr>
-          <w:rFonts w:ascii="Arial" w:eastAsia="Arial" w:hAnsi="Arial" w:cs="Arial"/>
-          <w:sz w:val="24"/>
-          <w:szCs w:val="24"/>
-        </w:rPr>
-      </w:pPr>
-    </w:p>
-    <w:p>
-      <w:pPr>
-        <w:rPr>
-          <w:rFonts w:ascii="Arial" w:eastAsia="Arial" w:hAnsi="Arial" w:cs="Arial"/>
-          <w:sz w:val="24"/>
-          <w:szCs w:val="24"/>
-        </w:rPr>
-      </w:pPr>
-      <w:r>
-        <w:rPr>
-          <w:rFonts w:ascii="Arial" w:eastAsia="Arial" w:hAnsi="Arial" w:cs="Arial"/>
-          <w:sz w:val="24"/>
-          <w:szCs w:val="24"/>
-        </w:rPr>
-        <w:t xml:space="preserve">To observe the </w:t>
-      </w:r>
-      <w:r>
-        <w:rPr>
-          <w:rFonts w:ascii="Arial" w:eastAsia="Arial" w:hAnsi="Arial" w:cs="Arial"/>
-          <w:sz w:val="24"/>
-          <w:szCs w:val="24"/>
-        </w:rPr>
-        <w:t>length</w:t>
+          <w:rFonts w:ascii="Arial" w:eastAsia="Arial" w:hAnsi="Arial" w:cs="Arial"/>
+          <w:sz w:val="24"/>
+          <w:szCs w:val="24"/>
+        </w:rPr>
+        <w:t>of the</w:t>
+      </w:r>
+      <w:r>
+        <w:rPr>
+          <w:rFonts w:ascii="Arial" w:eastAsia="Arial" w:hAnsi="Arial" w:cs="Arial"/>
+          <w:sz w:val="24"/>
+          <w:szCs w:val="24"/>
+        </w:rPr>
+        <w:t xml:space="preserve"> documents</w:t>
+      </w:r>
+      <w:r>
+        <w:rPr>
+          <w:rFonts w:ascii="Arial" w:eastAsia="Arial" w:hAnsi="Arial" w:cs="Arial"/>
+          <w:sz w:val="24"/>
+          <w:szCs w:val="24"/>
+        </w:rPr>
+        <w:t xml:space="preserve"> or </w:t>
+      </w:r>
+      <w:r>
+        <w:rPr>
+          <w:rFonts w:ascii="Arial" w:eastAsia="Arial" w:hAnsi="Arial" w:cs="Arial"/>
+          <w:sz w:val="24"/>
+          <w:szCs w:val="24"/>
+        </w:rPr>
+        <w:t xml:space="preserve">ticket </w:t>
+      </w:r>
+      <w:r>
+        <w:rPr>
+          <w:rFonts w:ascii="Arial" w:eastAsia="Arial" w:hAnsi="Arial" w:cs="Arial"/>
+          <w:sz w:val="24"/>
+          <w:szCs w:val="24"/>
+        </w:rPr>
+        <w:t>description</w:t>
+      </w:r>
+      <w:r>
+        <w:rPr>
+          <w:rFonts w:ascii="Arial" w:eastAsia="Arial" w:hAnsi="Arial" w:cs="Arial"/>
+          <w:sz w:val="24"/>
+          <w:szCs w:val="24"/>
+        </w:rPr>
+        <w:t xml:space="preserve">, a plot can be </w:t>
+      </w:r>
+      <w:r>
+        <w:rPr>
+          <w:rFonts w:ascii="Arial" w:eastAsia="Arial" w:hAnsi="Arial" w:cs="Arial"/>
+          <w:sz w:val="24"/>
+          <w:szCs w:val="24"/>
+        </w:rPr>
+        <w:t>made</w:t>
+      </w:r>
+      <w:r>
+        <w:rPr>
+          <w:rFonts w:ascii="Arial" w:eastAsia="Arial" w:hAnsi="Arial" w:cs="Arial"/>
+          <w:sz w:val="24"/>
+          <w:szCs w:val="24"/>
+        </w:rPr>
+        <w:t xml:space="preserve"> with</w:t>
+      </w:r>
+      <w:r>
+        <w:rPr>
+          <w:rFonts w:ascii="Arial" w:eastAsia="Arial" w:hAnsi="Arial" w:cs="Arial"/>
+          <w:sz w:val="24"/>
+          <w:szCs w:val="24"/>
+        </w:rPr>
+        <w:t xml:space="preserve"> the number of description v/s</w:t>
+      </w:r>
+      <w:r>
+        <w:rPr>
+          <w:rFonts w:ascii="Arial" w:eastAsia="Arial" w:hAnsi="Arial" w:cs="Arial"/>
+          <w:sz w:val="24"/>
+          <w:szCs w:val="24"/>
+        </w:rPr>
+        <w:t xml:space="preserve"> ranges of the </w:t>
+      </w:r>
+      <w:r>
+        <w:rPr>
+          <w:rFonts w:ascii="Arial" w:eastAsia="Arial" w:hAnsi="Arial" w:cs="Arial"/>
+          <w:sz w:val="24"/>
+          <w:szCs w:val="24"/>
+        </w:rPr>
+        <w:t>number of</w:t>
       </w:r>
       <w:r>
         <w:rPr>
@@ -8832,94 +8830,6 @@
           <w:sz w:val="24"/>
           <w:szCs w:val="24"/>
         </w:rPr>
-        <w:t>of the</w:t>
-      </w:r>
-      <w:r>
-        <w:rPr>
-          <w:rFonts w:ascii="Arial" w:eastAsia="Arial" w:hAnsi="Arial" w:cs="Arial"/>
-          <w:sz w:val="24"/>
-          <w:szCs w:val="24"/>
-        </w:rPr>
-        <w:t xml:space="preserve"> documents</w:t>
-      </w:r>
-      <w:r>
-        <w:rPr>
-          <w:rFonts w:ascii="Arial" w:eastAsia="Arial" w:hAnsi="Arial" w:cs="Arial"/>
-          <w:sz w:val="24"/>
-          <w:szCs w:val="24"/>
-        </w:rPr>
-        <w:t xml:space="preserve"> or </w:t>
-      </w:r>
-      <w:r>
-        <w:rPr>
-          <w:rFonts w:ascii="Arial" w:eastAsia="Arial" w:hAnsi="Arial" w:cs="Arial"/>
-          <w:sz w:val="24"/>
-          <w:szCs w:val="24"/>
-        </w:rPr>
-        <w:t xml:space="preserve">ticket </w:t>
-      </w:r>
-      <w:r>
-        <w:rPr>
-          <w:rFonts w:ascii="Arial" w:eastAsia="Arial" w:hAnsi="Arial" w:cs="Arial"/>
-          <w:sz w:val="24"/>
-          <w:szCs w:val="24"/>
-        </w:rPr>
-        <w:t>description</w:t>
-      </w:r>
-      <w:r>
-        <w:rPr>
-          <w:rFonts w:ascii="Arial" w:eastAsia="Arial" w:hAnsi="Arial" w:cs="Arial"/>
-          <w:sz w:val="24"/>
-          <w:szCs w:val="24"/>
-        </w:rPr>
-        <w:t xml:space="preserve">, a plot can be </w:t>
-      </w:r>
-      <w:r>
-        <w:rPr>
-          <w:rFonts w:ascii="Arial" w:eastAsia="Arial" w:hAnsi="Arial" w:cs="Arial"/>
-          <w:sz w:val="24"/>
-          <w:szCs w:val="24"/>
-        </w:rPr>
-        <w:t>made</w:t>
-      </w:r>
-      <w:r>
-        <w:rPr>
-          <w:rFonts w:ascii="Arial" w:eastAsia="Arial" w:hAnsi="Arial" w:cs="Arial"/>
-          <w:sz w:val="24"/>
-          <w:szCs w:val="24"/>
-        </w:rPr>
-        <w:t xml:space="preserve"> with</w:t>
-      </w:r>
-      <w:r>
-        <w:rPr>
-          <w:rFonts w:ascii="Arial" w:eastAsia="Arial" w:hAnsi="Arial" w:cs="Arial"/>
-          <w:sz w:val="24"/>
-          <w:szCs w:val="24"/>
-        </w:rPr>
-        <w:t xml:space="preserve"> the number of description v/s</w:t>
-      </w:r>
-      <w:r>
-        <w:rPr>
-          <w:rFonts w:ascii="Arial" w:eastAsia="Arial" w:hAnsi="Arial" w:cs="Arial"/>
-          <w:sz w:val="24"/>
-          <w:szCs w:val="24"/>
-        </w:rPr>
-        <w:t xml:space="preserve"> ranges of the </w:t>
-      </w:r>
-      <w:r>
-        <w:rPr>
-          <w:rFonts w:ascii="Arial" w:eastAsia="Arial" w:hAnsi="Arial" w:cs="Arial"/>
-          <w:sz w:val="24"/>
-          <w:szCs w:val="24"/>
-        </w:rPr>
-        <w:t xml:space="preserve">length </w:t>
-      </w:r>
-      <w:r>
-        <w:rPr>
-          <w:rFonts w:ascii="Arial" w:eastAsia="Arial" w:hAnsi="Arial" w:cs="Arial"/>
-          <w:sz w:val="24"/>
-          <w:szCs w:val="24"/>
-        </w:rPr>
         <w:t xml:space="preserve">words </w:t>
       </w:r>
       <w:r>
@@ -8944,23 +8854,7 @@
           <w:sz w:val="24"/>
           <w:szCs w:val="24"/>
         </w:rPr>
-        <w:t xml:space="preserve">‘Bins’. From following Fig. </w:t>
-      </w:r>
-      <w:r>
-        <w:rPr>
-          <w:rFonts w:ascii="Arial" w:eastAsia="Arial" w:hAnsi="Arial" w:cs="Arial"/>
-          <w:sz w:val="24"/>
-          <w:szCs w:val="24"/>
-        </w:rPr>
-        <w:t>9</w:t>
-      </w:r>
-      <w:r>
-        <w:rPr>
-          <w:rFonts w:ascii="Arial" w:eastAsia="Arial" w:hAnsi="Arial" w:cs="Arial"/>
-          <w:sz w:val="24"/>
-          <w:szCs w:val="24"/>
-        </w:rPr>
-        <w:t>, same can be visualized.</w:t>
+        <w:t>‘Bins’. From following Fig. 7, same can be visualized.</w:t>
       </w:r>
     </w:p>
     <w:p>
@@ -9151,11 +9045,11 @@
     </w:p>
     <w:p>
       <w:pPr>
-        <w:rPr>
-          <w:i/>
-          <w:color w:val="44546A"/>
-          <w:sz w:val="18"/>
-          <w:szCs w:val="18"/>
+        <w:jc w:val="center"/>
+        <w:rPr>
+          <w:rFonts w:ascii="Arial" w:eastAsia="Arial" w:hAnsi="Arial" w:cs="Arial"/>
+          <w:sz w:val="24"/>
+          <w:szCs w:val="24"/>
         </w:rPr>
       </w:pPr>
       <w:r>
@@ -9204,21 +9098,45 @@
     </w:p>
     <w:p>
       <w:pPr>
+        <w:pBdr>
+          <w:top w:val="nil"/>
+          <w:left w:val="nil"/>
+          <w:bottom w:val="nil"/>
+          <w:right w:val="nil"/>
+          <w:between w:val="nil"/>
+        </w:pBdr>
+        <w:spacing w:after="200" w:line="240" w:lineRule="auto"/>
         <w:jc w:val="center"/>
-        <w:rPr>
-          <w:rFonts w:ascii="Arial" w:eastAsia="Arial" w:hAnsi="Arial" w:cs="Arial"/>
-          <w:sz w:val="24"/>
-          <w:szCs w:val="24"/>
-        </w:rPr>
-      </w:pPr>
-      <w:r>
         <w:rPr>
           <w:i/>
           <w:color w:val="44546A"/>
           <w:sz w:val="18"/>
           <w:szCs w:val="18"/>
         </w:rPr>
-        <w:t>Figure 9. Distribution based on word length</w:t>
+      </w:pPr>
+      <w:r>
+        <w:rPr>
+          <w:i/>
+          <w:color w:val="44546A"/>
+          <w:sz w:val="18"/>
+          <w:szCs w:val="18"/>
+        </w:rPr>
+        <w:t>Figure 9. Word distribution per bin</w:t>
+      </w:r>
+    </w:p>
+    <w:p>
+      <w:pPr>
+        <w:jc w:val="center"/>
+        <w:rPr>
+          <w:rFonts w:ascii="Arial" w:eastAsia="Arial" w:hAnsi="Arial" w:cs="Arial"/>
+          <w:sz w:val="24"/>
+          <w:szCs w:val="24"/>
+        </w:rPr>
+      </w:pPr>
+    </w:p>
+    <w:p>
+      <w:r>
+        <w:br w:type="page"/>
       </w:r>
     </w:p>
     <w:p>
@@ -9234,13 +9152,14 @@
           <w:szCs w:val="36"/>
         </w:rPr>
       </w:pPr>
-      <w:bookmarkStart w:id="14" w:name="_Toc90229635"/>
+      <w:bookmarkStart w:id="14" w:name="_Toc90227215"/>
       <w:r>
         <w:rPr>
           <w:rFonts w:ascii="Arial" w:hAnsi="Arial" w:cs="Arial"/>
           <w:sz w:val="36"/>
           <w:szCs w:val="36"/>
         </w:rPr>
+        <w:lastRenderedPageBreak/>
         <w:t>Modelling</w:t>
       </w:r>
       <w:bookmarkEnd w:id="14"/>
@@ -9273,7 +9192,7 @@
           <w:szCs w:val="28"/>
         </w:rPr>
       </w:pPr>
-      <w:bookmarkStart w:id="15" w:name="_Toc90229636"/>
+      <w:bookmarkStart w:id="15" w:name="_Toc90227216"/>
       <w:r>
         <w:rPr>
           <w:rFonts w:ascii="Arial" w:hAnsi="Arial" w:cs="Arial"/>
@@ -9371,7 +9290,6 @@
           <w:noProof/>
           <w:color w:val="000000"/>
         </w:rPr>
-        <w:lastRenderedPageBreak/>
         <w:drawing>
           <wp:inline distT="0" distB="0" distL="0" distR="0" wp14:anchorId="73CF3D67" wp14:editId="7073995E">
             <wp:extent cx="5731510" cy="4130675"/>
@@ -9465,7 +9383,7 @@
           <w:szCs w:val="28"/>
         </w:rPr>
       </w:pPr>
-      <w:bookmarkStart w:id="16" w:name="_Toc90229637"/>
+      <w:bookmarkStart w:id="16" w:name="_Toc90227217"/>
       <w:r>
         <w:rPr>
           <w:rFonts w:ascii="Arial" w:hAnsi="Arial" w:cs="Arial"/>
@@ -9514,12 +9432,6 @@
       </w:pPr>
       <w:r>
         <w:rPr>
-          <w:color w:val="000000"/>
-        </w:rPr>
-        <w:t xml:space="preserve"> </w:t>
-      </w:r>
-      <w:r>
-        <w:rPr>
           <w:rFonts w:ascii="Arial" w:eastAsia="Arial" w:hAnsi="Arial" w:cs="Arial"/>
           <w:color w:val="000000"/>
           <w:sz w:val="24"/>
@@ -9546,15 +9458,35 @@
           <w:szCs w:val="16"/>
         </w:rPr>
       </w:pPr>
+    </w:p>
+    <w:p>
+      <w:pPr>
+        <w:widowControl w:val="0"/>
+        <w:pBdr>
+          <w:top w:val="nil"/>
+          <w:left w:val="nil"/>
+          <w:bottom w:val="nil"/>
+          <w:right w:val="nil"/>
+          <w:between w:val="nil"/>
+        </w:pBdr>
+        <w:spacing w:before="8" w:after="0" w:line="240" w:lineRule="auto"/>
+        <w:rPr>
+          <w:rFonts w:ascii="Arial" w:eastAsia="Arial" w:hAnsi="Arial" w:cs="Arial"/>
+          <w:color w:val="000000"/>
+          <w:sz w:val="16"/>
+          <w:szCs w:val="16"/>
+        </w:rPr>
+      </w:pPr>
       <w:r>
         <w:rPr>
           <w:noProof/>
         </w:rPr>
+        <w:lastRenderedPageBreak/>
         <w:drawing>
-          <wp:anchor distT="0" distB="0" distL="0" distR="0" simplePos="0" relativeHeight="251658240" behindDoc="0" locked="0" layoutInCell="1" hidden="0" allowOverlap="1" wp14:anchorId="1DCF9C38" wp14:editId="40A8C791">
+          <wp:anchor distT="0" distB="0" distL="0" distR="0" simplePos="0" relativeHeight="251658240" behindDoc="0" locked="0" layoutInCell="1" hidden="0" allowOverlap="1" wp14:anchorId="1DCF9C38" wp14:editId="0570A7D5">
             <wp:simplePos x="0" y="0"/>
             <wp:positionH relativeFrom="column">
-              <wp:posOffset>845820</wp:posOffset>
+              <wp:posOffset>855345</wp:posOffset>
             </wp:positionH>
             <wp:positionV relativeFrom="paragraph">
               <wp:posOffset>133985</wp:posOffset>
@@ -9694,6 +9626,34 @@
     </w:p>
     <w:p>
       <w:pPr>
+        <w:pBdr>
+          <w:top w:val="nil"/>
+          <w:left w:val="nil"/>
+          <w:bottom w:val="nil"/>
+          <w:right w:val="nil"/>
+          <w:between w:val="nil"/>
+        </w:pBdr>
+        <w:spacing w:after="200" w:line="240" w:lineRule="auto"/>
+        <w:jc w:val="center"/>
+        <w:rPr>
+          <w:i/>
+          <w:color w:val="44546A"/>
+          <w:sz w:val="18"/>
+          <w:szCs w:val="18"/>
+        </w:rPr>
+      </w:pPr>
+      <w:r>
+        <w:rPr>
+          <w:i/>
+          <w:color w:val="44546A"/>
+          <w:sz w:val="18"/>
+          <w:szCs w:val="18"/>
+        </w:rPr>
+        <w:t>Figure 11. Random forest modelling</w:t>
+      </w:r>
+    </w:p>
+    <w:p>
+      <w:pPr>
         <w:widowControl w:val="0"/>
         <w:pBdr>
           <w:top w:val="nil"/>
@@ -9703,12 +9663,31 @@
           <w:between w:val="nil"/>
         </w:pBdr>
         <w:spacing w:before="8" w:after="0" w:line="240" w:lineRule="auto"/>
-        <w:ind w:left="360"/>
-        <w:rPr>
-          <w:rFonts w:ascii="Arial" w:eastAsia="Arial" w:hAnsi="Arial" w:cs="Arial"/>
-          <w:color w:val="000000"/>
-          <w:sz w:val="32"/>
-          <w:szCs w:val="32"/>
+        <w:jc w:val="center"/>
+        <w:rPr>
+          <w:rFonts w:ascii="Arial" w:eastAsia="Arial" w:hAnsi="Arial" w:cs="Arial"/>
+          <w:color w:val="000000"/>
+          <w:sz w:val="16"/>
+          <w:szCs w:val="16"/>
+        </w:rPr>
+      </w:pPr>
+    </w:p>
+    <w:p>
+      <w:pPr>
+        <w:widowControl w:val="0"/>
+        <w:pBdr>
+          <w:top w:val="nil"/>
+          <w:left w:val="nil"/>
+          <w:bottom w:val="nil"/>
+          <w:right w:val="nil"/>
+          <w:between w:val="nil"/>
+        </w:pBdr>
+        <w:spacing w:before="8" w:after="0" w:line="240" w:lineRule="auto"/>
+        <w:rPr>
+          <w:rFonts w:ascii="Arial" w:eastAsia="Arial" w:hAnsi="Arial" w:cs="Arial"/>
+          <w:color w:val="000000"/>
+          <w:sz w:val="16"/>
+          <w:szCs w:val="16"/>
         </w:rPr>
       </w:pPr>
     </w:p>
@@ -9740,7 +9719,6 @@
           <w:sz w:val="24"/>
           <w:szCs w:val="24"/>
         </w:rPr>
-        <w:lastRenderedPageBreak/>
         <w:t xml:space="preserve">Observation from our experiments: </w:t>
       </w:r>
       <w:r>
@@ -9858,7 +9836,7 @@
           <w:sz w:val="18"/>
           <w:szCs w:val="18"/>
         </w:rPr>
-        <w:t>11</w:t>
+        <w:t>12</w:t>
       </w:r>
       <w:r>
         <w:rPr>
@@ -9915,13 +9893,14 @@
           <w:szCs w:val="28"/>
         </w:rPr>
       </w:pPr>
-      <w:bookmarkStart w:id="17" w:name="_Toc90229638"/>
+      <w:bookmarkStart w:id="17" w:name="_Toc90227218"/>
       <w:r>
         <w:rPr>
           <w:rFonts w:ascii="Arial" w:hAnsi="Arial" w:cs="Arial"/>
           <w:sz w:val="28"/>
           <w:szCs w:val="28"/>
         </w:rPr>
+        <w:lastRenderedPageBreak/>
         <w:t xml:space="preserve">4.3 </w:t>
       </w:r>
       <w:r>
@@ -9977,45 +9956,7 @@
           <w:sz w:val="24"/>
           <w:szCs w:val="24"/>
         </w:rPr>
-        <w:t xml:space="preserve">Neural Network model is provided word vectors as the input, where a document of a corpus is converted into matrix of numbers by using statistical NLP techniques such a One hot </w:t>
-      </w:r>
-      <w:r>
-        <w:rPr>
-          <w:rFonts w:ascii="Arial" w:eastAsia="Arial" w:hAnsi="Arial" w:cs="Arial"/>
-          <w:color w:val="000000"/>
-          <w:sz w:val="24"/>
-          <w:szCs w:val="24"/>
-        </w:rPr>
-        <w:t>en</w:t>
-      </w:r>
-      <w:r>
-        <w:rPr>
-          <w:rFonts w:ascii="Arial" w:eastAsia="Arial" w:hAnsi="Arial" w:cs="Arial"/>
-          <w:color w:val="000000"/>
-          <w:sz w:val="24"/>
-          <w:szCs w:val="24"/>
-        </w:rPr>
-        <w:t xml:space="preserve">coding, </w:t>
-      </w:r>
-      <w:proofErr w:type="spellStart"/>
-      <w:r>
-        <w:rPr>
-          <w:rFonts w:ascii="Arial" w:eastAsia="Arial" w:hAnsi="Arial" w:cs="Arial"/>
-          <w:color w:val="000000"/>
-          <w:sz w:val="24"/>
-          <w:szCs w:val="24"/>
-        </w:rPr>
-        <w:t>BoW</w:t>
-      </w:r>
-      <w:proofErr w:type="spellEnd"/>
-      <w:r>
-        <w:rPr>
-          <w:rFonts w:ascii="Arial" w:eastAsia="Arial" w:hAnsi="Arial" w:cs="Arial"/>
-          <w:color w:val="000000"/>
-          <w:sz w:val="24"/>
-          <w:szCs w:val="24"/>
-        </w:rPr>
-        <w:t xml:space="preserve"> or TF-IDF. Ticket descriptions have been converted into term frequency vectors post pre-processing and then fed into a Neural Network model. Performance of the NN model is comparable to traditional models as the accuracy of classification on validation data is compared but a huge overfit is seen in the results as the train accuracy achieved is much higher compared to test accuracy. </w:t>
+        <w:t xml:space="preserve">Neural Network model is provided word vectors as the input, where a document of a corpus is converted into matrix of numbers by using statistical NLP techniques such a One hot coding, BoW or TF-IDF. Ticket descriptions have been converted into term frequency vectors post pre-processing and then fed into a Neural Network model. Performance of the NN model is comparable to traditional models as the accuracy of classification on validation data is compared but a huge overfit is seen in the results as the train accuracy achieved is much higher compared to test accuracy. </w:t>
       </w:r>
     </w:p>
     <w:p>
@@ -10067,7 +10008,6 @@
           <w:sz w:val="24"/>
           <w:szCs w:val="24"/>
         </w:rPr>
-        <w:lastRenderedPageBreak/>
         <w:drawing>
           <wp:inline distT="0" distB="0" distL="0" distR="0" wp14:anchorId="3822477C" wp14:editId="161D2343">
             <wp:extent cx="5731510" cy="3200400"/>
@@ -10139,7 +10079,7 @@
           <w:sz w:val="18"/>
           <w:szCs w:val="18"/>
         </w:rPr>
-        <w:t>2</w:t>
+        <w:t>3</w:t>
       </w:r>
       <w:r>
         <w:rPr>
@@ -10345,7 +10285,7 @@
           <w:szCs w:val="36"/>
         </w:rPr>
       </w:pPr>
-      <w:bookmarkStart w:id="18" w:name="_Toc90229639"/>
+      <w:bookmarkStart w:id="18" w:name="_Toc90227219"/>
       <w:r>
         <w:rPr>
           <w:rFonts w:ascii="Arial" w:hAnsi="Arial" w:cs="Arial"/>
@@ -10387,25 +10327,7 @@
           <w:sz w:val="24"/>
           <w:szCs w:val="24"/>
         </w:rPr>
-        <w:t xml:space="preserve">As mentioned in pre-processing description </w:t>
-      </w:r>
-      <w:r>
-        <w:rPr>
-          <w:rFonts w:ascii="Arial" w:eastAsia="Arial" w:hAnsi="Arial" w:cs="Arial"/>
-          <w:color w:val="000000"/>
-          <w:sz w:val="24"/>
-          <w:szCs w:val="24"/>
-        </w:rPr>
-        <w:t xml:space="preserve">section </w:t>
-      </w:r>
-      <w:r>
-        <w:rPr>
-          <w:rFonts w:ascii="Arial" w:eastAsia="Arial" w:hAnsi="Arial" w:cs="Arial"/>
-          <w:color w:val="000000"/>
-          <w:sz w:val="24"/>
-          <w:szCs w:val="24"/>
-        </w:rPr>
-        <w:t xml:space="preserve">above, target class in the dataset is highly unbalanced and skewed. The imbalance of the dataset would be addressed such that data minority classes will be </w:t>
+        <w:t xml:space="preserve">As it mentioned in pre-processing description above, target class in the dataset is highly unbalanced and skewed. The imbalance of the dataset would be addressed such that data in the minority classes will be </w:t>
       </w:r>
       <w:r>
         <w:rPr>
@@ -10450,43 +10372,7 @@
           <w:sz w:val="24"/>
           <w:szCs w:val="24"/>
         </w:rPr>
-        <w:t xml:space="preserve"> to create a single balanced dataset. Other </w:t>
-      </w:r>
-      <w:r>
-        <w:rPr>
-          <w:rFonts w:ascii="Arial" w:eastAsia="Arial" w:hAnsi="Arial" w:cs="Arial"/>
-          <w:color w:val="000000"/>
-          <w:sz w:val="24"/>
-          <w:szCs w:val="24"/>
-        </w:rPr>
-        <w:t xml:space="preserve">than </w:t>
-      </w:r>
-      <w:r>
-        <w:rPr>
-          <w:rFonts w:ascii="Arial" w:eastAsia="Arial" w:hAnsi="Arial" w:cs="Arial"/>
-          <w:color w:val="000000"/>
-          <w:sz w:val="24"/>
-          <w:szCs w:val="24"/>
-        </w:rPr>
-        <w:t>th</w:t>
-      </w:r>
-      <w:r>
-        <w:rPr>
-          <w:rFonts w:ascii="Arial" w:eastAsia="Arial" w:hAnsi="Arial" w:cs="Arial"/>
-          <w:color w:val="000000"/>
-          <w:sz w:val="24"/>
-          <w:szCs w:val="24"/>
-        </w:rPr>
-        <w:t>e</w:t>
-      </w:r>
-      <w:r>
-        <w:rPr>
-          <w:rFonts w:ascii="Arial" w:eastAsia="Arial" w:hAnsi="Arial" w:cs="Arial"/>
-          <w:color w:val="000000"/>
-          <w:sz w:val="24"/>
-          <w:szCs w:val="24"/>
-        </w:rPr>
-        <w:t xml:space="preserve"> previous strategy we can divide dataset in two dataframes one containing only Grp_0 and rest of the group’s in a resampled dataframe.</w:t>
+        <w:t xml:space="preserve"> to create a single balanced dataset. Other this previous strategy we can divide dataset in two dataframes one containing only Grp_0 and rest of the group’s in a resampled dataframe.</w:t>
       </w:r>
     </w:p>
     <w:p>
@@ -10588,7 +10474,7 @@
           <w:sz w:val="18"/>
           <w:szCs w:val="18"/>
         </w:rPr>
-        <w:t>3</w:t>
+        <w:t>4</w:t>
       </w:r>
       <w:r>
         <w:rPr>
@@ -10639,7 +10525,7 @@
           <w:sz w:val="24"/>
           <w:szCs w:val="24"/>
         </w:rPr>
-        <w:t>After addressing the target class imbalance, traditional models and LSTM based models will be tried with the resampled datasets &amp; the performance will be compared for each of the models. Following three Datasets will be used for the modelling:</w:t>
+        <w:t>After addressing the target class imbalance, traditional models and LSTM based models will be tried with the resampled datasets &amp; the performance will be compared for each of the models. Following three Datasets will be used for the modelling are:</w:t>
       </w:r>
     </w:p>
     <w:p>
@@ -10713,17 +10599,15 @@
         </w:rPr>
         <w:t>Dataset2: Resampled data where all the target classes are sampled with a count of ~630. (</w:t>
       </w:r>
-      <w:proofErr w:type="spellStart"/>
-      <w:r>
-        <w:rPr>
-          <w:rFonts w:ascii="Arial" w:eastAsia="Arial" w:hAnsi="Arial" w:cs="Arial"/>
-          <w:color w:val="000000"/>
-          <w:sz w:val="24"/>
-          <w:szCs w:val="24"/>
-        </w:rPr>
-        <w:t>Eg.</w:t>
-      </w:r>
-      <w:proofErr w:type="spellEnd"/>
+      <w:r>
+        <w:rPr>
+          <w:rFonts w:ascii="Arial" w:eastAsia="Arial" w:hAnsi="Arial" w:cs="Arial"/>
+          <w:color w:val="000000"/>
+          <w:sz w:val="24"/>
+          <w:szCs w:val="24"/>
+        </w:rPr>
+        <w:t>E.g.,</w:t>
+      </w:r>
       <w:r>
         <w:rPr>
           <w:rFonts w:ascii="Arial" w:eastAsia="Arial" w:hAnsi="Arial" w:cs="Arial"/>
@@ -10808,7 +10692,7 @@
           <w:sz w:val="24"/>
           <w:szCs w:val="24"/>
         </w:rPr>
-        <w:t>Other than traditional models, Bidirectional LSTM models using word2vec and glove embeddings will be executed on Dataset 1 &amp; Dataset2.</w:t>
+        <w:t xml:space="preserve"> Other than traditional models, Bidirectional LSTM models using word2vec and glove embeddings will be executed on Dataset 1 &amp; Dataset2.</w:t>
       </w:r>
     </w:p>
     <w:p>
@@ -10862,43 +10746,7 @@
           <w:sz w:val="24"/>
           <w:szCs w:val="24"/>
         </w:rPr>
-        <w:t>Machine Learning and Deep learning algorithms are incapable of processing strings or plain text in</w:t>
-      </w:r>
-      <w:r>
-        <w:rPr>
-          <w:rFonts w:ascii="Arial" w:eastAsia="Arial" w:hAnsi="Arial" w:cs="Arial"/>
-          <w:color w:val="000000"/>
-          <w:sz w:val="24"/>
-          <w:szCs w:val="24"/>
-        </w:rPr>
-        <w:t xml:space="preserve"> </w:t>
-      </w:r>
-      <w:r>
-        <w:rPr>
-          <w:rFonts w:ascii="Arial" w:eastAsia="Arial" w:hAnsi="Arial" w:cs="Arial"/>
-          <w:color w:val="000000"/>
-          <w:sz w:val="24"/>
-          <w:szCs w:val="24"/>
-        </w:rPr>
-        <w:t>their raw form, word embeddings are used to convert the texts into numbers.</w:t>
-      </w:r>
-      <w:r>
-        <w:rPr>
-          <w:rFonts w:ascii="Arial" w:eastAsia="Arial" w:hAnsi="Arial" w:cs="Arial"/>
-          <w:color w:val="000000"/>
-          <w:sz w:val="24"/>
-          <w:szCs w:val="24"/>
-        </w:rPr>
-        <w:t xml:space="preserve"> </w:t>
-      </w:r>
-      <w:r>
-        <w:rPr>
-          <w:rFonts w:ascii="Arial" w:eastAsia="Arial" w:hAnsi="Arial" w:cs="Arial"/>
-          <w:color w:val="000000"/>
-          <w:sz w:val="24"/>
-          <w:szCs w:val="24"/>
-        </w:rPr>
-        <w:t>There may be different numerical representations of the same text. It tries to map a word using a dictionary to a vector.</w:t>
+        <w:t>Machine Learning and Deep learning algorithms are incapable of processing strings or plain text in        their raw form, word embeddings are used to convert the texts into numbers. There may be different numerical representations of the same text. It tries to map a word using a dictionary to a vector.</w:t>
       </w:r>
     </w:p>
     <w:p>
@@ -11116,7 +10964,6 @@
           <w:szCs w:val="24"/>
         </w:rPr>
       </w:pPr>
-      <w:proofErr w:type="spellStart"/>
       <w:r>
         <w:rPr>
           <w:rFonts w:ascii="Arial" w:eastAsia="Arial" w:hAnsi="Arial" w:cs="Arial"/>
@@ -11124,17 +10971,7 @@
           <w:sz w:val="24"/>
           <w:szCs w:val="24"/>
         </w:rPr>
-        <w:t>GloVe</w:t>
-      </w:r>
-      <w:proofErr w:type="spellEnd"/>
-      <w:r>
-        <w:rPr>
-          <w:rFonts w:ascii="Arial" w:eastAsia="Arial" w:hAnsi="Arial" w:cs="Arial"/>
-          <w:i/>
-          <w:sz w:val="24"/>
-          <w:szCs w:val="24"/>
-        </w:rPr>
-        <w:t xml:space="preserve"> (Global Vectors) Embedding:</w:t>
+        <w:t>GloVe (Global Vectors) Embedding:</w:t>
       </w:r>
     </w:p>
     <w:p>
@@ -11157,31 +10994,1266 @@
           <w:szCs w:val="24"/>
         </w:rPr>
       </w:pPr>
-      <w:proofErr w:type="spellStart"/>
-      <w:r>
-        <w:rPr>
-          <w:rFonts w:ascii="Arial" w:eastAsia="Arial" w:hAnsi="Arial" w:cs="Arial"/>
-          <w:color w:val="000000"/>
-          <w:sz w:val="24"/>
-          <w:szCs w:val="24"/>
-        </w:rPr>
-        <w:t>GloVe</w:t>
-      </w:r>
-      <w:proofErr w:type="spellEnd"/>
-      <w:r>
-        <w:rPr>
-          <w:rFonts w:ascii="Arial" w:eastAsia="Arial" w:hAnsi="Arial" w:cs="Arial"/>
-          <w:color w:val="000000"/>
-          <w:sz w:val="24"/>
-          <w:szCs w:val="24"/>
-        </w:rPr>
-        <w:t xml:space="preserve"> is an unsupervised learning algorithm for obtaining vector representations for words. Training is performed on aggregated global word-word co-occurrence statistics from a corpus, and the resulting representations showcase interesting linear substructures of the word vector space.</w:t>
-      </w:r>
-    </w:p>
-    <w:p>
-      <w:pPr>
-        <w:rPr>
-          <w:rFonts w:ascii="Arial" w:eastAsia="Arial" w:hAnsi="Arial" w:cs="Arial"/>
+      <w:r>
+        <w:rPr>
+          <w:rFonts w:ascii="Arial" w:eastAsia="Arial" w:hAnsi="Arial" w:cs="Arial"/>
+          <w:color w:val="000000"/>
+          <w:sz w:val="24"/>
+          <w:szCs w:val="24"/>
+        </w:rPr>
+        <w:t>GloVe is an unsupervised learning algorithm for obtaining vector representations for words. Training is performed on aggregated global word-word co-occurrence statistics from a corpus, and the resulting representations showcase interesting linear substructures of the word vector space.</w:t>
+      </w:r>
+    </w:p>
+    <w:p>
+      <w:pPr>
+        <w:rPr>
+          <w:rFonts w:ascii="Arial" w:eastAsia="Arial" w:hAnsi="Arial" w:cs="Arial"/>
+          <w:sz w:val="24"/>
+          <w:szCs w:val="24"/>
+        </w:rPr>
+      </w:pPr>
+      <w:r>
+        <w:rPr>
+          <w:rFonts w:ascii="Arial" w:eastAsia="Arial" w:hAnsi="Arial" w:cs="Arial"/>
+          <w:sz w:val="24"/>
+          <w:szCs w:val="24"/>
+        </w:rPr>
+        <w:br w:type="page"/>
+      </w:r>
+    </w:p>
+    <w:p>
+      <w:pPr>
+        <w:pStyle w:val="ListParagraph"/>
+        <w:numPr>
+          <w:ilvl w:val="0"/>
+          <w:numId w:val="7"/>
+        </w:numPr>
+        <w:rPr>
+          <w:rFonts w:ascii="Arial" w:eastAsia="Arial" w:hAnsi="Arial" w:cs="Arial"/>
+          <w:b/>
+          <w:bCs/>
+          <w:sz w:val="24"/>
+          <w:szCs w:val="24"/>
+        </w:rPr>
+      </w:pPr>
+      <w:r>
+        <w:rPr>
+          <w:rFonts w:ascii="Arial" w:eastAsia="Arial" w:hAnsi="Arial" w:cs="Arial"/>
+          <w:b/>
+          <w:bCs/>
+          <w:sz w:val="36"/>
+          <w:szCs w:val="36"/>
+        </w:rPr>
+        <w:lastRenderedPageBreak/>
+        <w:t>List of Figure</w:t>
+      </w:r>
+      <w:r>
+        <w:rPr>
+          <w:rFonts w:ascii="Arial" w:eastAsia="Arial" w:hAnsi="Arial" w:cs="Arial"/>
+          <w:b/>
+          <w:bCs/>
+          <w:sz w:val="36"/>
+          <w:szCs w:val="36"/>
+        </w:rPr>
+        <w:t>s</w:t>
+      </w:r>
+    </w:p>
+    <w:p>
+      <w:pPr>
+        <w:rPr>
+          <w:rFonts w:ascii="Arial" w:eastAsia="Arial" w:hAnsi="Arial" w:cs="Arial"/>
+          <w:b/>
+          <w:bCs/>
+          <w:sz w:val="24"/>
+          <w:szCs w:val="24"/>
+        </w:rPr>
+      </w:pPr>
+    </w:p>
+    <w:tbl>
+      <w:tblPr>
+        <w:tblStyle w:val="PlainTable5"/>
+        <w:tblW w:w="0" w:type="auto"/>
+        <w:jc w:val="center"/>
+        <w:tblLook w:val="04A0" w:firstRow="1" w:lastRow="0" w:firstColumn="1" w:lastColumn="0" w:noHBand="0" w:noVBand="1"/>
+      </w:tblPr>
+      <w:tblGrid>
+        <w:gridCol w:w="709"/>
+        <w:gridCol w:w="6946"/>
+        <w:gridCol w:w="1361"/>
+      </w:tblGrid>
+      <w:tr>
+        <w:trPr>
+          <w:cnfStyle w:val="100000000000" w:firstRow="1" w:lastRow="0" w:firstColumn="0" w:lastColumn="0" w:oddVBand="0" w:evenVBand="0" w:oddHBand="0" w:evenHBand="0" w:firstRowFirstColumn="0" w:firstRowLastColumn="0" w:lastRowFirstColumn="0" w:lastRowLastColumn="0"/>
+          <w:jc w:val="center"/>
+        </w:trPr>
+        <w:tc>
+          <w:tcPr>
+            <w:cnfStyle w:val="001000000100" w:firstRow="0" w:lastRow="0" w:firstColumn="1" w:lastColumn="0" w:oddVBand="0" w:evenVBand="0" w:oddHBand="0" w:evenHBand="0" w:firstRowFirstColumn="1" w:firstRowLastColumn="0" w:lastRowFirstColumn="0" w:lastRowLastColumn="0"/>
+            <w:tcW w:w="709" w:type="dxa"/>
+            <w:tcBorders>
+              <w:bottom w:val="none" w:sz="0" w:space="0" w:color="auto"/>
+              <w:right w:val="none" w:sz="0" w:space="0" w:color="auto"/>
+            </w:tcBorders>
+          </w:tcPr>
+          <w:p>
+            <w:pPr>
+              <w:rPr>
+                <w:rFonts w:ascii="Arial" w:eastAsia="Arial" w:hAnsi="Arial" w:cs="Arial"/>
+                <w:sz w:val="24"/>
+                <w:szCs w:val="24"/>
+              </w:rPr>
+            </w:pPr>
+            <w:r>
+              <w:rPr>
+                <w:rFonts w:ascii="Arial" w:eastAsia="Arial" w:hAnsi="Arial" w:cs="Arial"/>
+                <w:sz w:val="24"/>
+                <w:szCs w:val="24"/>
+              </w:rPr>
+              <w:t>No</w:t>
+            </w:r>
+          </w:p>
+        </w:tc>
+        <w:tc>
+          <w:tcPr>
+            <w:tcW w:w="6946" w:type="dxa"/>
+            <w:tcBorders>
+              <w:bottom w:val="none" w:sz="0" w:space="0" w:color="auto"/>
+            </w:tcBorders>
+          </w:tcPr>
+          <w:p>
+            <w:pPr>
+              <w:cnfStyle w:val="100000000000" w:firstRow="1" w:lastRow="0" w:firstColumn="0" w:lastColumn="0" w:oddVBand="0" w:evenVBand="0" w:oddHBand="0" w:evenHBand="0" w:firstRowFirstColumn="0" w:firstRowLastColumn="0" w:lastRowFirstColumn="0" w:lastRowLastColumn="0"/>
+              <w:rPr>
+                <w:rFonts w:ascii="Arial" w:eastAsia="Arial" w:hAnsi="Arial" w:cs="Arial"/>
+                <w:sz w:val="24"/>
+                <w:szCs w:val="24"/>
+              </w:rPr>
+            </w:pPr>
+            <w:r>
+              <w:rPr>
+                <w:rFonts w:ascii="Arial" w:eastAsia="Arial" w:hAnsi="Arial" w:cs="Arial"/>
+                <w:sz w:val="24"/>
+                <w:szCs w:val="24"/>
+              </w:rPr>
+              <w:t>Name</w:t>
+            </w:r>
+          </w:p>
+        </w:tc>
+        <w:tc>
+          <w:tcPr>
+            <w:tcW w:w="1361" w:type="dxa"/>
+            <w:tcBorders>
+              <w:bottom w:val="none" w:sz="0" w:space="0" w:color="auto"/>
+            </w:tcBorders>
+          </w:tcPr>
+          <w:p>
+            <w:pPr>
+              <w:jc w:val="right"/>
+              <w:cnfStyle w:val="100000000000" w:firstRow="1" w:lastRow="0" w:firstColumn="0" w:lastColumn="0" w:oddVBand="0" w:evenVBand="0" w:oddHBand="0" w:evenHBand="0" w:firstRowFirstColumn="0" w:firstRowLastColumn="0" w:lastRowFirstColumn="0" w:lastRowLastColumn="0"/>
+              <w:rPr>
+                <w:rFonts w:ascii="Arial" w:eastAsia="Arial" w:hAnsi="Arial" w:cs="Arial"/>
+                <w:sz w:val="24"/>
+                <w:szCs w:val="24"/>
+              </w:rPr>
+            </w:pPr>
+            <w:r>
+              <w:rPr>
+                <w:rFonts w:ascii="Arial" w:eastAsia="Arial" w:hAnsi="Arial" w:cs="Arial"/>
+                <w:sz w:val="24"/>
+                <w:szCs w:val="24"/>
+              </w:rPr>
+              <w:t>Page No.</w:t>
+            </w:r>
+          </w:p>
+        </w:tc>
+      </w:tr>
+      <w:tr>
+        <w:trPr>
+          <w:cnfStyle w:val="000000100000" w:firstRow="0" w:lastRow="0" w:firstColumn="0" w:lastColumn="0" w:oddVBand="0" w:evenVBand="0" w:oddHBand="1" w:evenHBand="0" w:firstRowFirstColumn="0" w:firstRowLastColumn="0" w:lastRowFirstColumn="0" w:lastRowLastColumn="0"/>
+          <w:jc w:val="center"/>
+        </w:trPr>
+        <w:tc>
+          <w:tcPr>
+            <w:cnfStyle w:val="001000000000" w:firstRow="0" w:lastRow="0" w:firstColumn="1" w:lastColumn="0" w:oddVBand="0" w:evenVBand="0" w:oddHBand="0" w:evenHBand="0" w:firstRowFirstColumn="0" w:firstRowLastColumn="0" w:lastRowFirstColumn="0" w:lastRowLastColumn="0"/>
+            <w:tcW w:w="709" w:type="dxa"/>
+            <w:tcBorders>
+              <w:right w:val="none" w:sz="0" w:space="0" w:color="auto"/>
+            </w:tcBorders>
+          </w:tcPr>
+          <w:p>
+            <w:pPr>
+              <w:rPr>
+                <w:rFonts w:ascii="Arial" w:eastAsia="Arial" w:hAnsi="Arial" w:cs="Arial"/>
+                <w:sz w:val="24"/>
+                <w:szCs w:val="24"/>
+              </w:rPr>
+            </w:pPr>
+            <w:r>
+              <w:rPr>
+                <w:rFonts w:ascii="Arial" w:eastAsia="Arial" w:hAnsi="Arial" w:cs="Arial"/>
+                <w:sz w:val="24"/>
+                <w:szCs w:val="24"/>
+              </w:rPr>
+              <w:t>1</w:t>
+            </w:r>
+          </w:p>
+        </w:tc>
+        <w:tc>
+          <w:tcPr>
+            <w:tcW w:w="6946" w:type="dxa"/>
+          </w:tcPr>
+          <w:p>
+            <w:pPr>
+              <w:cnfStyle w:val="000000100000" w:firstRow="0" w:lastRow="0" w:firstColumn="0" w:lastColumn="0" w:oddVBand="0" w:evenVBand="0" w:oddHBand="1" w:evenHBand="0" w:firstRowFirstColumn="0" w:firstRowLastColumn="0" w:lastRowFirstColumn="0" w:lastRowLastColumn="0"/>
+              <w:rPr>
+                <w:rFonts w:ascii="Arial" w:eastAsia="Arial" w:hAnsi="Arial" w:cs="Arial"/>
+                <w:sz w:val="24"/>
+                <w:szCs w:val="24"/>
+              </w:rPr>
+            </w:pPr>
+            <w:r>
+              <w:rPr>
+                <w:rFonts w:ascii="Arial" w:eastAsia="Arial" w:hAnsi="Arial" w:cs="Arial"/>
+                <w:sz w:val="24"/>
+                <w:szCs w:val="24"/>
+              </w:rPr>
+              <w:t>Dataset Information</w:t>
+            </w:r>
+          </w:p>
+        </w:tc>
+        <w:tc>
+          <w:tcPr>
+            <w:tcW w:w="1361" w:type="dxa"/>
+          </w:tcPr>
+          <w:p>
+            <w:pPr>
+              <w:jc w:val="right"/>
+              <w:cnfStyle w:val="000000100000" w:firstRow="0" w:lastRow="0" w:firstColumn="0" w:lastColumn="0" w:oddVBand="0" w:evenVBand="0" w:oddHBand="1" w:evenHBand="0" w:firstRowFirstColumn="0" w:firstRowLastColumn="0" w:lastRowFirstColumn="0" w:lastRowLastColumn="0"/>
+              <w:rPr>
+                <w:rFonts w:ascii="Arial" w:eastAsia="Arial" w:hAnsi="Arial" w:cs="Arial"/>
+                <w:sz w:val="24"/>
+                <w:szCs w:val="24"/>
+              </w:rPr>
+            </w:pPr>
+            <w:r>
+              <w:rPr>
+                <w:rFonts w:ascii="Arial" w:eastAsia="Arial" w:hAnsi="Arial" w:cs="Arial"/>
+                <w:sz w:val="24"/>
+                <w:szCs w:val="24"/>
+              </w:rPr>
+              <w:t>3</w:t>
+            </w:r>
+          </w:p>
+        </w:tc>
+      </w:tr>
+      <w:tr>
+        <w:trPr>
+          <w:jc w:val="center"/>
+        </w:trPr>
+        <w:tc>
+          <w:tcPr>
+            <w:cnfStyle w:val="001000000000" w:firstRow="0" w:lastRow="0" w:firstColumn="1" w:lastColumn="0" w:oddVBand="0" w:evenVBand="0" w:oddHBand="0" w:evenHBand="0" w:firstRowFirstColumn="0" w:firstRowLastColumn="0" w:lastRowFirstColumn="0" w:lastRowLastColumn="0"/>
+            <w:tcW w:w="709" w:type="dxa"/>
+            <w:tcBorders>
+              <w:right w:val="none" w:sz="0" w:space="0" w:color="auto"/>
+            </w:tcBorders>
+          </w:tcPr>
+          <w:p>
+            <w:pPr>
+              <w:rPr>
+                <w:rFonts w:ascii="Arial" w:eastAsia="Arial" w:hAnsi="Arial" w:cs="Arial"/>
+                <w:sz w:val="24"/>
+                <w:szCs w:val="24"/>
+              </w:rPr>
+            </w:pPr>
+            <w:r>
+              <w:rPr>
+                <w:rFonts w:ascii="Arial" w:eastAsia="Arial" w:hAnsi="Arial" w:cs="Arial"/>
+                <w:sz w:val="24"/>
+                <w:szCs w:val="24"/>
+              </w:rPr>
+              <w:t>2</w:t>
+            </w:r>
+          </w:p>
+        </w:tc>
+        <w:tc>
+          <w:tcPr>
+            <w:tcW w:w="6946" w:type="dxa"/>
+          </w:tcPr>
+          <w:p>
+            <w:pPr>
+              <w:cnfStyle w:val="000000000000" w:firstRow="0" w:lastRow="0" w:firstColumn="0" w:lastColumn="0" w:oddVBand="0" w:evenVBand="0" w:oddHBand="0" w:evenHBand="0" w:firstRowFirstColumn="0" w:firstRowLastColumn="0" w:lastRowFirstColumn="0" w:lastRowLastColumn="0"/>
+              <w:rPr>
+                <w:rFonts w:ascii="Arial" w:eastAsia="Arial" w:hAnsi="Arial" w:cs="Arial"/>
+                <w:sz w:val="24"/>
+                <w:szCs w:val="24"/>
+              </w:rPr>
+            </w:pPr>
+            <w:r>
+              <w:rPr>
+                <w:rFonts w:ascii="Arial" w:eastAsia="Arial" w:hAnsi="Arial" w:cs="Arial"/>
+                <w:sz w:val="24"/>
+                <w:szCs w:val="24"/>
+              </w:rPr>
+              <w:t>Target variable information</w:t>
+            </w:r>
+          </w:p>
+        </w:tc>
+        <w:tc>
+          <w:tcPr>
+            <w:tcW w:w="1361" w:type="dxa"/>
+          </w:tcPr>
+          <w:p>
+            <w:pPr>
+              <w:jc w:val="right"/>
+              <w:cnfStyle w:val="000000000000" w:firstRow="0" w:lastRow="0" w:firstColumn="0" w:lastColumn="0" w:oddVBand="0" w:evenVBand="0" w:oddHBand="0" w:evenHBand="0" w:firstRowFirstColumn="0" w:firstRowLastColumn="0" w:lastRowFirstColumn="0" w:lastRowLastColumn="0"/>
+              <w:rPr>
+                <w:rFonts w:ascii="Arial" w:eastAsia="Arial" w:hAnsi="Arial" w:cs="Arial"/>
+                <w:sz w:val="24"/>
+                <w:szCs w:val="24"/>
+              </w:rPr>
+            </w:pPr>
+            <w:r>
+              <w:rPr>
+                <w:rFonts w:ascii="Arial" w:eastAsia="Arial" w:hAnsi="Arial" w:cs="Arial"/>
+                <w:sz w:val="24"/>
+                <w:szCs w:val="24"/>
+              </w:rPr>
+              <w:t>3</w:t>
+            </w:r>
+          </w:p>
+        </w:tc>
+      </w:tr>
+      <w:tr>
+        <w:trPr>
+          <w:cnfStyle w:val="000000100000" w:firstRow="0" w:lastRow="0" w:firstColumn="0" w:lastColumn="0" w:oddVBand="0" w:evenVBand="0" w:oddHBand="1" w:evenHBand="0" w:firstRowFirstColumn="0" w:firstRowLastColumn="0" w:lastRowFirstColumn="0" w:lastRowLastColumn="0"/>
+          <w:jc w:val="center"/>
+        </w:trPr>
+        <w:tc>
+          <w:tcPr>
+            <w:cnfStyle w:val="001000000000" w:firstRow="0" w:lastRow="0" w:firstColumn="1" w:lastColumn="0" w:oddVBand="0" w:evenVBand="0" w:oddHBand="0" w:evenHBand="0" w:firstRowFirstColumn="0" w:firstRowLastColumn="0" w:lastRowFirstColumn="0" w:lastRowLastColumn="0"/>
+            <w:tcW w:w="709" w:type="dxa"/>
+            <w:tcBorders>
+              <w:right w:val="none" w:sz="0" w:space="0" w:color="auto"/>
+            </w:tcBorders>
+          </w:tcPr>
+          <w:p>
+            <w:pPr>
+              <w:rPr>
+                <w:rFonts w:ascii="Arial" w:eastAsia="Arial" w:hAnsi="Arial" w:cs="Arial"/>
+                <w:sz w:val="24"/>
+                <w:szCs w:val="24"/>
+              </w:rPr>
+            </w:pPr>
+            <w:r>
+              <w:rPr>
+                <w:rFonts w:ascii="Arial" w:eastAsia="Arial" w:hAnsi="Arial" w:cs="Arial"/>
+                <w:sz w:val="24"/>
+                <w:szCs w:val="24"/>
+              </w:rPr>
+              <w:t>3</w:t>
+            </w:r>
+          </w:p>
+        </w:tc>
+        <w:tc>
+          <w:tcPr>
+            <w:tcW w:w="6946" w:type="dxa"/>
+          </w:tcPr>
+          <w:p>
+            <w:pPr>
+              <w:cnfStyle w:val="000000100000" w:firstRow="0" w:lastRow="0" w:firstColumn="0" w:lastColumn="0" w:oddVBand="0" w:evenVBand="0" w:oddHBand="1" w:evenHBand="0" w:firstRowFirstColumn="0" w:firstRowLastColumn="0" w:lastRowFirstColumn="0" w:lastRowLastColumn="0"/>
+              <w:rPr>
+                <w:rFonts w:ascii="Arial" w:eastAsia="Arial" w:hAnsi="Arial" w:cs="Arial"/>
+                <w:sz w:val="24"/>
+                <w:szCs w:val="24"/>
+              </w:rPr>
+            </w:pPr>
+            <w:r>
+              <w:rPr>
+                <w:rFonts w:ascii="Arial" w:eastAsia="Arial" w:hAnsi="Arial" w:cs="Arial"/>
+                <w:sz w:val="24"/>
+                <w:szCs w:val="24"/>
+              </w:rPr>
+              <w:t>Duplicates from the data</w:t>
+            </w:r>
+          </w:p>
+        </w:tc>
+        <w:tc>
+          <w:tcPr>
+            <w:tcW w:w="1361" w:type="dxa"/>
+          </w:tcPr>
+          <w:p>
+            <w:pPr>
+              <w:jc w:val="right"/>
+              <w:cnfStyle w:val="000000100000" w:firstRow="0" w:lastRow="0" w:firstColumn="0" w:lastColumn="0" w:oddVBand="0" w:evenVBand="0" w:oddHBand="1" w:evenHBand="0" w:firstRowFirstColumn="0" w:firstRowLastColumn="0" w:lastRowFirstColumn="0" w:lastRowLastColumn="0"/>
+              <w:rPr>
+                <w:rFonts w:ascii="Arial" w:eastAsia="Arial" w:hAnsi="Arial" w:cs="Arial"/>
+                <w:sz w:val="24"/>
+                <w:szCs w:val="24"/>
+              </w:rPr>
+            </w:pPr>
+            <w:r>
+              <w:rPr>
+                <w:rFonts w:ascii="Arial" w:eastAsia="Arial" w:hAnsi="Arial" w:cs="Arial"/>
+                <w:sz w:val="24"/>
+                <w:szCs w:val="24"/>
+              </w:rPr>
+              <w:t>5</w:t>
+            </w:r>
+          </w:p>
+        </w:tc>
+      </w:tr>
+      <w:tr>
+        <w:trPr>
+          <w:jc w:val="center"/>
+        </w:trPr>
+        <w:tc>
+          <w:tcPr>
+            <w:cnfStyle w:val="001000000000" w:firstRow="0" w:lastRow="0" w:firstColumn="1" w:lastColumn="0" w:oddVBand="0" w:evenVBand="0" w:oddHBand="0" w:evenHBand="0" w:firstRowFirstColumn="0" w:firstRowLastColumn="0" w:lastRowFirstColumn="0" w:lastRowLastColumn="0"/>
+            <w:tcW w:w="709" w:type="dxa"/>
+            <w:tcBorders>
+              <w:right w:val="none" w:sz="0" w:space="0" w:color="auto"/>
+            </w:tcBorders>
+          </w:tcPr>
+          <w:p>
+            <w:pPr>
+              <w:rPr>
+                <w:rFonts w:ascii="Arial" w:eastAsia="Arial" w:hAnsi="Arial" w:cs="Arial"/>
+                <w:sz w:val="24"/>
+                <w:szCs w:val="24"/>
+              </w:rPr>
+            </w:pPr>
+            <w:r>
+              <w:rPr>
+                <w:rFonts w:ascii="Arial" w:eastAsia="Arial" w:hAnsi="Arial" w:cs="Arial"/>
+                <w:sz w:val="24"/>
+                <w:szCs w:val="24"/>
+              </w:rPr>
+              <w:t>4</w:t>
+            </w:r>
+          </w:p>
+        </w:tc>
+        <w:tc>
+          <w:tcPr>
+            <w:tcW w:w="6946" w:type="dxa"/>
+          </w:tcPr>
+          <w:p>
+            <w:pPr>
+              <w:cnfStyle w:val="000000000000" w:firstRow="0" w:lastRow="0" w:firstColumn="0" w:lastColumn="0" w:oddVBand="0" w:evenVBand="0" w:oddHBand="0" w:evenHBand="0" w:firstRowFirstColumn="0" w:firstRowLastColumn="0" w:lastRowFirstColumn="0" w:lastRowLastColumn="0"/>
+              <w:rPr>
+                <w:rFonts w:ascii="Arial" w:eastAsia="Arial" w:hAnsi="Arial" w:cs="Arial"/>
+                <w:sz w:val="24"/>
+                <w:szCs w:val="24"/>
+              </w:rPr>
+            </w:pPr>
+            <w:r>
+              <w:rPr>
+                <w:rFonts w:ascii="Arial" w:eastAsia="Arial" w:hAnsi="Arial" w:cs="Arial"/>
+                <w:sz w:val="24"/>
+                <w:szCs w:val="24"/>
+              </w:rPr>
+              <w:t>Null values from the dataset</w:t>
+            </w:r>
+          </w:p>
+        </w:tc>
+        <w:tc>
+          <w:tcPr>
+            <w:tcW w:w="1361" w:type="dxa"/>
+          </w:tcPr>
+          <w:p>
+            <w:pPr>
+              <w:jc w:val="right"/>
+              <w:cnfStyle w:val="000000000000" w:firstRow="0" w:lastRow="0" w:firstColumn="0" w:lastColumn="0" w:oddVBand="0" w:evenVBand="0" w:oddHBand="0" w:evenHBand="0" w:firstRowFirstColumn="0" w:firstRowLastColumn="0" w:lastRowFirstColumn="0" w:lastRowLastColumn="0"/>
+              <w:rPr>
+                <w:rFonts w:ascii="Arial" w:eastAsia="Arial" w:hAnsi="Arial" w:cs="Arial"/>
+                <w:sz w:val="24"/>
+                <w:szCs w:val="24"/>
+              </w:rPr>
+            </w:pPr>
+            <w:r>
+              <w:rPr>
+                <w:rFonts w:ascii="Arial" w:eastAsia="Arial" w:hAnsi="Arial" w:cs="Arial"/>
+                <w:sz w:val="24"/>
+                <w:szCs w:val="24"/>
+              </w:rPr>
+              <w:t>6</w:t>
+            </w:r>
+          </w:p>
+        </w:tc>
+      </w:tr>
+      <w:tr>
+        <w:trPr>
+          <w:cnfStyle w:val="000000100000" w:firstRow="0" w:lastRow="0" w:firstColumn="0" w:lastColumn="0" w:oddVBand="0" w:evenVBand="0" w:oddHBand="1" w:evenHBand="0" w:firstRowFirstColumn="0" w:firstRowLastColumn="0" w:lastRowFirstColumn="0" w:lastRowLastColumn="0"/>
+          <w:jc w:val="center"/>
+        </w:trPr>
+        <w:tc>
+          <w:tcPr>
+            <w:cnfStyle w:val="001000000000" w:firstRow="0" w:lastRow="0" w:firstColumn="1" w:lastColumn="0" w:oddVBand="0" w:evenVBand="0" w:oddHBand="0" w:evenHBand="0" w:firstRowFirstColumn="0" w:firstRowLastColumn="0" w:lastRowFirstColumn="0" w:lastRowLastColumn="0"/>
+            <w:tcW w:w="709" w:type="dxa"/>
+            <w:tcBorders>
+              <w:right w:val="none" w:sz="0" w:space="0" w:color="auto"/>
+            </w:tcBorders>
+          </w:tcPr>
+          <w:p>
+            <w:pPr>
+              <w:rPr>
+                <w:rFonts w:ascii="Arial" w:eastAsia="Arial" w:hAnsi="Arial" w:cs="Arial"/>
+                <w:sz w:val="24"/>
+                <w:szCs w:val="24"/>
+              </w:rPr>
+            </w:pPr>
+            <w:r>
+              <w:rPr>
+                <w:rFonts w:ascii="Arial" w:eastAsia="Arial" w:hAnsi="Arial" w:cs="Arial"/>
+                <w:sz w:val="24"/>
+                <w:szCs w:val="24"/>
+              </w:rPr>
+              <w:t>5</w:t>
+            </w:r>
+          </w:p>
+        </w:tc>
+        <w:tc>
+          <w:tcPr>
+            <w:tcW w:w="6946" w:type="dxa"/>
+          </w:tcPr>
+          <w:p>
+            <w:pPr>
+              <w:cnfStyle w:val="000000100000" w:firstRow="0" w:lastRow="0" w:firstColumn="0" w:lastColumn="0" w:oddVBand="0" w:evenVBand="0" w:oddHBand="1" w:evenHBand="0" w:firstRowFirstColumn="0" w:firstRowLastColumn="0" w:lastRowFirstColumn="0" w:lastRowLastColumn="0"/>
+              <w:rPr>
+                <w:rFonts w:ascii="Arial" w:eastAsia="Arial" w:hAnsi="Arial" w:cs="Arial"/>
+                <w:sz w:val="24"/>
+                <w:szCs w:val="24"/>
+              </w:rPr>
+            </w:pPr>
+            <w:r>
+              <w:rPr>
+                <w:rFonts w:ascii="Arial" w:eastAsia="Arial" w:hAnsi="Arial" w:cs="Arial"/>
+                <w:sz w:val="24"/>
+                <w:szCs w:val="24"/>
+              </w:rPr>
+              <w:t>Target variable distribution after data cleaning</w:t>
+            </w:r>
+          </w:p>
+        </w:tc>
+        <w:tc>
+          <w:tcPr>
+            <w:tcW w:w="1361" w:type="dxa"/>
+          </w:tcPr>
+          <w:p>
+            <w:pPr>
+              <w:jc w:val="right"/>
+              <w:cnfStyle w:val="000000100000" w:firstRow="0" w:lastRow="0" w:firstColumn="0" w:lastColumn="0" w:oddVBand="0" w:evenVBand="0" w:oddHBand="1" w:evenHBand="0" w:firstRowFirstColumn="0" w:firstRowLastColumn="0" w:lastRowFirstColumn="0" w:lastRowLastColumn="0"/>
+              <w:rPr>
+                <w:rFonts w:ascii="Arial" w:eastAsia="Arial" w:hAnsi="Arial" w:cs="Arial"/>
+                <w:sz w:val="24"/>
+                <w:szCs w:val="24"/>
+              </w:rPr>
+            </w:pPr>
+            <w:r>
+              <w:rPr>
+                <w:rFonts w:ascii="Arial" w:eastAsia="Arial" w:hAnsi="Arial" w:cs="Arial"/>
+                <w:sz w:val="24"/>
+                <w:szCs w:val="24"/>
+              </w:rPr>
+              <w:t>8</w:t>
+            </w:r>
+          </w:p>
+        </w:tc>
+      </w:tr>
+      <w:tr>
+        <w:trPr>
+          <w:jc w:val="center"/>
+        </w:trPr>
+        <w:tc>
+          <w:tcPr>
+            <w:cnfStyle w:val="001000000000" w:firstRow="0" w:lastRow="0" w:firstColumn="1" w:lastColumn="0" w:oddVBand="0" w:evenVBand="0" w:oddHBand="0" w:evenHBand="0" w:firstRowFirstColumn="0" w:firstRowLastColumn="0" w:lastRowFirstColumn="0" w:lastRowLastColumn="0"/>
+            <w:tcW w:w="709" w:type="dxa"/>
+          </w:tcPr>
+          <w:p>
+            <w:pPr>
+              <w:rPr>
+                <w:rFonts w:ascii="Arial" w:eastAsia="Arial" w:hAnsi="Arial" w:cs="Arial"/>
+                <w:sz w:val="24"/>
+                <w:szCs w:val="24"/>
+              </w:rPr>
+            </w:pPr>
+            <w:r>
+              <w:rPr>
+                <w:rFonts w:ascii="Arial" w:eastAsia="Arial" w:hAnsi="Arial" w:cs="Arial"/>
+                <w:sz w:val="24"/>
+                <w:szCs w:val="24"/>
+              </w:rPr>
+              <w:t>6</w:t>
+            </w:r>
+          </w:p>
+        </w:tc>
+        <w:tc>
+          <w:tcPr>
+            <w:tcW w:w="6946" w:type="dxa"/>
+          </w:tcPr>
+          <w:p>
+            <w:pPr>
+              <w:cnfStyle w:val="000000000000" w:firstRow="0" w:lastRow="0" w:firstColumn="0" w:lastColumn="0" w:oddVBand="0" w:evenVBand="0" w:oddHBand="0" w:evenHBand="0" w:firstRowFirstColumn="0" w:firstRowLastColumn="0" w:lastRowFirstColumn="0" w:lastRowLastColumn="0"/>
+              <w:rPr>
+                <w:rFonts w:ascii="Arial" w:eastAsia="Arial" w:hAnsi="Arial" w:cs="Arial"/>
+                <w:sz w:val="24"/>
+                <w:szCs w:val="24"/>
+              </w:rPr>
+            </w:pPr>
+            <w:r>
+              <w:rPr>
+                <w:rFonts w:ascii="Arial" w:eastAsia="Arial" w:hAnsi="Arial" w:cs="Arial"/>
+                <w:sz w:val="24"/>
+                <w:szCs w:val="24"/>
+              </w:rPr>
+              <w:t>Target variable distribution with 49 groups</w:t>
+            </w:r>
+          </w:p>
+        </w:tc>
+        <w:tc>
+          <w:tcPr>
+            <w:tcW w:w="1361" w:type="dxa"/>
+          </w:tcPr>
+          <w:p>
+            <w:pPr>
+              <w:jc w:val="right"/>
+              <w:cnfStyle w:val="000000000000" w:firstRow="0" w:lastRow="0" w:firstColumn="0" w:lastColumn="0" w:oddVBand="0" w:evenVBand="0" w:oddHBand="0" w:evenHBand="0" w:firstRowFirstColumn="0" w:firstRowLastColumn="0" w:lastRowFirstColumn="0" w:lastRowLastColumn="0"/>
+              <w:rPr>
+                <w:rFonts w:ascii="Arial" w:eastAsia="Arial" w:hAnsi="Arial" w:cs="Arial"/>
+                <w:sz w:val="24"/>
+                <w:szCs w:val="24"/>
+              </w:rPr>
+            </w:pPr>
+            <w:r>
+              <w:rPr>
+                <w:rFonts w:ascii="Arial" w:eastAsia="Arial" w:hAnsi="Arial" w:cs="Arial"/>
+                <w:sz w:val="24"/>
+                <w:szCs w:val="24"/>
+              </w:rPr>
+              <w:t>8</w:t>
+            </w:r>
+          </w:p>
+        </w:tc>
+      </w:tr>
+      <w:tr>
+        <w:trPr>
+          <w:cnfStyle w:val="000000100000" w:firstRow="0" w:lastRow="0" w:firstColumn="0" w:lastColumn="0" w:oddVBand="0" w:evenVBand="0" w:oddHBand="1" w:evenHBand="0" w:firstRowFirstColumn="0" w:firstRowLastColumn="0" w:lastRowFirstColumn="0" w:lastRowLastColumn="0"/>
+          <w:jc w:val="center"/>
+        </w:trPr>
+        <w:tc>
+          <w:tcPr>
+            <w:cnfStyle w:val="001000000000" w:firstRow="0" w:lastRow="0" w:firstColumn="1" w:lastColumn="0" w:oddVBand="0" w:evenVBand="0" w:oddHBand="0" w:evenHBand="0" w:firstRowFirstColumn="0" w:firstRowLastColumn="0" w:lastRowFirstColumn="0" w:lastRowLastColumn="0"/>
+            <w:tcW w:w="709" w:type="dxa"/>
+          </w:tcPr>
+          <w:p>
+            <w:pPr>
+              <w:rPr>
+                <w:rFonts w:ascii="Arial" w:eastAsia="Arial" w:hAnsi="Arial" w:cs="Arial"/>
+                <w:sz w:val="24"/>
+                <w:szCs w:val="24"/>
+              </w:rPr>
+            </w:pPr>
+            <w:r>
+              <w:rPr>
+                <w:rFonts w:ascii="Arial" w:eastAsia="Arial" w:hAnsi="Arial" w:cs="Arial"/>
+                <w:sz w:val="24"/>
+                <w:szCs w:val="24"/>
+              </w:rPr>
+              <w:t>7</w:t>
+            </w:r>
+          </w:p>
+        </w:tc>
+        <w:tc>
+          <w:tcPr>
+            <w:tcW w:w="6946" w:type="dxa"/>
+          </w:tcPr>
+          <w:p>
+            <w:pPr>
+              <w:cnfStyle w:val="000000100000" w:firstRow="0" w:lastRow="0" w:firstColumn="0" w:lastColumn="0" w:oddVBand="0" w:evenVBand="0" w:oddHBand="1" w:evenHBand="0" w:firstRowFirstColumn="0" w:firstRowLastColumn="0" w:lastRowFirstColumn="0" w:lastRowLastColumn="0"/>
+              <w:rPr>
+                <w:rFonts w:ascii="Arial" w:eastAsia="Arial" w:hAnsi="Arial" w:cs="Arial"/>
+                <w:sz w:val="24"/>
+                <w:szCs w:val="24"/>
+              </w:rPr>
+            </w:pPr>
+            <w:r>
+              <w:rPr>
+                <w:rFonts w:ascii="Arial" w:eastAsia="Arial" w:hAnsi="Arial" w:cs="Arial"/>
+                <w:sz w:val="24"/>
+                <w:szCs w:val="24"/>
+              </w:rPr>
+              <w:t>Language detection and translation</w:t>
+            </w:r>
+          </w:p>
+        </w:tc>
+        <w:tc>
+          <w:tcPr>
+            <w:tcW w:w="1361" w:type="dxa"/>
+          </w:tcPr>
+          <w:p>
+            <w:pPr>
+              <w:jc w:val="right"/>
+              <w:cnfStyle w:val="000000100000" w:firstRow="0" w:lastRow="0" w:firstColumn="0" w:lastColumn="0" w:oddVBand="0" w:evenVBand="0" w:oddHBand="1" w:evenHBand="0" w:firstRowFirstColumn="0" w:firstRowLastColumn="0" w:lastRowFirstColumn="0" w:lastRowLastColumn="0"/>
+              <w:rPr>
+                <w:rFonts w:ascii="Arial" w:eastAsia="Arial" w:hAnsi="Arial" w:cs="Arial"/>
+                <w:sz w:val="24"/>
+                <w:szCs w:val="24"/>
+              </w:rPr>
+            </w:pPr>
+            <w:r>
+              <w:rPr>
+                <w:rFonts w:ascii="Arial" w:eastAsia="Arial" w:hAnsi="Arial" w:cs="Arial"/>
+                <w:sz w:val="24"/>
+                <w:szCs w:val="24"/>
+              </w:rPr>
+              <w:t>9</w:t>
+            </w:r>
+          </w:p>
+        </w:tc>
+      </w:tr>
+      <w:tr>
+        <w:trPr>
+          <w:jc w:val="center"/>
+        </w:trPr>
+        <w:tc>
+          <w:tcPr>
+            <w:cnfStyle w:val="001000000000" w:firstRow="0" w:lastRow="0" w:firstColumn="1" w:lastColumn="0" w:oddVBand="0" w:evenVBand="0" w:oddHBand="0" w:evenHBand="0" w:firstRowFirstColumn="0" w:firstRowLastColumn="0" w:lastRowFirstColumn="0" w:lastRowLastColumn="0"/>
+            <w:tcW w:w="709" w:type="dxa"/>
+          </w:tcPr>
+          <w:p>
+            <w:pPr>
+              <w:rPr>
+                <w:rFonts w:ascii="Arial" w:eastAsia="Arial" w:hAnsi="Arial" w:cs="Arial"/>
+                <w:sz w:val="24"/>
+                <w:szCs w:val="24"/>
+              </w:rPr>
+            </w:pPr>
+            <w:r>
+              <w:rPr>
+                <w:rFonts w:ascii="Arial" w:eastAsia="Arial" w:hAnsi="Arial" w:cs="Arial"/>
+                <w:sz w:val="24"/>
+                <w:szCs w:val="24"/>
+              </w:rPr>
+              <w:t>8</w:t>
+            </w:r>
+          </w:p>
+        </w:tc>
+        <w:tc>
+          <w:tcPr>
+            <w:tcW w:w="6946" w:type="dxa"/>
+          </w:tcPr>
+          <w:p>
+            <w:pPr>
+              <w:cnfStyle w:val="000000000000" w:firstRow="0" w:lastRow="0" w:firstColumn="0" w:lastColumn="0" w:oddVBand="0" w:evenVBand="0" w:oddHBand="0" w:evenHBand="0" w:firstRowFirstColumn="0" w:firstRowLastColumn="0" w:lastRowFirstColumn="0" w:lastRowLastColumn="0"/>
+              <w:rPr>
+                <w:rFonts w:ascii="Arial" w:eastAsia="Arial" w:hAnsi="Arial" w:cs="Arial"/>
+                <w:sz w:val="24"/>
+                <w:szCs w:val="24"/>
+              </w:rPr>
+            </w:pPr>
+            <w:r>
+              <w:rPr>
+                <w:rFonts w:ascii="Arial" w:eastAsia="Arial" w:hAnsi="Arial" w:cs="Arial"/>
+                <w:sz w:val="24"/>
+                <w:szCs w:val="24"/>
+              </w:rPr>
+              <w:t>Bigram WordCloud</w:t>
+            </w:r>
+          </w:p>
+        </w:tc>
+        <w:tc>
+          <w:tcPr>
+            <w:tcW w:w="1361" w:type="dxa"/>
+          </w:tcPr>
+          <w:p>
+            <w:pPr>
+              <w:jc w:val="right"/>
+              <w:cnfStyle w:val="000000000000" w:firstRow="0" w:lastRow="0" w:firstColumn="0" w:lastColumn="0" w:oddVBand="0" w:evenVBand="0" w:oddHBand="0" w:evenHBand="0" w:firstRowFirstColumn="0" w:firstRowLastColumn="0" w:lastRowFirstColumn="0" w:lastRowLastColumn="0"/>
+              <w:rPr>
+                <w:rFonts w:ascii="Arial" w:eastAsia="Arial" w:hAnsi="Arial" w:cs="Arial"/>
+                <w:sz w:val="24"/>
+                <w:szCs w:val="24"/>
+              </w:rPr>
+            </w:pPr>
+            <w:r>
+              <w:rPr>
+                <w:rFonts w:ascii="Arial" w:eastAsia="Arial" w:hAnsi="Arial" w:cs="Arial"/>
+                <w:sz w:val="24"/>
+                <w:szCs w:val="24"/>
+              </w:rPr>
+              <w:t>10</w:t>
+            </w:r>
+          </w:p>
+        </w:tc>
+      </w:tr>
+      <w:tr>
+        <w:trPr>
+          <w:cnfStyle w:val="000000100000" w:firstRow="0" w:lastRow="0" w:firstColumn="0" w:lastColumn="0" w:oddVBand="0" w:evenVBand="0" w:oddHBand="1" w:evenHBand="0" w:firstRowFirstColumn="0" w:firstRowLastColumn="0" w:lastRowFirstColumn="0" w:lastRowLastColumn="0"/>
+          <w:jc w:val="center"/>
+        </w:trPr>
+        <w:tc>
+          <w:tcPr>
+            <w:cnfStyle w:val="001000000000" w:firstRow="0" w:lastRow="0" w:firstColumn="1" w:lastColumn="0" w:oddVBand="0" w:evenVBand="0" w:oddHBand="0" w:evenHBand="0" w:firstRowFirstColumn="0" w:firstRowLastColumn="0" w:lastRowFirstColumn="0" w:lastRowLastColumn="0"/>
+            <w:tcW w:w="709" w:type="dxa"/>
+          </w:tcPr>
+          <w:p>
+            <w:pPr>
+              <w:rPr>
+                <w:rFonts w:ascii="Arial" w:eastAsia="Arial" w:hAnsi="Arial" w:cs="Arial"/>
+                <w:sz w:val="24"/>
+                <w:szCs w:val="24"/>
+              </w:rPr>
+            </w:pPr>
+            <w:r>
+              <w:rPr>
+                <w:rFonts w:ascii="Arial" w:eastAsia="Arial" w:hAnsi="Arial" w:cs="Arial"/>
+                <w:sz w:val="24"/>
+                <w:szCs w:val="24"/>
+              </w:rPr>
+              <w:t>9</w:t>
+            </w:r>
+          </w:p>
+        </w:tc>
+        <w:tc>
+          <w:tcPr>
+            <w:tcW w:w="6946" w:type="dxa"/>
+          </w:tcPr>
+          <w:p>
+            <w:pPr>
+              <w:cnfStyle w:val="000000100000" w:firstRow="0" w:lastRow="0" w:firstColumn="0" w:lastColumn="0" w:oddVBand="0" w:evenVBand="0" w:oddHBand="1" w:evenHBand="0" w:firstRowFirstColumn="0" w:firstRowLastColumn="0" w:lastRowFirstColumn="0" w:lastRowLastColumn="0"/>
+              <w:rPr>
+                <w:rFonts w:ascii="Arial" w:eastAsia="Arial" w:hAnsi="Arial" w:cs="Arial"/>
+                <w:sz w:val="24"/>
+                <w:szCs w:val="24"/>
+              </w:rPr>
+            </w:pPr>
+            <w:r>
+              <w:rPr>
+                <w:rFonts w:ascii="Arial" w:eastAsia="Arial" w:hAnsi="Arial" w:cs="Arial"/>
+                <w:sz w:val="24"/>
+                <w:szCs w:val="24"/>
+              </w:rPr>
+              <w:t>Word distribution per bin</w:t>
+            </w:r>
+          </w:p>
+        </w:tc>
+        <w:tc>
+          <w:tcPr>
+            <w:tcW w:w="1361" w:type="dxa"/>
+          </w:tcPr>
+          <w:p>
+            <w:pPr>
+              <w:jc w:val="right"/>
+              <w:cnfStyle w:val="000000100000" w:firstRow="0" w:lastRow="0" w:firstColumn="0" w:lastColumn="0" w:oddVBand="0" w:evenVBand="0" w:oddHBand="1" w:evenHBand="0" w:firstRowFirstColumn="0" w:firstRowLastColumn="0" w:lastRowFirstColumn="0" w:lastRowLastColumn="0"/>
+              <w:rPr>
+                <w:rFonts w:ascii="Arial" w:eastAsia="Arial" w:hAnsi="Arial" w:cs="Arial"/>
+                <w:sz w:val="24"/>
+                <w:szCs w:val="24"/>
+              </w:rPr>
+            </w:pPr>
+            <w:r>
+              <w:rPr>
+                <w:rFonts w:ascii="Arial" w:eastAsia="Arial" w:hAnsi="Arial" w:cs="Arial"/>
+                <w:sz w:val="24"/>
+                <w:szCs w:val="24"/>
+              </w:rPr>
+              <w:t>11</w:t>
+            </w:r>
+          </w:p>
+        </w:tc>
+      </w:tr>
+      <w:tr>
+        <w:trPr>
+          <w:jc w:val="center"/>
+        </w:trPr>
+        <w:tc>
+          <w:tcPr>
+            <w:cnfStyle w:val="001000000000" w:firstRow="0" w:lastRow="0" w:firstColumn="1" w:lastColumn="0" w:oddVBand="0" w:evenVBand="0" w:oddHBand="0" w:evenHBand="0" w:firstRowFirstColumn="0" w:firstRowLastColumn="0" w:lastRowFirstColumn="0" w:lastRowLastColumn="0"/>
+            <w:tcW w:w="709" w:type="dxa"/>
+          </w:tcPr>
+          <w:p>
+            <w:pPr>
+              <w:rPr>
+                <w:rFonts w:ascii="Arial" w:eastAsia="Arial" w:hAnsi="Arial" w:cs="Arial"/>
+                <w:sz w:val="24"/>
+                <w:szCs w:val="24"/>
+              </w:rPr>
+            </w:pPr>
+            <w:r>
+              <w:rPr>
+                <w:rFonts w:ascii="Arial" w:eastAsia="Arial" w:hAnsi="Arial" w:cs="Arial"/>
+                <w:sz w:val="24"/>
+                <w:szCs w:val="24"/>
+              </w:rPr>
+              <w:t>10</w:t>
+            </w:r>
+          </w:p>
+        </w:tc>
+        <w:tc>
+          <w:tcPr>
+            <w:tcW w:w="6946" w:type="dxa"/>
+          </w:tcPr>
+          <w:p>
+            <w:pPr>
+              <w:cnfStyle w:val="000000000000" w:firstRow="0" w:lastRow="0" w:firstColumn="0" w:lastColumn="0" w:oddVBand="0" w:evenVBand="0" w:oddHBand="0" w:evenHBand="0" w:firstRowFirstColumn="0" w:firstRowLastColumn="0" w:lastRowFirstColumn="0" w:lastRowLastColumn="0"/>
+              <w:rPr>
+                <w:rFonts w:ascii="Arial" w:eastAsia="Arial" w:hAnsi="Arial" w:cs="Arial"/>
+                <w:sz w:val="24"/>
+                <w:szCs w:val="24"/>
+              </w:rPr>
+            </w:pPr>
+            <w:r>
+              <w:rPr>
+                <w:rFonts w:ascii="Arial" w:eastAsia="Arial" w:hAnsi="Arial" w:cs="Arial"/>
+                <w:sz w:val="24"/>
+                <w:szCs w:val="24"/>
+              </w:rPr>
+              <w:t>SVM Modelling</w:t>
+            </w:r>
+          </w:p>
+        </w:tc>
+        <w:tc>
+          <w:tcPr>
+            <w:tcW w:w="1361" w:type="dxa"/>
+          </w:tcPr>
+          <w:p>
+            <w:pPr>
+              <w:jc w:val="right"/>
+              <w:cnfStyle w:val="000000000000" w:firstRow="0" w:lastRow="0" w:firstColumn="0" w:lastColumn="0" w:oddVBand="0" w:evenVBand="0" w:oddHBand="0" w:evenHBand="0" w:firstRowFirstColumn="0" w:firstRowLastColumn="0" w:lastRowFirstColumn="0" w:lastRowLastColumn="0"/>
+              <w:rPr>
+                <w:rFonts w:ascii="Arial" w:eastAsia="Arial" w:hAnsi="Arial" w:cs="Arial"/>
+                <w:sz w:val="24"/>
+                <w:szCs w:val="24"/>
+              </w:rPr>
+            </w:pPr>
+            <w:r>
+              <w:rPr>
+                <w:rFonts w:ascii="Arial" w:eastAsia="Arial" w:hAnsi="Arial" w:cs="Arial"/>
+                <w:sz w:val="24"/>
+                <w:szCs w:val="24"/>
+              </w:rPr>
+              <w:t>12</w:t>
+            </w:r>
+          </w:p>
+        </w:tc>
+      </w:tr>
+      <w:tr>
+        <w:trPr>
+          <w:cnfStyle w:val="000000100000" w:firstRow="0" w:lastRow="0" w:firstColumn="0" w:lastColumn="0" w:oddVBand="0" w:evenVBand="0" w:oddHBand="1" w:evenHBand="0" w:firstRowFirstColumn="0" w:firstRowLastColumn="0" w:lastRowFirstColumn="0" w:lastRowLastColumn="0"/>
+          <w:jc w:val="center"/>
+        </w:trPr>
+        <w:tc>
+          <w:tcPr>
+            <w:cnfStyle w:val="001000000000" w:firstRow="0" w:lastRow="0" w:firstColumn="1" w:lastColumn="0" w:oddVBand="0" w:evenVBand="0" w:oddHBand="0" w:evenHBand="0" w:firstRowFirstColumn="0" w:firstRowLastColumn="0" w:lastRowFirstColumn="0" w:lastRowLastColumn="0"/>
+            <w:tcW w:w="709" w:type="dxa"/>
+          </w:tcPr>
+          <w:p>
+            <w:pPr>
+              <w:rPr>
+                <w:rFonts w:ascii="Arial" w:eastAsia="Arial" w:hAnsi="Arial" w:cs="Arial"/>
+                <w:sz w:val="24"/>
+                <w:szCs w:val="24"/>
+              </w:rPr>
+            </w:pPr>
+            <w:r>
+              <w:rPr>
+                <w:rFonts w:ascii="Arial" w:eastAsia="Arial" w:hAnsi="Arial" w:cs="Arial"/>
+                <w:sz w:val="24"/>
+                <w:szCs w:val="24"/>
+              </w:rPr>
+              <w:t>11</w:t>
+            </w:r>
+          </w:p>
+        </w:tc>
+        <w:tc>
+          <w:tcPr>
+            <w:tcW w:w="6946" w:type="dxa"/>
+          </w:tcPr>
+          <w:p>
+            <w:pPr>
+              <w:cnfStyle w:val="000000100000" w:firstRow="0" w:lastRow="0" w:firstColumn="0" w:lastColumn="0" w:oddVBand="0" w:evenVBand="0" w:oddHBand="1" w:evenHBand="0" w:firstRowFirstColumn="0" w:firstRowLastColumn="0" w:lastRowFirstColumn="0" w:lastRowLastColumn="0"/>
+              <w:rPr>
+                <w:rFonts w:ascii="Arial" w:eastAsia="Arial" w:hAnsi="Arial" w:cs="Arial"/>
+                <w:sz w:val="24"/>
+                <w:szCs w:val="24"/>
+              </w:rPr>
+            </w:pPr>
+            <w:r>
+              <w:rPr>
+                <w:rFonts w:ascii="Arial" w:eastAsia="Arial" w:hAnsi="Arial" w:cs="Arial"/>
+                <w:sz w:val="24"/>
+                <w:szCs w:val="24"/>
+              </w:rPr>
+              <w:t>Random Forest Modelling</w:t>
+            </w:r>
+          </w:p>
+        </w:tc>
+        <w:tc>
+          <w:tcPr>
+            <w:tcW w:w="1361" w:type="dxa"/>
+          </w:tcPr>
+          <w:p>
+            <w:pPr>
+              <w:jc w:val="right"/>
+              <w:cnfStyle w:val="000000100000" w:firstRow="0" w:lastRow="0" w:firstColumn="0" w:lastColumn="0" w:oddVBand="0" w:evenVBand="0" w:oddHBand="1" w:evenHBand="0" w:firstRowFirstColumn="0" w:firstRowLastColumn="0" w:lastRowFirstColumn="0" w:lastRowLastColumn="0"/>
+              <w:rPr>
+                <w:rFonts w:ascii="Arial" w:eastAsia="Arial" w:hAnsi="Arial" w:cs="Arial"/>
+                <w:sz w:val="24"/>
+                <w:szCs w:val="24"/>
+              </w:rPr>
+            </w:pPr>
+            <w:r>
+              <w:rPr>
+                <w:rFonts w:ascii="Arial" w:eastAsia="Arial" w:hAnsi="Arial" w:cs="Arial"/>
+                <w:sz w:val="24"/>
+                <w:szCs w:val="24"/>
+              </w:rPr>
+              <w:t>13</w:t>
+            </w:r>
+          </w:p>
+        </w:tc>
+      </w:tr>
+      <w:tr>
+        <w:trPr>
+          <w:jc w:val="center"/>
+        </w:trPr>
+        <w:tc>
+          <w:tcPr>
+            <w:cnfStyle w:val="001000000000" w:firstRow="0" w:lastRow="0" w:firstColumn="1" w:lastColumn="0" w:oddVBand="0" w:evenVBand="0" w:oddHBand="0" w:evenHBand="0" w:firstRowFirstColumn="0" w:firstRowLastColumn="0" w:lastRowFirstColumn="0" w:lastRowLastColumn="0"/>
+            <w:tcW w:w="709" w:type="dxa"/>
+          </w:tcPr>
+          <w:p>
+            <w:pPr>
+              <w:rPr>
+                <w:rFonts w:ascii="Arial" w:eastAsia="Arial" w:hAnsi="Arial" w:cs="Arial"/>
+                <w:sz w:val="24"/>
+                <w:szCs w:val="24"/>
+              </w:rPr>
+            </w:pPr>
+            <w:r>
+              <w:rPr>
+                <w:rFonts w:ascii="Arial" w:eastAsia="Arial" w:hAnsi="Arial" w:cs="Arial"/>
+                <w:sz w:val="24"/>
+                <w:szCs w:val="24"/>
+              </w:rPr>
+              <w:t>12</w:t>
+            </w:r>
+          </w:p>
+        </w:tc>
+        <w:tc>
+          <w:tcPr>
+            <w:tcW w:w="6946" w:type="dxa"/>
+          </w:tcPr>
+          <w:p>
+            <w:pPr>
+              <w:cnfStyle w:val="000000000000" w:firstRow="0" w:lastRow="0" w:firstColumn="0" w:lastColumn="0" w:oddVBand="0" w:evenVBand="0" w:oddHBand="0" w:evenHBand="0" w:firstRowFirstColumn="0" w:firstRowLastColumn="0" w:lastRowFirstColumn="0" w:lastRowLastColumn="0"/>
+              <w:rPr>
+                <w:rFonts w:ascii="Arial" w:eastAsia="Arial" w:hAnsi="Arial" w:cs="Arial"/>
+                <w:sz w:val="24"/>
+                <w:szCs w:val="24"/>
+              </w:rPr>
+            </w:pPr>
+            <w:r>
+              <w:rPr>
+                <w:rFonts w:ascii="Arial" w:eastAsia="Arial" w:hAnsi="Arial" w:cs="Arial"/>
+                <w:sz w:val="24"/>
+                <w:szCs w:val="24"/>
+              </w:rPr>
+              <w:t>Random Forest Implementation</w:t>
+            </w:r>
+          </w:p>
+        </w:tc>
+        <w:tc>
+          <w:tcPr>
+            <w:tcW w:w="1361" w:type="dxa"/>
+          </w:tcPr>
+          <w:p>
+            <w:pPr>
+              <w:jc w:val="right"/>
+              <w:cnfStyle w:val="000000000000" w:firstRow="0" w:lastRow="0" w:firstColumn="0" w:lastColumn="0" w:oddVBand="0" w:evenVBand="0" w:oddHBand="0" w:evenHBand="0" w:firstRowFirstColumn="0" w:firstRowLastColumn="0" w:lastRowFirstColumn="0" w:lastRowLastColumn="0"/>
+              <w:rPr>
+                <w:rFonts w:ascii="Arial" w:eastAsia="Arial" w:hAnsi="Arial" w:cs="Arial"/>
+                <w:sz w:val="24"/>
+                <w:szCs w:val="24"/>
+              </w:rPr>
+            </w:pPr>
+            <w:r>
+              <w:rPr>
+                <w:rFonts w:ascii="Arial" w:eastAsia="Arial" w:hAnsi="Arial" w:cs="Arial"/>
+                <w:sz w:val="24"/>
+                <w:szCs w:val="24"/>
+              </w:rPr>
+              <w:t>13</w:t>
+            </w:r>
+          </w:p>
+        </w:tc>
+      </w:tr>
+      <w:tr>
+        <w:trPr>
+          <w:cnfStyle w:val="000000100000" w:firstRow="0" w:lastRow="0" w:firstColumn="0" w:lastColumn="0" w:oddVBand="0" w:evenVBand="0" w:oddHBand="1" w:evenHBand="0" w:firstRowFirstColumn="0" w:firstRowLastColumn="0" w:lastRowFirstColumn="0" w:lastRowLastColumn="0"/>
+          <w:jc w:val="center"/>
+        </w:trPr>
+        <w:tc>
+          <w:tcPr>
+            <w:cnfStyle w:val="001000000000" w:firstRow="0" w:lastRow="0" w:firstColumn="1" w:lastColumn="0" w:oddVBand="0" w:evenVBand="0" w:oddHBand="0" w:evenHBand="0" w:firstRowFirstColumn="0" w:firstRowLastColumn="0" w:lastRowFirstColumn="0" w:lastRowLastColumn="0"/>
+            <w:tcW w:w="709" w:type="dxa"/>
+          </w:tcPr>
+          <w:p>
+            <w:pPr>
+              <w:rPr>
+                <w:rFonts w:ascii="Arial" w:eastAsia="Arial" w:hAnsi="Arial" w:cs="Arial"/>
+                <w:sz w:val="24"/>
+                <w:szCs w:val="24"/>
+              </w:rPr>
+            </w:pPr>
+            <w:r>
+              <w:rPr>
+                <w:rFonts w:ascii="Arial" w:eastAsia="Arial" w:hAnsi="Arial" w:cs="Arial"/>
+                <w:sz w:val="24"/>
+                <w:szCs w:val="24"/>
+              </w:rPr>
+              <w:t>1</w:t>
+            </w:r>
+            <w:r>
+              <w:rPr>
+                <w:rFonts w:ascii="Arial" w:eastAsia="Arial" w:hAnsi="Arial" w:cs="Arial"/>
+                <w:sz w:val="24"/>
+                <w:szCs w:val="24"/>
+              </w:rPr>
+              <w:t>3</w:t>
+            </w:r>
+          </w:p>
+        </w:tc>
+        <w:tc>
+          <w:tcPr>
+            <w:tcW w:w="6946" w:type="dxa"/>
+          </w:tcPr>
+          <w:p>
+            <w:pPr>
+              <w:cnfStyle w:val="000000100000" w:firstRow="0" w:lastRow="0" w:firstColumn="0" w:lastColumn="0" w:oddVBand="0" w:evenVBand="0" w:oddHBand="1" w:evenHBand="0" w:firstRowFirstColumn="0" w:firstRowLastColumn="0" w:lastRowFirstColumn="0" w:lastRowLastColumn="0"/>
+              <w:rPr>
+                <w:rFonts w:ascii="Arial" w:eastAsia="Arial" w:hAnsi="Arial" w:cs="Arial"/>
+                <w:sz w:val="24"/>
+                <w:szCs w:val="24"/>
+              </w:rPr>
+            </w:pPr>
+            <w:r>
+              <w:rPr>
+                <w:rFonts w:ascii="Arial" w:eastAsia="Arial" w:hAnsi="Arial" w:cs="Arial"/>
+                <w:sz w:val="24"/>
+                <w:szCs w:val="24"/>
+              </w:rPr>
+              <w:t>Model fitting with Neural Networks</w:t>
+            </w:r>
+          </w:p>
+        </w:tc>
+        <w:tc>
+          <w:tcPr>
+            <w:tcW w:w="1361" w:type="dxa"/>
+          </w:tcPr>
+          <w:p>
+            <w:pPr>
+              <w:jc w:val="right"/>
+              <w:cnfStyle w:val="000000100000" w:firstRow="0" w:lastRow="0" w:firstColumn="0" w:lastColumn="0" w:oddVBand="0" w:evenVBand="0" w:oddHBand="1" w:evenHBand="0" w:firstRowFirstColumn="0" w:firstRowLastColumn="0" w:lastRowFirstColumn="0" w:lastRowLastColumn="0"/>
+              <w:rPr>
+                <w:rFonts w:ascii="Arial" w:eastAsia="Arial" w:hAnsi="Arial" w:cs="Arial"/>
+                <w:sz w:val="24"/>
+                <w:szCs w:val="24"/>
+              </w:rPr>
+            </w:pPr>
+            <w:r>
+              <w:rPr>
+                <w:rFonts w:ascii="Arial" w:eastAsia="Arial" w:hAnsi="Arial" w:cs="Arial"/>
+                <w:sz w:val="24"/>
+                <w:szCs w:val="24"/>
+              </w:rPr>
+              <w:t>14</w:t>
+            </w:r>
+          </w:p>
+        </w:tc>
+      </w:tr>
+      <w:tr>
+        <w:trPr>
+          <w:jc w:val="center"/>
+        </w:trPr>
+        <w:tc>
+          <w:tcPr>
+            <w:cnfStyle w:val="001000000000" w:firstRow="0" w:lastRow="0" w:firstColumn="1" w:lastColumn="0" w:oddVBand="0" w:evenVBand="0" w:oddHBand="0" w:evenHBand="0" w:firstRowFirstColumn="0" w:firstRowLastColumn="0" w:lastRowFirstColumn="0" w:lastRowLastColumn="0"/>
+            <w:tcW w:w="709" w:type="dxa"/>
+          </w:tcPr>
+          <w:p>
+            <w:pPr>
+              <w:rPr>
+                <w:rFonts w:ascii="Arial" w:eastAsia="Arial" w:hAnsi="Arial" w:cs="Arial"/>
+                <w:sz w:val="24"/>
+                <w:szCs w:val="24"/>
+              </w:rPr>
+            </w:pPr>
+            <w:r>
+              <w:rPr>
+                <w:rFonts w:ascii="Arial" w:eastAsia="Arial" w:hAnsi="Arial" w:cs="Arial"/>
+                <w:sz w:val="24"/>
+                <w:szCs w:val="24"/>
+              </w:rPr>
+              <w:t>14</w:t>
+            </w:r>
+          </w:p>
+        </w:tc>
+        <w:tc>
+          <w:tcPr>
+            <w:tcW w:w="6946" w:type="dxa"/>
+          </w:tcPr>
+          <w:p>
+            <w:pPr>
+              <w:cnfStyle w:val="000000000000" w:firstRow="0" w:lastRow="0" w:firstColumn="0" w:lastColumn="0" w:oddVBand="0" w:evenVBand="0" w:oddHBand="0" w:evenHBand="0" w:firstRowFirstColumn="0" w:firstRowLastColumn="0" w:lastRowFirstColumn="0" w:lastRowLastColumn="0"/>
+              <w:rPr>
+                <w:rFonts w:ascii="Arial" w:eastAsia="Arial" w:hAnsi="Arial" w:cs="Arial"/>
+                <w:sz w:val="24"/>
+                <w:szCs w:val="24"/>
+              </w:rPr>
+            </w:pPr>
+            <w:r>
+              <w:rPr>
+                <w:rFonts w:ascii="Arial" w:eastAsia="Arial" w:hAnsi="Arial" w:cs="Arial"/>
+                <w:sz w:val="24"/>
+                <w:szCs w:val="24"/>
+              </w:rPr>
+              <w:t>Skewed distribution of the target variable</w:t>
+            </w:r>
+          </w:p>
+        </w:tc>
+        <w:tc>
+          <w:tcPr>
+            <w:tcW w:w="1361" w:type="dxa"/>
+          </w:tcPr>
+          <w:p>
+            <w:pPr>
+              <w:jc w:val="right"/>
+              <w:cnfStyle w:val="000000000000" w:firstRow="0" w:lastRow="0" w:firstColumn="0" w:lastColumn="0" w:oddVBand="0" w:evenVBand="0" w:oddHBand="0" w:evenHBand="0" w:firstRowFirstColumn="0" w:firstRowLastColumn="0" w:lastRowFirstColumn="0" w:lastRowLastColumn="0"/>
+              <w:rPr>
+                <w:rFonts w:ascii="Arial" w:eastAsia="Arial" w:hAnsi="Arial" w:cs="Arial"/>
+                <w:sz w:val="24"/>
+                <w:szCs w:val="24"/>
+              </w:rPr>
+            </w:pPr>
+            <w:r>
+              <w:rPr>
+                <w:rFonts w:ascii="Arial" w:eastAsia="Arial" w:hAnsi="Arial" w:cs="Arial"/>
+                <w:sz w:val="24"/>
+                <w:szCs w:val="24"/>
+              </w:rPr>
+              <w:t>15</w:t>
+            </w:r>
+          </w:p>
+        </w:tc>
+      </w:tr>
+    </w:tbl>
+    <w:p>
+      <w:pPr>
+        <w:rPr>
+          <w:rFonts w:ascii="Arial" w:eastAsia="Arial" w:hAnsi="Arial" w:cs="Arial"/>
+          <w:b/>
+          <w:bCs/>
           <w:sz w:val="24"/>
           <w:szCs w:val="24"/>
         </w:rPr>
@@ -11514,6 +12586,92 @@
     </w:lvl>
   </w:abstractNum>
   <w:abstractNum w:abstractNumId="1" w15:restartNumberingAfterBreak="0">
+    <w:nsid w:val="1F65132E"/>
+    <w:multiLevelType w:val="hybridMultilevel"/>
+    <w:tmpl w:val="F8348898"/>
+    <w:lvl w:ilvl="0" w:tplc="4009000F">
+      <w:start w:val="1"/>
+      <w:numFmt w:val="decimal"/>
+      <w:lvlText w:val="%1."/>
+      <w:lvlJc w:val="left"/>
+      <w:pPr>
+        <w:ind w:left="720" w:hanging="360"/>
+      </w:pPr>
+    </w:lvl>
+    <w:lvl w:ilvl="1" w:tplc="40090019" w:tentative="1">
+      <w:start w:val="1"/>
+      <w:numFmt w:val="lowerLetter"/>
+      <w:lvlText w:val="%2."/>
+      <w:lvlJc w:val="left"/>
+      <w:pPr>
+        <w:ind w:left="1440" w:hanging="360"/>
+      </w:pPr>
+    </w:lvl>
+    <w:lvl w:ilvl="2" w:tplc="4009001B" w:tentative="1">
+      <w:start w:val="1"/>
+      <w:numFmt w:val="lowerRoman"/>
+      <w:lvlText w:val="%3."/>
+      <w:lvlJc w:val="right"/>
+      <w:pPr>
+        <w:ind w:left="2160" w:hanging="180"/>
+      </w:pPr>
+    </w:lvl>
+    <w:lvl w:ilvl="3" w:tplc="4009000F" w:tentative="1">
+      <w:start w:val="1"/>
+      <w:numFmt w:val="decimal"/>
+      <w:lvlText w:val="%4."/>
+      <w:lvlJc w:val="left"/>
+      <w:pPr>
+        <w:ind w:left="2880" w:hanging="360"/>
+      </w:pPr>
+    </w:lvl>
+    <w:lvl w:ilvl="4" w:tplc="40090019" w:tentative="1">
+      <w:start w:val="1"/>
+      <w:numFmt w:val="lowerLetter"/>
+      <w:lvlText w:val="%5."/>
+      <w:lvlJc w:val="left"/>
+      <w:pPr>
+        <w:ind w:left="3600" w:hanging="360"/>
+      </w:pPr>
+    </w:lvl>
+    <w:lvl w:ilvl="5" w:tplc="4009001B" w:tentative="1">
+      <w:start w:val="1"/>
+      <w:numFmt w:val="lowerRoman"/>
+      <w:lvlText w:val="%6."/>
+      <w:lvlJc w:val="right"/>
+      <w:pPr>
+        <w:ind w:left="4320" w:hanging="180"/>
+      </w:pPr>
+    </w:lvl>
+    <w:lvl w:ilvl="6" w:tplc="4009000F" w:tentative="1">
+      <w:start w:val="1"/>
+      <w:numFmt w:val="decimal"/>
+      <w:lvlText w:val="%7."/>
+      <w:lvlJc w:val="left"/>
+      <w:pPr>
+        <w:ind w:left="5040" w:hanging="360"/>
+      </w:pPr>
+    </w:lvl>
+    <w:lvl w:ilvl="7" w:tplc="40090019" w:tentative="1">
+      <w:start w:val="1"/>
+      <w:numFmt w:val="lowerLetter"/>
+      <w:lvlText w:val="%8."/>
+      <w:lvlJc w:val="left"/>
+      <w:pPr>
+        <w:ind w:left="5760" w:hanging="360"/>
+      </w:pPr>
+    </w:lvl>
+    <w:lvl w:ilvl="8" w:tplc="4009001B" w:tentative="1">
+      <w:start w:val="1"/>
+      <w:numFmt w:val="lowerRoman"/>
+      <w:lvlText w:val="%9."/>
+      <w:lvlJc w:val="right"/>
+      <w:pPr>
+        <w:ind w:left="6480" w:hanging="180"/>
+      </w:pPr>
+    </w:lvl>
+  </w:abstractNum>
+  <w:abstractNum w:abstractNumId="2" w15:restartNumberingAfterBreak="0">
     <w:nsid w:val="28FD3A05"/>
     <w:multiLevelType w:val="multilevel"/>
     <w:tmpl w:val="380A51A8"/>
@@ -11626,7 +12784,7 @@
       </w:rPr>
     </w:lvl>
   </w:abstractNum>
-  <w:abstractNum w:abstractNumId="2" w15:restartNumberingAfterBreak="0">
+  <w:abstractNum w:abstractNumId="3" w15:restartNumberingAfterBreak="0">
     <w:nsid w:val="30CA6841"/>
     <w:multiLevelType w:val="multilevel"/>
     <w:tmpl w:val="A91C262A"/>
@@ -11739,7 +12897,126 @@
       </w:rPr>
     </w:lvl>
   </w:abstractNum>
-  <w:abstractNum w:abstractNumId="3" w15:restartNumberingAfterBreak="0">
+  <w:abstractNum w:abstractNumId="4" w15:restartNumberingAfterBreak="0">
+    <w:nsid w:val="359267A6"/>
+    <w:multiLevelType w:val="multilevel"/>
+    <w:tmpl w:val="33BAC9D6"/>
+    <w:lvl w:ilvl="0">
+      <w:start w:val="1"/>
+      <w:numFmt w:val="decimal"/>
+      <w:lvlText w:val="%1."/>
+      <w:lvlJc w:val="left"/>
+      <w:pPr>
+        <w:ind w:left="644" w:hanging="360"/>
+      </w:pPr>
+      <w:rPr>
+        <w:rFonts w:ascii="Arial" w:eastAsia="Arial" w:hAnsi="Arial" w:cs="Arial" w:hint="default"/>
+        <w:b w:val="0"/>
+        <w:bCs w:val="0"/>
+        <w:sz w:val="24"/>
+        <w:szCs w:val="24"/>
+      </w:rPr>
+    </w:lvl>
+    <w:lvl w:ilvl="1">
+      <w:start w:val="1"/>
+      <w:numFmt w:val="decimal"/>
+      <w:lvlText w:val="%1.%2"/>
+      <w:lvlJc w:val="left"/>
+      <w:pPr>
+        <w:ind w:left="1571" w:hanging="720"/>
+      </w:pPr>
+      <w:rPr>
+        <w:rFonts w:hint="default"/>
+        <w:sz w:val="28"/>
+        <w:szCs w:val="28"/>
+      </w:rPr>
+    </w:lvl>
+    <w:lvl w:ilvl="2">
+      <w:start w:val="1"/>
+      <w:numFmt w:val="decimal"/>
+      <w:lvlText w:val="%1.%2.%3"/>
+      <w:lvlJc w:val="left"/>
+      <w:pPr>
+        <w:ind w:left="2444" w:hanging="1080"/>
+      </w:pPr>
+      <w:rPr>
+        <w:rFonts w:hint="default"/>
+      </w:rPr>
+    </w:lvl>
+    <w:lvl w:ilvl="3">
+      <w:start w:val="1"/>
+      <w:numFmt w:val="decimal"/>
+      <w:lvlText w:val="%1.%2.%3.%4"/>
+      <w:lvlJc w:val="left"/>
+      <w:pPr>
+        <w:ind w:left="3164" w:hanging="1440"/>
+      </w:pPr>
+      <w:rPr>
+        <w:rFonts w:hint="default"/>
+      </w:rPr>
+    </w:lvl>
+    <w:lvl w:ilvl="4">
+      <w:start w:val="1"/>
+      <w:numFmt w:val="decimal"/>
+      <w:lvlText w:val="%1.%2.%3.%4.%5"/>
+      <w:lvlJc w:val="left"/>
+      <w:pPr>
+        <w:ind w:left="3524" w:hanging="1440"/>
+      </w:pPr>
+      <w:rPr>
+        <w:rFonts w:hint="default"/>
+      </w:rPr>
+    </w:lvl>
+    <w:lvl w:ilvl="5">
+      <w:start w:val="1"/>
+      <w:numFmt w:val="decimal"/>
+      <w:lvlText w:val="%1.%2.%3.%4.%5.%6"/>
+      <w:lvlJc w:val="left"/>
+      <w:pPr>
+        <w:ind w:left="4244" w:hanging="1800"/>
+      </w:pPr>
+      <w:rPr>
+        <w:rFonts w:hint="default"/>
+      </w:rPr>
+    </w:lvl>
+    <w:lvl w:ilvl="6">
+      <w:start w:val="1"/>
+      <w:numFmt w:val="decimal"/>
+      <w:lvlText w:val="%1.%2.%3.%4.%5.%6.%7"/>
+      <w:lvlJc w:val="left"/>
+      <w:pPr>
+        <w:ind w:left="4964" w:hanging="2160"/>
+      </w:pPr>
+      <w:rPr>
+        <w:rFonts w:hint="default"/>
+      </w:rPr>
+    </w:lvl>
+    <w:lvl w:ilvl="7">
+      <w:start w:val="1"/>
+      <w:numFmt w:val="decimal"/>
+      <w:lvlText w:val="%1.%2.%3.%4.%5.%6.%7.%8"/>
+      <w:lvlJc w:val="left"/>
+      <w:pPr>
+        <w:ind w:left="5684" w:hanging="2520"/>
+      </w:pPr>
+      <w:rPr>
+        <w:rFonts w:hint="default"/>
+      </w:rPr>
+    </w:lvl>
+    <w:lvl w:ilvl="8">
+      <w:start w:val="1"/>
+      <w:numFmt w:val="decimal"/>
+      <w:lvlText w:val="%1.%2.%3.%4.%5.%6.%7.%8.%9"/>
+      <w:lvlJc w:val="left"/>
+      <w:pPr>
+        <w:ind w:left="6404" w:hanging="2880"/>
+      </w:pPr>
+      <w:rPr>
+        <w:rFonts w:hint="default"/>
+      </w:rPr>
+    </w:lvl>
+  </w:abstractNum>
+  <w:abstractNum w:abstractNumId="5" w15:restartNumberingAfterBreak="0">
     <w:nsid w:val="42A900B0"/>
     <w:multiLevelType w:val="multilevel"/>
     <w:tmpl w:val="4058F5B0"/>
@@ -11852,7 +13129,7 @@
       </w:rPr>
     </w:lvl>
   </w:abstractNum>
-  <w:abstractNum w:abstractNumId="4" w15:restartNumberingAfterBreak="0">
+  <w:abstractNum w:abstractNumId="6" w15:restartNumberingAfterBreak="0">
     <w:nsid w:val="52803C45"/>
     <w:multiLevelType w:val="multilevel"/>
     <w:tmpl w:val="B93CB2F4"/>
@@ -11938,7 +13215,7 @@
       </w:pPr>
     </w:lvl>
   </w:abstractNum>
-  <w:abstractNum w:abstractNumId="5" w15:restartNumberingAfterBreak="0">
+  <w:abstractNum w:abstractNumId="7" w15:restartNumberingAfterBreak="0">
     <w:nsid w:val="5E250099"/>
     <w:multiLevelType w:val="multilevel"/>
     <w:tmpl w:val="20D2A4E8"/>
@@ -12034,7 +13311,7 @@
       </w:pPr>
     </w:lvl>
   </w:abstractNum>
-  <w:abstractNum w:abstractNumId="6" w15:restartNumberingAfterBreak="0">
+  <w:abstractNum w:abstractNumId="8" w15:restartNumberingAfterBreak="0">
     <w:nsid w:val="6DAB7EDF"/>
     <w:multiLevelType w:val="multilevel"/>
     <w:tmpl w:val="10E0DDCC"/>
@@ -12147,7 +13424,7 @@
       </w:rPr>
     </w:lvl>
   </w:abstractNum>
-  <w:abstractNum w:abstractNumId="7" w15:restartNumberingAfterBreak="0">
+  <w:abstractNum w:abstractNumId="9" w15:restartNumberingAfterBreak="0">
     <w:nsid w:val="71EC41C6"/>
     <w:multiLevelType w:val="multilevel"/>
     <w:tmpl w:val="FDA662C6"/>
@@ -12241,28 +13518,34 @@
     </w:lvl>
   </w:abstractNum>
   <w:num w:numId="1">
-    <w:abstractNumId w:val="1"/>
+    <w:abstractNumId w:val="2"/>
   </w:num>
   <w:num w:numId="2">
     <w:abstractNumId w:val="0"/>
   </w:num>
   <w:num w:numId="3">
+    <w:abstractNumId w:val="8"/>
+  </w:num>
+  <w:num w:numId="4">
+    <w:abstractNumId w:val="3"/>
+  </w:num>
+  <w:num w:numId="5">
     <w:abstractNumId w:val="6"/>
   </w:num>
-  <w:num w:numId="4">
-    <w:abstractNumId w:val="2"/>
+  <w:num w:numId="6">
+    <w:abstractNumId w:val="9"/>
   </w:num>
-  <w:num w:numId="5">
-    <w:abstractNumId w:val="4"/>
-  </w:num>
-  <w:num w:numId="6">
+  <w:num w:numId="7">
     <w:abstractNumId w:val="7"/>
   </w:num>
-  <w:num w:numId="7">
+  <w:num w:numId="8">
     <w:abstractNumId w:val="5"/>
   </w:num>
-  <w:num w:numId="8">
-    <w:abstractNumId w:val="3"/>
+  <w:num w:numId="9">
+    <w:abstractNumId w:val="1"/>
+  </w:num>
+  <w:num w:numId="10">
+    <w:abstractNumId w:val="4"/>
   </w:num>
 </w:numbering>
 </file>
@@ -13241,13 +14524,17 @@
     <w:autoRedefine/>
     <w:uiPriority w:val="39"/>
     <w:unhideWhenUsed/>
-    <w:rsid w:val="00586864"/>
+    <w:rsid w:val="0049736E"/>
     <w:pPr>
+      <w:tabs>
+        <w:tab w:val="right" w:leader="dot" w:pos="9016"/>
+      </w:tabs>
       <w:spacing w:after="100"/>
       <w:ind w:left="220"/>
     </w:pPr>
     <w:rPr>
-      <w:rFonts w:asciiTheme="minorHAnsi" w:eastAsiaTheme="minorEastAsia" w:hAnsiTheme="minorHAnsi" w:cs="Times New Roman"/>
+      <w:rFonts w:ascii="Arial" w:eastAsiaTheme="minorEastAsia" w:hAnsi="Arial" w:cs="Arial"/>
+      <w:noProof/>
       <w:lang w:val="en-US" w:eastAsia="en-US"/>
     </w:rPr>
   </w:style>
@@ -13266,6 +14553,126 @@
       <w:rFonts w:asciiTheme="minorHAnsi" w:eastAsiaTheme="minorEastAsia" w:hAnsiTheme="minorHAnsi" w:cs="Times New Roman"/>
       <w:lang w:val="en-US" w:eastAsia="en-US"/>
     </w:rPr>
+  </w:style>
+  <w:style w:type="table" w:styleId="PlainTable5">
+    <w:name w:val="Plain Table 5"/>
+    <w:basedOn w:val="TableNormal"/>
+    <w:uiPriority w:val="45"/>
+    <w:rsid w:val="00B012EB"/>
+    <w:pPr>
+      <w:spacing w:after="0" w:line="240" w:lineRule="auto"/>
+    </w:pPr>
+    <w:tblPr>
+      <w:tblStyleRowBandSize w:val="1"/>
+      <w:tblStyleColBandSize w:val="1"/>
+    </w:tblPr>
+    <w:tblStylePr w:type="firstRow">
+      <w:rPr>
+        <w:rFonts w:asciiTheme="majorHAnsi" w:eastAsiaTheme="majorEastAsia" w:hAnsiTheme="majorHAnsi" w:cstheme="majorBidi"/>
+        <w:i/>
+        <w:iCs/>
+        <w:sz w:val="26"/>
+      </w:rPr>
+      <w:tblPr/>
+      <w:tcPr>
+        <w:tcBorders>
+          <w:bottom w:val="single" w:sz="4" w:space="0" w:color="7F7F7F" w:themeColor="text1" w:themeTint="80"/>
+        </w:tcBorders>
+        <w:shd w:val="clear" w:color="auto" w:fill="FFFFFF" w:themeFill="background1"/>
+      </w:tcPr>
+    </w:tblStylePr>
+    <w:tblStylePr w:type="lastRow">
+      <w:rPr>
+        <w:rFonts w:asciiTheme="majorHAnsi" w:eastAsiaTheme="majorEastAsia" w:hAnsiTheme="majorHAnsi" w:cstheme="majorBidi"/>
+        <w:i/>
+        <w:iCs/>
+        <w:sz w:val="26"/>
+      </w:rPr>
+      <w:tblPr/>
+      <w:tcPr>
+        <w:tcBorders>
+          <w:top w:val="single" w:sz="4" w:space="0" w:color="7F7F7F" w:themeColor="text1" w:themeTint="80"/>
+        </w:tcBorders>
+        <w:shd w:val="clear" w:color="auto" w:fill="FFFFFF" w:themeFill="background1"/>
+      </w:tcPr>
+    </w:tblStylePr>
+    <w:tblStylePr w:type="firstCol">
+      <w:pPr>
+        <w:jc w:val="right"/>
+      </w:pPr>
+      <w:rPr>
+        <w:rFonts w:asciiTheme="majorHAnsi" w:eastAsiaTheme="majorEastAsia" w:hAnsiTheme="majorHAnsi" w:cstheme="majorBidi"/>
+        <w:i/>
+        <w:iCs/>
+        <w:sz w:val="26"/>
+      </w:rPr>
+      <w:tblPr/>
+      <w:tcPr>
+        <w:tcBorders>
+          <w:right w:val="single" w:sz="4" w:space="0" w:color="7F7F7F" w:themeColor="text1" w:themeTint="80"/>
+        </w:tcBorders>
+        <w:shd w:val="clear" w:color="auto" w:fill="FFFFFF" w:themeFill="background1"/>
+      </w:tcPr>
+    </w:tblStylePr>
+    <w:tblStylePr w:type="lastCol">
+      <w:rPr>
+        <w:rFonts w:asciiTheme="majorHAnsi" w:eastAsiaTheme="majorEastAsia" w:hAnsiTheme="majorHAnsi" w:cstheme="majorBidi"/>
+        <w:i/>
+        <w:iCs/>
+        <w:sz w:val="26"/>
+      </w:rPr>
+      <w:tblPr/>
+      <w:tcPr>
+        <w:tcBorders>
+          <w:left w:val="single" w:sz="4" w:space="0" w:color="7F7F7F" w:themeColor="text1" w:themeTint="80"/>
+        </w:tcBorders>
+        <w:shd w:val="clear" w:color="auto" w:fill="FFFFFF" w:themeFill="background1"/>
+      </w:tcPr>
+    </w:tblStylePr>
+    <w:tblStylePr w:type="band1Vert">
+      <w:tblPr/>
+      <w:tcPr>
+        <w:shd w:val="clear" w:color="auto" w:fill="F2F2F2" w:themeFill="background1" w:themeFillShade="F2"/>
+      </w:tcPr>
+    </w:tblStylePr>
+    <w:tblStylePr w:type="band1Horz">
+      <w:tblPr/>
+      <w:tcPr>
+        <w:shd w:val="clear" w:color="auto" w:fill="F2F2F2" w:themeFill="background1" w:themeFillShade="F2"/>
+      </w:tcPr>
+    </w:tblStylePr>
+    <w:tblStylePr w:type="neCell">
+      <w:tblPr/>
+      <w:tcPr>
+        <w:tcBorders>
+          <w:left w:val="nil"/>
+        </w:tcBorders>
+      </w:tcPr>
+    </w:tblStylePr>
+    <w:tblStylePr w:type="nwCell">
+      <w:tblPr/>
+      <w:tcPr>
+        <w:tcBorders>
+          <w:right w:val="nil"/>
+        </w:tcBorders>
+      </w:tcPr>
+    </w:tblStylePr>
+    <w:tblStylePr w:type="seCell">
+      <w:tblPr/>
+      <w:tcPr>
+        <w:tcBorders>
+          <w:left w:val="nil"/>
+        </w:tcBorders>
+      </w:tcPr>
+    </w:tblStylePr>
+    <w:tblStylePr w:type="swCell">
+      <w:tblPr/>
+      <w:tcPr>
+        <w:tcBorders>
+          <w:right w:val="nil"/>
+        </w:tcBorders>
+      </w:tcPr>
+    </w:tblStylePr>
   </w:style>
 </w:styles>
 </file>
